--- a/程序员客栈项目/因卓科技教育平台/因卓教育阶段二/软件开发/答题卡制作识别/答题卡制作和识别方案/图片存储格式20180128.docx
+++ b/程序员客栈项目/因卓科技教育平台/因卓教育阶段二/软件开发/答题卡制作识别/答题卡制作和识别方案/图片存储格式20180128.docx
@@ -132,19 +132,10 @@
         <w:rPr>
           <w:lang w:val="zh-TW" w:eastAsia="zh-TW"/>
         </w:rPr>
-        <w:t>学生目录：</w:t>
-      </w:r>
-      <w:r>
-        <w:rPr>
-          <w:lang w:val="zh-TW" w:eastAsia="zh-TW"/>
-        </w:rPr>
-        <w:t xml:space="preserve">Global </w:t>
-      </w:r>
-      <w:r>
-        <w:t>UUID</w:t>
-      </w:r>
-      <w:r>
-        <w:t>，可以保证目录是不重复的</w:t>
+        <w:t xml:space="preserve">学生目录：Global </w:t>
+      </w:r>
+      <w:r>
+        <w:t>UUID，可以保证目录是不重复的</w:t>
       </w:r>
     </w:p>
     <w:p>
@@ -161,13 +152,7 @@
         <w:rPr>
           <w:lang w:val="en-US"/>
         </w:rPr>
-        <w:t>：</w:t>
-      </w:r>
-      <w:r>
-        <w:rPr>
-          <w:lang w:val="en-US"/>
-        </w:rPr>
-        <w:t>BD4B268C14FD47ED9DA0E6C7D9AF4ED0</w:t>
+        <w:t>：BD4B268C14FD47ED9DA0E6C7D9AF4ED0</w:t>
       </w:r>
     </w:p>
     <w:p>
@@ -1000,1909 +985,2778 @@
         </w:rPr>
         <w:t>服务会收到用于初步校验的数据</w:t>
       </w:r>
-    </w:p>
-    <w:p>
-      <w:pPr>
-        <w:pStyle w:val="a1"/>
-      </w:pPr>
-      <w:r>
-        <w:rPr>
-          <w:b/>
-          <w:bCs/>
-          <w:lang w:val="en-US"/>
-        </w:rPr>
-        <w:t>examNoMode</w:t>
-      </w:r>
-      <w:r>
-        <w:rPr>
-          <w:lang w:val="zh-TW" w:eastAsia="zh-TW"/>
-        </w:rPr>
-        <w:t>：</w:t>
-      </w:r>
-      <w:r>
-        <w:t>0</w:t>
-      </w:r>
-      <w:r>
-        <w:rPr>
-          <w:lang w:val="zh-TW" w:eastAsia="zh-TW"/>
-        </w:rPr>
-        <w:t>为条码，</w:t>
-      </w:r>
-      <w:r>
-        <w:t>1</w:t>
-      </w:r>
-      <w:r>
-        <w:rPr>
-          <w:lang w:val="zh-TW" w:eastAsia="zh-TW"/>
-        </w:rPr>
-        <w:t>为准考证号</w:t>
-      </w:r>
-    </w:p>
-    <w:p>
-      <w:pPr>
-        <w:pStyle w:val="a1"/>
-      </w:pPr>
-      <w:r>
-        <w:rPr>
-          <w:b/>
-          <w:bCs/>
-          <w:lang w:val="en-US"/>
-        </w:rPr>
-        <w:t>schoolId</w:t>
-      </w:r>
-      <w:r>
-        <w:rPr>
-          <w:lang w:val="zh-TW" w:eastAsia="zh-TW"/>
-        </w:rPr>
-        <w:t>：学校</w:t>
-      </w:r>
-      <w:r>
-        <w:t>Id</w:t>
-      </w:r>
-    </w:p>
-    <w:p>
-      <w:pPr>
-        <w:pStyle w:val="a1"/>
-      </w:pPr>
-      <w:r>
-        <w:rPr>
-          <w:b/>
-          <w:bCs/>
-          <w:lang w:val="en-US"/>
-        </w:rPr>
-        <w:t>examId</w:t>
-      </w:r>
-      <w:r>
-        <w:rPr>
-          <w:lang w:val="zh-TW" w:eastAsia="zh-TW"/>
-        </w:rPr>
-        <w:t>：考试</w:t>
-      </w:r>
-      <w:r>
-        <w:t>Id</w:t>
-      </w:r>
-    </w:p>
-    <w:p>
-      <w:pPr>
-        <w:pStyle w:val="a1"/>
-      </w:pPr>
-      <w:r>
-        <w:rPr>
-          <w:b/>
-          <w:bCs/>
-          <w:lang w:val="en-US"/>
-        </w:rPr>
-        <w:t>attributeId</w:t>
-      </w:r>
-      <w:r>
-        <w:rPr>
+      <w:r>
+        <w:rPr>
+          <w:rFonts w:asciiTheme="minorEastAsia" w:eastAsiaTheme="minorEastAsia" w:hAnsiTheme="minorEastAsia" w:hint="eastAsia"/>
           <w:b/>
           <w:bCs/>
           <w:lang w:val="zh-TW" w:eastAsia="zh-TW"/>
         </w:rPr>
-        <w:t>：</w:t>
-      </w:r>
-      <w:r>
-        <w:rPr>
-          <w:lang w:val="zh-TW" w:eastAsia="zh-TW"/>
-        </w:rPr>
-        <w:t>试卷</w:t>
-      </w:r>
-      <w:r>
-        <w:t>Id</w:t>
-      </w:r>
-    </w:p>
-    <w:p>
-      <w:pPr>
-        <w:pStyle w:val="a1"/>
-      </w:pPr>
-      <w:r>
-        <w:t>{</w:t>
-      </w:r>
-    </w:p>
-    <w:p>
-      <w:pPr>
-        <w:pStyle w:val="a1"/>
-        <w:rPr>
-          <w:lang w:val="en-US"/>
-        </w:rPr>
-      </w:pPr>
-      <w:r>
-        <w:tab/>
-      </w:r>
-      <w:r>
-        <w:rPr>
-          <w:lang w:val="en-US"/>
-        </w:rPr>
-        <w:t>“</w:t>
-      </w:r>
-      <w:r>
-        <w:rPr>
-          <w:lang w:val="en-US"/>
-        </w:rPr>
-        <w:t>examNoMode</w:t>
-      </w:r>
-      <w:r>
-        <w:rPr>
-          <w:lang w:val="en-US"/>
-        </w:rPr>
-        <w:t>”</w:t>
-      </w:r>
-      <w:r>
-        <w:rPr>
-          <w:lang w:val="ru-RU"/>
-        </w:rPr>
-        <w:t xml:space="preserve">: </w:t>
-      </w:r>
-      <w:r>
-        <w:rPr>
-          <w:lang w:val="en-US"/>
-        </w:rPr>
-        <w:t>“</w:t>
-      </w:r>
-      <w:r>
-        <w:rPr>
-          <w:lang w:val="ru-RU"/>
-        </w:rPr>
-        <w:t>0</w:t>
-      </w:r>
-      <w:r>
-        <w:rPr>
-          <w:lang w:val="en-US"/>
-        </w:rPr>
-        <w:t>”</w:t>
-      </w:r>
-      <w:r>
-        <w:rPr>
-          <w:lang w:val="ru-RU"/>
-        </w:rPr>
-        <w:t>,</w:t>
-      </w:r>
-    </w:p>
-    <w:p>
-      <w:pPr>
-        <w:pStyle w:val="a1"/>
-        <w:rPr>
-          <w:lang w:val="en-US"/>
-        </w:rPr>
-      </w:pPr>
-      <w:r>
-        <w:rPr>
-          <w:lang w:val="en-US"/>
-        </w:rPr>
-        <w:tab/>
-        <w:t>“</w:t>
-      </w:r>
-      <w:r>
-        <w:rPr>
-          <w:lang w:val="en-US"/>
-        </w:rPr>
-        <w:t>schoolId</w:t>
-      </w:r>
-      <w:r>
-        <w:rPr>
-          <w:lang w:val="en-US"/>
-        </w:rPr>
-        <w:t xml:space="preserve">”: </w:t>
-      </w:r>
-      <w:r>
-        <w:rPr>
-          <w:lang w:val="en-US"/>
-        </w:rPr>
-        <w:t>“</w:t>
-      </w:r>
-      <w:r>
-        <w:rPr>
-          <w:lang w:val="en-US"/>
-        </w:rPr>
-        <w:t>76</w:t>
-      </w:r>
-      <w:r>
-        <w:rPr>
-          <w:lang w:val="en-US"/>
-        </w:rPr>
-        <w:t>”</w:t>
-      </w:r>
-      <w:r>
-        <w:rPr>
-          <w:lang w:val="en-US"/>
-        </w:rPr>
-        <w:t>,</w:t>
-      </w:r>
-    </w:p>
-    <w:p>
-      <w:pPr>
-        <w:pStyle w:val="a1"/>
-        <w:rPr>
-          <w:lang w:val="en-US"/>
-        </w:rPr>
-      </w:pPr>
-      <w:r>
-        <w:rPr>
-          <w:lang w:val="en-US"/>
-        </w:rPr>
-        <w:tab/>
-        <w:t>“</w:t>
-      </w:r>
-      <w:r>
-        <w:rPr>
-          <w:lang w:val="en-US"/>
-        </w:rPr>
-        <w:t>examId</w:t>
-      </w:r>
-      <w:r>
-        <w:rPr>
-          <w:lang w:val="en-US"/>
-        </w:rPr>
-        <w:t xml:space="preserve">”: </w:t>
-      </w:r>
-      <w:r>
-        <w:rPr>
-          <w:lang w:val="en-US"/>
-        </w:rPr>
-        <w:t>“</w:t>
-      </w:r>
-      <w:r>
-        <w:rPr>
-          <w:lang w:val="en-US"/>
-        </w:rPr>
-        <w:t>14</w:t>
-      </w:r>
-      <w:r>
-        <w:rPr>
-          <w:lang w:val="en-US"/>
-        </w:rPr>
-        <w:t>”</w:t>
-      </w:r>
-      <w:r>
-        <w:rPr>
-          <w:lang w:val="en-US"/>
-        </w:rPr>
-        <w:t>,</w:t>
-      </w:r>
-    </w:p>
-    <w:p>
-      <w:pPr>
-        <w:pStyle w:val="a1"/>
-        <w:rPr>
-          <w:lang w:val="en-US"/>
-        </w:rPr>
-      </w:pPr>
-      <w:r>
-        <w:rPr>
-          <w:lang w:val="en-US"/>
-        </w:rPr>
-        <w:tab/>
-        <w:t>“</w:t>
-      </w:r>
-      <w:r>
-        <w:rPr>
-          <w:rFonts w:hint="eastAsia"/>
-          <w:lang w:val="en-US"/>
-        </w:rPr>
-        <w:t>examSubjectId</w:t>
-      </w:r>
-      <w:r>
-        <w:rPr>
-          <w:lang w:val="en-US"/>
-        </w:rPr>
-        <w:t xml:space="preserve">”: </w:t>
-      </w:r>
-      <w:r>
-        <w:rPr>
-          <w:lang w:val="en-US"/>
-        </w:rPr>
-        <w:t>“</w:t>
-      </w:r>
-      <w:r>
-        <w:rPr>
-          <w:lang w:val="en-US"/>
-        </w:rPr>
-        <w:t>5</w:t>
-      </w:r>
-      <w:r>
-        <w:rPr>
-          <w:lang w:val="en-US"/>
-        </w:rPr>
-        <w:t>”</w:t>
-      </w:r>
-      <w:r>
-        <w:rPr>
-          <w:lang w:val="en-US"/>
-        </w:rPr>
-        <w:t>,</w:t>
-      </w:r>
-    </w:p>
-    <w:p>
-      <w:pPr>
-        <w:pStyle w:val="a1"/>
-        <w:rPr>
-          <w:rFonts w:eastAsiaTheme="minorEastAsia"/>
-          <w:lang w:val="en-US"/>
-        </w:rPr>
-      </w:pPr>
-      <w:r>
-        <w:rPr>
-          <w:lang w:val="en-US"/>
-        </w:rPr>
-        <w:tab/>
-      </w:r>
-      <w:r>
-        <w:rPr>
-          <w:lang w:val="en-US"/>
-        </w:rPr>
-        <w:t>“</w:t>
-      </w:r>
-      <w:r>
-        <w:rPr>
-          <w:lang w:val="en-US"/>
-        </w:rPr>
-        <w:t>layoutType</w:t>
-      </w:r>
-      <w:r>
-        <w:rPr>
-          <w:lang w:val="en-US"/>
-        </w:rPr>
-        <w:t>”: “</w:t>
-      </w:r>
-      <w:r>
-        <w:rPr>
-          <w:lang w:val="en-US"/>
-        </w:rPr>
-        <w:t>3</w:t>
-      </w:r>
-      <w:r>
-        <w:rPr>
-          <w:lang w:val="en-US"/>
-        </w:rPr>
-        <w:t>”,</w:t>
-      </w:r>
-      <w:r>
-        <w:rPr>
-          <w:lang w:val="en-US"/>
-        </w:rPr>
-        <w:t xml:space="preserve"> //</w:t>
+        <w:t>(</w:t>
+      </w:r>
+      <w:r>
+        <w:rPr>
+          <w:rFonts w:ascii="Helvetica Neue" w:hAnsi="Helvetica Neue"/>
+          <w:color w:val="FFFFFF"/>
+          <w:sz w:val="20"/>
+          <w:szCs w:val="20"/>
+          <w:shd w:val="clear" w:color="auto" w:fill="41444E"/>
+        </w:rPr>
+        <w:t>/YinKe/Api/Scan/getScanStructure</w:t>
       </w:r>
       <w:r>
         <w:rPr>
           <w:rFonts w:asciiTheme="minorEastAsia" w:eastAsiaTheme="minorEastAsia" w:hAnsiTheme="minorEastAsia" w:hint="eastAsia"/>
-          <w:lang w:val="en-US"/>
-        </w:rPr>
-        <w:t>答题卡每面有几栏</w:t>
-      </w:r>
-    </w:p>
-    <w:p>
-      <w:pPr>
-        <w:pStyle w:val="a1"/>
-        <w:rPr>
-          <w:lang w:val="en-US"/>
-        </w:rPr>
-      </w:pPr>
-      <w:r>
-        <w:rPr>
-          <w:rFonts w:eastAsiaTheme="minorEastAsia"/>
-          <w:lang w:val="en-US"/>
-        </w:rPr>
-        <w:tab/>
-      </w:r>
-      <w:r>
-        <w:rPr>
-          <w:lang w:val="en-US"/>
-        </w:rPr>
-        <w:t>“</w:t>
-      </w:r>
-      <w:r>
-        <w:rPr>
-          <w:rFonts w:hint="eastAsia"/>
-          <w:lang w:val="en-US"/>
-        </w:rPr>
-        <w:t>paperSize</w:t>
-      </w:r>
-      <w:r>
-        <w:rPr>
-          <w:lang w:val="en-US"/>
-        </w:rPr>
-        <w:t>”: “</w:t>
-      </w:r>
-      <w:r>
-        <w:rPr>
-          <w:lang w:val="en-US"/>
-        </w:rPr>
-        <w:t>A3</w:t>
-      </w:r>
-      <w:r>
-        <w:rPr>
-          <w:lang w:val="en-US"/>
-        </w:rPr>
-        <w:t>”,</w:t>
-      </w:r>
-    </w:p>
-    <w:p>
-      <w:pPr>
-        <w:pStyle w:val="a1"/>
-        <w:rPr>
-          <w:lang w:val="en-US"/>
-        </w:rPr>
-      </w:pPr>
-      <w:r>
-        <w:rPr>
-          <w:lang w:val="en-US"/>
-        </w:rPr>
-        <w:tab/>
-      </w:r>
-      <w:r>
-        <w:rPr>
-          <w:lang w:val="en-US"/>
-        </w:rPr>
-        <w:t>“</w:t>
-      </w:r>
-      <w:r>
-        <w:rPr>
-          <w:rFonts w:hint="eastAsia"/>
-          <w:lang w:val="en-US"/>
-        </w:rPr>
-        <w:t>examSubjectId</w:t>
-      </w:r>
-      <w:r>
-        <w:rPr>
-          <w:lang w:val="en-US"/>
-        </w:rPr>
-        <w:t>”: “</w:t>
-      </w:r>
-      <w:r>
-        <w:rPr>
-          <w:lang w:val="en-US"/>
-        </w:rPr>
-        <w:t>5</w:t>
-      </w:r>
-      <w:r>
-        <w:rPr>
-          <w:lang w:val="en-US"/>
-        </w:rPr>
-        <w:t>”,</w:t>
-      </w:r>
-    </w:p>
-    <w:p>
-      <w:pPr>
-        <w:pStyle w:val="a1"/>
-        <w:rPr>
-          <w:rFonts w:eastAsiaTheme="minorEastAsia" w:hint="eastAsia"/>
-          <w:lang w:val="en-US"/>
-        </w:rPr>
-      </w:pPr>
-      <w:r>
-        <w:rPr>
-          <w:lang w:val="en-US"/>
-        </w:rPr>
-        <w:t xml:space="preserve">        </w:t>
-      </w:r>
-      <w:r>
-        <w:rPr>
-          <w:color w:val="FF0000"/>
-          <w:lang w:val="en-US"/>
-        </w:rPr>
-        <w:t xml:space="preserve"> “examNoCount”: </w:t>
-      </w:r>
-      <w:r>
-        <w:rPr>
-          <w:color w:val="FF0000"/>
-          <w:lang w:val="en-US"/>
-        </w:rPr>
-        <w:t>“</w:t>
-      </w:r>
-      <w:r>
-        <w:rPr>
-          <w:color w:val="FF0000"/>
-          <w:lang w:val="en-US"/>
-        </w:rPr>
-        <w:t>10</w:t>
-      </w:r>
-      <w:r>
-        <w:rPr>
-          <w:color w:val="FF0000"/>
-          <w:lang w:val="en-US"/>
-        </w:rPr>
-        <w:t>”,</w:t>
-      </w:r>
-      <w:r>
-        <w:rPr>
-          <w:color w:val="FF0000"/>
-          <w:lang w:val="en-US"/>
-        </w:rPr>
-        <w:t xml:space="preserve"> //</w:t>
-      </w:r>
-      <w:r>
-        <w:rPr>
-          <w:rFonts w:eastAsiaTheme="minorEastAsia" w:hint="eastAsia"/>
-          <w:color w:val="FF0000"/>
-          <w:lang w:val="en-US"/>
-        </w:rPr>
-        <w:t>准考证号</w:t>
-      </w:r>
-      <w:r>
-        <w:rPr>
-          <w:rFonts w:eastAsiaTheme="minorEastAsia"/>
-          <w:color w:val="FF0000"/>
-          <w:lang w:val="en-US"/>
-        </w:rPr>
-        <w:t>位数</w:t>
-      </w:r>
-    </w:p>
-    <w:p>
-      <w:pPr>
-        <w:pStyle w:val="a1"/>
-        <w:rPr>
-          <w:rFonts w:eastAsiaTheme="minorEastAsia" w:hint="eastAsia"/>
-          <w:lang w:val="en-US"/>
-        </w:rPr>
-      </w:pPr>
-      <w:r>
-        <w:rPr>
-          <w:lang w:val="en-US"/>
-        </w:rPr>
-        <w:t xml:space="preserve">         </w:t>
-      </w:r>
-      <w:r>
-        <w:rPr>
-          <w:color w:val="FF0000"/>
-          <w:lang w:val="en-US"/>
-        </w:rPr>
-        <w:t>“examNo</w:t>
-      </w:r>
-      <w:r>
-        <w:rPr>
-          <w:color w:val="FF0000"/>
-          <w:lang w:val="en-US"/>
-        </w:rPr>
-        <w:t>Both</w:t>
-      </w:r>
-      <w:r>
-        <w:rPr>
-          <w:color w:val="FF0000"/>
-          <w:lang w:val="en-US"/>
-        </w:rPr>
-        <w:t>”: “</w:t>
-      </w:r>
-      <w:r>
-        <w:rPr>
-          <w:color w:val="FF0000"/>
-          <w:lang w:val="en-US"/>
-        </w:rPr>
-        <w:t>1</w:t>
-      </w:r>
-      <w:r>
-        <w:rPr>
-          <w:color w:val="FF0000"/>
-          <w:lang w:val="en-US"/>
-        </w:rPr>
-        <w:t>”,</w:t>
-      </w:r>
-      <w:r>
-        <w:rPr>
-          <w:color w:val="FF0000"/>
-          <w:lang w:val="en-US"/>
-        </w:rPr>
-        <w:t xml:space="preserve"> </w:t>
-      </w:r>
-      <w:r>
-        <w:rPr>
-          <w:rFonts w:eastAsiaTheme="minorEastAsia" w:hint="eastAsia"/>
-          <w:color w:val="FF0000"/>
-          <w:lang w:val="en-US"/>
-        </w:rPr>
-        <w:t>//</w:t>
-      </w:r>
-      <w:r>
-        <w:rPr>
-          <w:rFonts w:eastAsiaTheme="minorEastAsia" w:hint="eastAsia"/>
-          <w:color w:val="FF0000"/>
-          <w:lang w:val="en-US"/>
-        </w:rPr>
-        <w:t>是否</w:t>
-      </w:r>
-      <w:r>
-        <w:rPr>
-          <w:rFonts w:eastAsiaTheme="minorEastAsia"/>
-          <w:color w:val="FF0000"/>
-          <w:lang w:val="en-US"/>
-        </w:rPr>
-        <w:t>两面都包含准考证信息</w:t>
-      </w:r>
-    </w:p>
-    <w:p>
-      <w:pPr>
-        <w:pStyle w:val="a1"/>
-        <w:rPr>
-          <w:rFonts w:eastAsiaTheme="minorEastAsia" w:hint="eastAsia"/>
-          <w:lang w:val="en-US"/>
-        </w:rPr>
-      </w:pPr>
-      <w:r>
-        <w:rPr>
-          <w:lang w:val="en-US"/>
-        </w:rPr>
-        <w:t xml:space="preserve">        </w:t>
-      </w:r>
-      <w:r>
-        <w:rPr>
-          <w:color w:val="FF0000"/>
-          <w:lang w:val="en-US"/>
-        </w:rPr>
-        <w:t xml:space="preserve"> </w:t>
-      </w:r>
-      <w:r>
-        <w:rPr>
-          <w:color w:val="FF0000"/>
-          <w:lang w:val="en-US"/>
-        </w:rPr>
-        <w:t>“</w:t>
-      </w:r>
-      <w:r>
-        <w:rPr>
-          <w:color w:val="FF0000"/>
-          <w:lang w:val="en-US"/>
-        </w:rPr>
-        <w:t>backStartPos</w:t>
-      </w:r>
-      <w:r>
-        <w:rPr>
-          <w:color w:val="FF0000"/>
-          <w:lang w:val="en-US"/>
-        </w:rPr>
-        <w:t>”: “</w:t>
-      </w:r>
-      <w:r>
-        <w:rPr>
-          <w:color w:val="FF0000"/>
-          <w:lang w:val="en-US"/>
-        </w:rPr>
-        <w:t>5</w:t>
-      </w:r>
-      <w:r>
-        <w:rPr>
-          <w:color w:val="FF0000"/>
-          <w:lang w:val="en-US"/>
-        </w:rPr>
-        <w:t>”,</w:t>
-      </w:r>
-      <w:r>
-        <w:rPr>
-          <w:color w:val="FF0000"/>
-          <w:lang w:val="en-US"/>
-        </w:rPr>
-        <w:t xml:space="preserve"> </w:t>
-      </w:r>
-      <w:r>
-        <w:rPr>
-          <w:rFonts w:eastAsiaTheme="minorEastAsia"/>
-          <w:color w:val="FF0000"/>
-          <w:lang w:val="en-US"/>
-        </w:rPr>
-        <w:t>//</w:t>
-      </w:r>
-      <w:r>
-        <w:rPr>
-          <w:rFonts w:eastAsiaTheme="minorEastAsia" w:hint="eastAsia"/>
-          <w:color w:val="FF0000"/>
-          <w:lang w:val="en-US"/>
-        </w:rPr>
-        <w:t>第二面</w:t>
-      </w:r>
-      <w:r>
-        <w:rPr>
-          <w:rFonts w:eastAsiaTheme="minorEastAsia"/>
-          <w:color w:val="FF0000"/>
-          <w:lang w:val="en-US"/>
-        </w:rPr>
-        <w:t>区域起始编号</w:t>
-      </w:r>
-      <w:bookmarkStart w:id="0" w:name="_GoBack"/>
-      <w:bookmarkEnd w:id="0"/>
-    </w:p>
-    <w:p>
-      <w:pPr>
-        <w:pStyle w:val="a1"/>
-        <w:rPr>
-          <w:lang w:val="en-US"/>
-        </w:rPr>
-      </w:pPr>
-      <w:r>
-        <w:rPr>
-          <w:lang w:val="en-US"/>
-        </w:rPr>
-        <w:lastRenderedPageBreak/>
-        <w:tab/>
-      </w:r>
-      <w:r>
-        <w:rPr>
-          <w:lang w:val="en-US"/>
-        </w:rPr>
-        <w:t>“</w:t>
-      </w:r>
-      <w:r>
-        <w:rPr>
-          <w:lang w:val="en-US"/>
-        </w:rPr>
-        <w:t>scanPpStructQueModelList</w:t>
-      </w:r>
-      <w:r>
-        <w:rPr>
-          <w:lang w:val="en-US"/>
-        </w:rPr>
-        <w:t>”: [</w:t>
-      </w:r>
-    </w:p>
-    <w:p>
-      <w:pPr>
-        <w:pStyle w:val="a1"/>
-        <w:rPr>
-          <w:lang w:val="en-US"/>
-        </w:rPr>
-      </w:pPr>
-      <w:r>
-        <w:rPr>
-          <w:lang w:val="en-US"/>
-        </w:rPr>
-        <w:t xml:space="preserve">           {</w:t>
-      </w:r>
-    </w:p>
-    <w:p>
-      <w:pPr>
-        <w:pStyle w:val="a1"/>
-        <w:rPr>
-          <w:lang w:val="en-US"/>
-        </w:rPr>
-      </w:pPr>
-      <w:r>
-        <w:rPr>
-          <w:lang w:val="en-US"/>
-        </w:rPr>
-        <w:t xml:space="preserve">               "id": "1",</w:t>
-      </w:r>
-    </w:p>
-    <w:p>
-      <w:pPr>
-        <w:pStyle w:val="a1"/>
-        <w:rPr>
-          <w:lang w:val="en-US"/>
-        </w:rPr>
-      </w:pPr>
-      <w:r>
-        <w:rPr>
-          <w:lang w:val="en-US"/>
-        </w:rPr>
-        <w:t xml:space="preserve">               "</w:t>
-      </w:r>
-      <w:r>
-        <w:rPr>
-          <w:lang w:val="en-US"/>
-        </w:rPr>
-        <w:t>bigTitle</w:t>
-      </w:r>
-      <w:r>
-        <w:rPr>
-          <w:lang w:val="en-US"/>
-        </w:rPr>
-        <w:t>": "1",</w:t>
-      </w:r>
-    </w:p>
-    <w:p>
-      <w:pPr>
-        <w:pStyle w:val="a1"/>
-        <w:rPr>
-          <w:lang w:val="en-US"/>
-        </w:rPr>
-      </w:pPr>
-      <w:r>
-        <w:rPr>
-          <w:lang w:val="en-US"/>
-        </w:rPr>
-        <w:t xml:space="preserve">               "</w:t>
-      </w:r>
-      <w:r>
-        <w:rPr>
-          <w:lang w:val="en-US"/>
-        </w:rPr>
-        <w:t>bigG</w:t>
-      </w:r>
-      <w:r>
-        <w:rPr>
-          <w:lang w:val="it-IT"/>
-        </w:rPr>
-        <w:t>roup": null,</w:t>
-      </w:r>
-    </w:p>
-    <w:p>
-      <w:pPr>
-        <w:pStyle w:val="a1"/>
-        <w:rPr>
-          <w:lang w:val="en-US"/>
-        </w:rPr>
-      </w:pPr>
-      <w:r>
-        <w:rPr>
-          <w:lang w:val="en-US"/>
-        </w:rPr>
-        <w:t xml:space="preserve">               "</w:t>
-      </w:r>
-      <w:r>
-        <w:rPr>
-          <w:lang w:val="en-US"/>
-        </w:rPr>
-        <w:t>bigIndex</w:t>
-      </w:r>
-      <w:r>
-        <w:rPr>
-          <w:lang w:val="en-US"/>
-        </w:rPr>
-        <w:t xml:space="preserve">": </w:t>
-      </w:r>
-      <w:r>
-        <w:rPr>
-          <w:lang w:val="en-US"/>
-        </w:rPr>
-        <w:t>"1",</w:t>
-      </w:r>
-    </w:p>
-    <w:p>
-      <w:pPr>
-        <w:pStyle w:val="a1"/>
-        <w:rPr>
-          <w:lang w:val="en-US"/>
-        </w:rPr>
-      </w:pPr>
-      <w:r>
-        <w:rPr>
-          <w:lang w:val="en-US"/>
-        </w:rPr>
-        <w:t xml:space="preserve">               "aliasNames": "1",</w:t>
-      </w:r>
-    </w:p>
-    <w:p>
-      <w:pPr>
-        <w:pStyle w:val="a1"/>
-        <w:rPr>
-          <w:lang w:val="en-US"/>
-        </w:rPr>
-      </w:pPr>
-      <w:r>
-        <w:rPr>
-          <w:lang w:val="en-US"/>
-        </w:rPr>
-        <w:t xml:space="preserve">               "questionId": "848",</w:t>
-      </w:r>
-    </w:p>
-    <w:p>
-      <w:pPr>
-        <w:pStyle w:val="a1"/>
-        <w:rPr>
-          <w:lang w:val="en-US"/>
-        </w:rPr>
-      </w:pPr>
-      <w:r>
-        <w:rPr>
-          <w:lang w:val="en-US"/>
-        </w:rPr>
-        <w:t xml:space="preserve">               "problemId": "1397",</w:t>
-      </w:r>
-    </w:p>
-    <w:p>
-      <w:pPr>
-        <w:pStyle w:val="a1"/>
-        <w:rPr>
-          <w:lang w:val="en-US"/>
-        </w:rPr>
-      </w:pPr>
-      <w:r>
-        <w:rPr>
-          <w:lang w:val="en-US"/>
-        </w:rPr>
-        <w:t xml:space="preserve">               </w:t>
-      </w:r>
-      <w:r>
-        <w:rPr>
-          <w:lang w:val="en-US"/>
-        </w:rPr>
-        <w:t>"</w:t>
-      </w:r>
-      <w:r>
-        <w:rPr>
-          <w:lang w:val="en-US"/>
-        </w:rPr>
-        <w:t>needMark</w:t>
-      </w:r>
-      <w:r>
-        <w:rPr>
-          <w:lang w:val="en-US"/>
-        </w:rPr>
-        <w:t xml:space="preserve">": </w:t>
-      </w:r>
-      <w:r>
-        <w:rPr>
-          <w:lang w:val="en-US"/>
-        </w:rPr>
-        <w:t>“0</w:t>
-      </w:r>
-      <w:r>
-        <w:rPr>
-          <w:lang w:val="en-US"/>
-        </w:rPr>
-        <w:t>",</w:t>
-      </w:r>
-    </w:p>
-    <w:p>
-      <w:pPr>
-        <w:pStyle w:val="a1"/>
-        <w:rPr>
-          <w:lang w:val="en-US"/>
-        </w:rPr>
-      </w:pPr>
-      <w:r>
-        <w:rPr>
-          <w:lang w:val="en-US"/>
-        </w:rPr>
-        <w:t xml:space="preserve">               "</w:t>
-      </w:r>
-      <w:r>
-        <w:rPr>
-          <w:lang w:val="en-US"/>
-        </w:rPr>
-        <w:t>isSubjective</w:t>
-      </w:r>
-      <w:r>
-        <w:rPr>
-          <w:lang w:val="en-US"/>
-        </w:rPr>
-        <w:t xml:space="preserve">": </w:t>
-      </w:r>
-      <w:r>
-        <w:rPr>
-          <w:lang w:val="en-US"/>
-        </w:rPr>
-        <w:t>“0</w:t>
-      </w:r>
-      <w:r>
-        <w:rPr>
-          <w:lang w:val="en-US"/>
-        </w:rPr>
-        <w:t>",</w:t>
-      </w:r>
-    </w:p>
-    <w:p>
-      <w:pPr>
-        <w:pStyle w:val="a1"/>
-        <w:rPr>
-          <w:lang w:val="en-US"/>
-        </w:rPr>
-      </w:pPr>
-      <w:r>
-        <w:rPr>
-          <w:lang w:val="en-US"/>
-        </w:rPr>
-        <w:t xml:space="preserve">               </w:t>
-      </w:r>
-      <w:r>
-        <w:rPr>
-          <w:lang w:val="en-US"/>
-        </w:rPr>
-        <w:t>"</w:t>
-      </w:r>
-      <w:r>
-        <w:rPr>
-          <w:lang w:val="en-US"/>
-        </w:rPr>
-        <w:t>inPosition</w:t>
-      </w:r>
-      <w:r>
-        <w:rPr>
-          <w:lang w:val="en-US"/>
-        </w:rPr>
-        <w:t xml:space="preserve">": </w:t>
-      </w:r>
-      <w:r>
-        <w:rPr>
-          <w:lang w:val="en-US"/>
-        </w:rPr>
-        <w:t>“1-1-0-1“</w:t>
-      </w:r>
-      <w:r>
-        <w:rPr>
-          <w:lang w:val="en-US"/>
-        </w:rPr>
-        <w:t>,</w:t>
-      </w:r>
-    </w:p>
-    <w:p>
-      <w:pPr>
-        <w:pStyle w:val="a1"/>
-        <w:rPr>
-          <w:lang w:val="en-US"/>
-        </w:rPr>
-      </w:pPr>
-      <w:r>
-        <w:rPr>
-          <w:lang w:val="en-US"/>
-        </w:rPr>
-        <w:t xml:space="preserve">               </w:t>
-      </w:r>
-      <w:r>
-        <w:rPr>
-          <w:lang w:val="en-US"/>
-        </w:rPr>
-        <w:t>"</w:t>
-      </w:r>
-      <w:r>
-        <w:rPr>
-          <w:lang w:val="en-US"/>
-        </w:rPr>
-        <w:t>inDetail</w:t>
-      </w:r>
-      <w:r>
-        <w:rPr>
-          <w:lang w:val="en-US"/>
-        </w:rPr>
-        <w:t xml:space="preserve">": </w:t>
-      </w:r>
-      <w:r>
-        <w:rPr>
-          <w:lang w:val="en-US"/>
-        </w:rPr>
-        <w:t>“1-1-5-5“</w:t>
-      </w:r>
-    </w:p>
-    <w:p>
-      <w:pPr>
-        <w:pStyle w:val="a1"/>
-      </w:pPr>
-      <w:r>
-        <w:rPr>
-          <w:lang w:val="en-US"/>
-        </w:rPr>
-        <w:t xml:space="preserve">        </w:t>
-      </w:r>
-      <w:r>
-        <w:t>},</w:t>
-      </w:r>
-    </w:p>
-    <w:p>
-      <w:pPr>
-        <w:pStyle w:val="a1"/>
-      </w:pPr>
-      <w:r>
-        <w:t xml:space="preserve">           ......</w:t>
-      </w:r>
-    </w:p>
-    <w:p>
-      <w:pPr>
-        <w:pStyle w:val="a1"/>
-      </w:pPr>
-      <w:r>
-        <w:tab/>
-        <w:t>]</w:t>
-      </w:r>
-    </w:p>
-    <w:p>
-      <w:pPr>
-        <w:pStyle w:val="a1"/>
-      </w:pPr>
-      <w:r>
-        <w:t>}</w:t>
-      </w:r>
-    </w:p>
-    <w:p>
-      <w:pPr>
-        <w:pStyle w:val="a1"/>
-      </w:pPr>
-    </w:p>
-    <w:p>
-      <w:pPr>
-        <w:pStyle w:val="a1"/>
-        <w:rPr>
           <w:b/>
           <w:bCs/>
           <w:lang w:val="zh-TW" w:eastAsia="zh-TW"/>
         </w:rPr>
-      </w:pPr>
+        <w:t>)</w:t>
+      </w:r>
+    </w:p>
+    <w:p>
+      <w:pPr>
+        <w:pStyle w:val="a1"/>
+      </w:pPr>
+      <w:r>
+        <w:rPr>
+          <w:b/>
+          <w:bCs/>
+          <w:lang w:val="en-US"/>
+        </w:rPr>
+        <w:t>examNoMode</w:t>
+      </w:r>
+      <w:r>
+        <w:rPr>
+          <w:lang w:val="zh-TW" w:eastAsia="zh-TW"/>
+        </w:rPr>
+        <w:t>：</w:t>
+      </w:r>
+      <w:r>
+        <w:t>0</w:t>
+      </w:r>
+      <w:r>
+        <w:rPr>
+          <w:lang w:val="zh-TW" w:eastAsia="zh-TW"/>
+        </w:rPr>
+        <w:t>为条码，</w:t>
+      </w:r>
+      <w:r>
+        <w:t>1</w:t>
+      </w:r>
+      <w:r>
+        <w:rPr>
+          <w:lang w:val="zh-TW" w:eastAsia="zh-TW"/>
+        </w:rPr>
+        <w:t>为准考证号</w:t>
+      </w:r>
+    </w:p>
+    <w:p>
+      <w:pPr>
+        <w:pStyle w:val="a1"/>
+      </w:pPr>
+      <w:r>
+        <w:rPr>
+          <w:b/>
+          <w:bCs/>
+          <w:lang w:val="en-US"/>
+        </w:rPr>
+        <w:t>schoolId</w:t>
+      </w:r>
+      <w:r>
+        <w:rPr>
+          <w:lang w:val="zh-TW" w:eastAsia="zh-TW"/>
+        </w:rPr>
+        <w:t>：学校</w:t>
+      </w:r>
+      <w:r>
+        <w:t>Id</w:t>
+      </w:r>
+    </w:p>
+    <w:p>
+      <w:pPr>
+        <w:pStyle w:val="a1"/>
+      </w:pPr>
+      <w:r>
+        <w:rPr>
+          <w:b/>
+          <w:bCs/>
+          <w:lang w:val="en-US"/>
+        </w:rPr>
+        <w:t>examId</w:t>
+      </w:r>
+      <w:r>
+        <w:rPr>
+          <w:lang w:val="zh-TW" w:eastAsia="zh-TW"/>
+        </w:rPr>
+        <w:t>：考试</w:t>
+      </w:r>
+      <w:r>
+        <w:t>Id</w:t>
+      </w:r>
+    </w:p>
+    <w:p>
+      <w:pPr>
+        <w:pStyle w:val="a1"/>
+        <w:rPr>
+          <w:rFonts w:eastAsia="PMingLiU" w:hint="eastAsia"/>
+          <w:lang w:eastAsia="zh-TW"/>
+        </w:rPr>
+      </w:pPr>
+      <w:r>
+        <w:rPr>
+          <w:rFonts w:hint="eastAsia"/>
+          <w:b/>
+          <w:bCs/>
+          <w:lang w:val="en-US"/>
+        </w:rPr>
+        <w:t>examSubjectId</w:t>
+      </w:r>
       <w:r>
         <w:rPr>
           <w:b/>
           <w:bCs/>
           <w:lang w:val="zh-TW" w:eastAsia="zh-TW"/>
         </w:rPr>
+        <w:t>：</w:t>
+      </w:r>
+      <w:r>
+        <w:rPr>
+          <w:rFonts w:eastAsiaTheme="minorEastAsia" w:hint="eastAsia"/>
+          <w:lang w:val="zh-TW"/>
+        </w:rPr>
+        <w:t>和</w:t>
+      </w:r>
+      <w:r>
+        <w:rPr>
+          <w:rFonts w:eastAsiaTheme="minorEastAsia"/>
+          <w:lang w:val="zh-TW"/>
+        </w:rPr>
+        <w:t>具体科目对应的</w:t>
+      </w:r>
+      <w:r>
+        <w:rPr>
+          <w:rFonts w:eastAsiaTheme="minorEastAsia"/>
+          <w:lang w:val="zh-TW"/>
+        </w:rPr>
+        <w:t>I</w:t>
+      </w:r>
+      <w:r>
+        <w:rPr>
+          <w:rFonts w:eastAsiaTheme="minorEastAsia" w:hint="eastAsia"/>
+          <w:lang w:val="zh-TW"/>
+        </w:rPr>
+        <w:t>d</w:t>
+      </w:r>
+      <w:bookmarkStart w:id="0" w:name="_GoBack"/>
+      <w:bookmarkEnd w:id="0"/>
+    </w:p>
+    <w:p>
+      <w:pPr>
+        <w:pStyle w:val="a1"/>
+      </w:pPr>
+      <w:r>
+        <w:t>{</w:t>
+      </w:r>
+    </w:p>
+    <w:p>
+      <w:pPr>
+        <w:pStyle w:val="a1"/>
+        <w:rPr>
+          <w:lang w:val="en-US"/>
+        </w:rPr>
+      </w:pPr>
+      <w:r>
+        <w:tab/>
+      </w:r>
+      <w:r>
+        <w:rPr>
+          <w:lang w:val="en-US"/>
+        </w:rPr>
+        <w:t>“</w:t>
+      </w:r>
+      <w:r>
+        <w:rPr>
+          <w:lang w:val="en-US"/>
+        </w:rPr>
+        <w:t>examNoMode</w:t>
+      </w:r>
+      <w:r>
+        <w:rPr>
+          <w:lang w:val="en-US"/>
+        </w:rPr>
+        <w:t>”</w:t>
+      </w:r>
+      <w:r>
+        <w:rPr>
+          <w:lang w:val="ru-RU"/>
+        </w:rPr>
+        <w:t xml:space="preserve">: </w:t>
+      </w:r>
+      <w:r>
+        <w:rPr>
+          <w:lang w:val="en-US"/>
+        </w:rPr>
+        <w:t>“</w:t>
+      </w:r>
+      <w:r>
+        <w:rPr>
+          <w:lang w:val="ru-RU"/>
+        </w:rPr>
+        <w:t>0</w:t>
+      </w:r>
+      <w:r>
+        <w:rPr>
+          <w:lang w:val="en-US"/>
+        </w:rPr>
+        <w:t>”</w:t>
+      </w:r>
+      <w:r>
+        <w:rPr>
+          <w:lang w:val="ru-RU"/>
+        </w:rPr>
+        <w:t>,</w:t>
+      </w:r>
+    </w:p>
+    <w:p>
+      <w:pPr>
+        <w:pStyle w:val="a1"/>
+        <w:rPr>
+          <w:lang w:val="en-US"/>
+        </w:rPr>
+      </w:pPr>
+      <w:r>
+        <w:rPr>
+          <w:lang w:val="en-US"/>
+        </w:rPr>
+        <w:tab/>
+        <w:t>“</w:t>
+      </w:r>
+      <w:r>
+        <w:rPr>
+          <w:lang w:val="en-US"/>
+        </w:rPr>
+        <w:t>schoolId</w:t>
+      </w:r>
+      <w:r>
+        <w:rPr>
+          <w:lang w:val="en-US"/>
+        </w:rPr>
+        <w:t xml:space="preserve">”: </w:t>
+      </w:r>
+      <w:r>
+        <w:rPr>
+          <w:lang w:val="en-US"/>
+        </w:rPr>
+        <w:t>“</w:t>
+      </w:r>
+      <w:r>
+        <w:rPr>
+          <w:lang w:val="en-US"/>
+        </w:rPr>
+        <w:t>76</w:t>
+      </w:r>
+      <w:r>
+        <w:rPr>
+          <w:lang w:val="en-US"/>
+        </w:rPr>
+        <w:t>”</w:t>
+      </w:r>
+      <w:r>
+        <w:rPr>
+          <w:lang w:val="en-US"/>
+        </w:rPr>
+        <w:t>,</w:t>
+      </w:r>
+    </w:p>
+    <w:p>
+      <w:pPr>
+        <w:pStyle w:val="a1"/>
+        <w:rPr>
+          <w:lang w:val="en-US"/>
+        </w:rPr>
+      </w:pPr>
+      <w:r>
+        <w:rPr>
+          <w:lang w:val="en-US"/>
+        </w:rPr>
+        <w:tab/>
+        <w:t>“</w:t>
+      </w:r>
+      <w:r>
+        <w:rPr>
+          <w:lang w:val="en-US"/>
+        </w:rPr>
+        <w:t>examId</w:t>
+      </w:r>
+      <w:r>
+        <w:rPr>
+          <w:lang w:val="en-US"/>
+        </w:rPr>
+        <w:t xml:space="preserve">”: </w:t>
+      </w:r>
+      <w:r>
+        <w:rPr>
+          <w:lang w:val="en-US"/>
+        </w:rPr>
+        <w:t>“</w:t>
+      </w:r>
+      <w:r>
+        <w:rPr>
+          <w:lang w:val="en-US"/>
+        </w:rPr>
+        <w:t>14</w:t>
+      </w:r>
+      <w:r>
+        <w:rPr>
+          <w:lang w:val="en-US"/>
+        </w:rPr>
+        <w:t>”</w:t>
+      </w:r>
+      <w:r>
+        <w:rPr>
+          <w:lang w:val="en-US"/>
+        </w:rPr>
+        <w:t>,</w:t>
+      </w:r>
+    </w:p>
+    <w:p>
+      <w:pPr>
+        <w:pStyle w:val="a1"/>
+        <w:rPr>
+          <w:lang w:val="en-US"/>
+        </w:rPr>
+      </w:pPr>
+      <w:r>
+        <w:rPr>
+          <w:lang w:val="en-US"/>
+        </w:rPr>
+        <w:tab/>
+        <w:t>“</w:t>
+      </w:r>
+      <w:r>
+        <w:rPr>
+          <w:rFonts w:hint="eastAsia"/>
+          <w:lang w:val="en-US"/>
+        </w:rPr>
+        <w:t>examSubjectId</w:t>
+      </w:r>
+      <w:r>
+        <w:rPr>
+          <w:lang w:val="en-US"/>
+        </w:rPr>
+        <w:t xml:space="preserve">”: </w:t>
+      </w:r>
+      <w:r>
+        <w:rPr>
+          <w:lang w:val="en-US"/>
+        </w:rPr>
+        <w:t>“</w:t>
+      </w:r>
+      <w:r>
+        <w:rPr>
+          <w:lang w:val="en-US"/>
+        </w:rPr>
+        <w:t>5</w:t>
+      </w:r>
+      <w:r>
+        <w:rPr>
+          <w:lang w:val="en-US"/>
+        </w:rPr>
+        <w:t>”</w:t>
+      </w:r>
+      <w:r>
+        <w:rPr>
+          <w:lang w:val="en-US"/>
+        </w:rPr>
+        <w:t>,</w:t>
+      </w:r>
+    </w:p>
+    <w:p>
+      <w:pPr>
+        <w:pStyle w:val="a1"/>
+        <w:rPr>
+          <w:rFonts w:eastAsiaTheme="minorEastAsia"/>
+          <w:lang w:val="en-US"/>
+        </w:rPr>
+      </w:pPr>
+      <w:r>
+        <w:rPr>
+          <w:lang w:val="en-US"/>
+        </w:rPr>
+        <w:tab/>
+      </w:r>
+      <w:r>
+        <w:rPr>
+          <w:lang w:val="en-US"/>
+        </w:rPr>
+        <w:t>“</w:t>
+      </w:r>
+      <w:r>
+        <w:rPr>
+          <w:lang w:val="en-US"/>
+        </w:rPr>
+        <w:t>layoutType</w:t>
+      </w:r>
+      <w:r>
+        <w:rPr>
+          <w:lang w:val="en-US"/>
+        </w:rPr>
+        <w:t>”: “</w:t>
+      </w:r>
+      <w:r>
+        <w:rPr>
+          <w:lang w:val="en-US"/>
+        </w:rPr>
+        <w:t>3</w:t>
+      </w:r>
+      <w:r>
+        <w:rPr>
+          <w:lang w:val="en-US"/>
+        </w:rPr>
+        <w:t>”,</w:t>
+      </w:r>
+      <w:r>
+        <w:rPr>
+          <w:lang w:val="en-US"/>
+        </w:rPr>
+        <w:t xml:space="preserve"> //</w:t>
+      </w:r>
+      <w:r>
+        <w:rPr>
+          <w:rFonts w:asciiTheme="minorEastAsia" w:eastAsiaTheme="minorEastAsia" w:hAnsiTheme="minorEastAsia" w:hint="eastAsia"/>
+          <w:lang w:val="en-US"/>
+        </w:rPr>
+        <w:t>答题卡每面有几栏</w:t>
+      </w:r>
+    </w:p>
+    <w:p>
+      <w:pPr>
+        <w:pStyle w:val="a1"/>
+        <w:rPr>
+          <w:lang w:val="en-US"/>
+        </w:rPr>
+      </w:pPr>
+      <w:r>
+        <w:rPr>
+          <w:rFonts w:eastAsiaTheme="minorEastAsia"/>
+          <w:lang w:val="en-US"/>
+        </w:rPr>
+        <w:tab/>
+      </w:r>
+      <w:r>
+        <w:rPr>
+          <w:lang w:val="en-US"/>
+        </w:rPr>
+        <w:t>“</w:t>
+      </w:r>
+      <w:r>
+        <w:rPr>
+          <w:rFonts w:hint="eastAsia"/>
+          <w:lang w:val="en-US"/>
+        </w:rPr>
+        <w:t>paperSize</w:t>
+      </w:r>
+      <w:r>
+        <w:rPr>
+          <w:lang w:val="en-US"/>
+        </w:rPr>
+        <w:t>”: “</w:t>
+      </w:r>
+      <w:r>
+        <w:rPr>
+          <w:lang w:val="en-US"/>
+        </w:rPr>
+        <w:t>A3</w:t>
+      </w:r>
+      <w:r>
+        <w:rPr>
+          <w:lang w:val="en-US"/>
+        </w:rPr>
+        <w:t>”,</w:t>
+      </w:r>
+    </w:p>
+    <w:p>
+      <w:pPr>
+        <w:pStyle w:val="a1"/>
+        <w:rPr>
+          <w:lang w:val="en-US"/>
+        </w:rPr>
+      </w:pPr>
+      <w:r>
+        <w:rPr>
+          <w:lang w:val="en-US"/>
+        </w:rPr>
+        <w:tab/>
+      </w:r>
+      <w:r>
+        <w:rPr>
+          <w:lang w:val="en-US"/>
+        </w:rPr>
+        <w:t>“</w:t>
+      </w:r>
+      <w:r>
+        <w:rPr>
+          <w:rFonts w:hint="eastAsia"/>
+          <w:lang w:val="en-US"/>
+        </w:rPr>
+        <w:t>examSubjectId</w:t>
+      </w:r>
+      <w:r>
+        <w:rPr>
+          <w:lang w:val="en-US"/>
+        </w:rPr>
+        <w:t>”: “</w:t>
+      </w:r>
+      <w:r>
+        <w:rPr>
+          <w:lang w:val="en-US"/>
+        </w:rPr>
+        <w:t>5</w:t>
+      </w:r>
+      <w:r>
+        <w:rPr>
+          <w:lang w:val="en-US"/>
+        </w:rPr>
+        <w:t>”,</w:t>
+      </w:r>
+    </w:p>
+    <w:p>
+      <w:pPr>
+        <w:pStyle w:val="a1"/>
+        <w:rPr>
+          <w:rFonts w:eastAsiaTheme="minorEastAsia"/>
+          <w:lang w:val="en-US"/>
+        </w:rPr>
+      </w:pPr>
+      <w:r>
+        <w:rPr>
+          <w:lang w:val="en-US"/>
+        </w:rPr>
+        <w:t xml:space="preserve">        </w:t>
+      </w:r>
+      <w:r>
+        <w:rPr>
+          <w:color w:val="FF0000"/>
+          <w:lang w:val="en-US"/>
+        </w:rPr>
+        <w:t xml:space="preserve"> “examNoCount”: “10”,</w:t>
+      </w:r>
+      <w:r>
+        <w:rPr>
+          <w:color w:val="FF0000"/>
+          <w:lang w:val="en-US"/>
+        </w:rPr>
+        <w:t xml:space="preserve"> //</w:t>
+      </w:r>
+      <w:r>
+        <w:rPr>
+          <w:rFonts w:eastAsiaTheme="minorEastAsia" w:hint="eastAsia"/>
+          <w:color w:val="FF0000"/>
+          <w:lang w:val="en-US"/>
+        </w:rPr>
+        <w:t>准考证号</w:t>
+      </w:r>
+      <w:r>
+        <w:rPr>
+          <w:rFonts w:eastAsiaTheme="minorEastAsia"/>
+          <w:color w:val="FF0000"/>
+          <w:lang w:val="en-US"/>
+        </w:rPr>
+        <w:t>位数</w:t>
+      </w:r>
+    </w:p>
+    <w:p>
+      <w:pPr>
+        <w:pStyle w:val="a1"/>
+        <w:rPr>
+          <w:rFonts w:eastAsiaTheme="minorEastAsia"/>
+          <w:lang w:val="en-US"/>
+        </w:rPr>
+      </w:pPr>
+      <w:r>
+        <w:rPr>
+          <w:lang w:val="en-US"/>
+        </w:rPr>
+        <w:t xml:space="preserve">         </w:t>
+      </w:r>
+      <w:r>
+        <w:rPr>
+          <w:color w:val="FF0000"/>
+          <w:lang w:val="en-US"/>
+        </w:rPr>
+        <w:t xml:space="preserve">“examNoBoth”: “1”, </w:t>
+      </w:r>
+      <w:r>
+        <w:rPr>
+          <w:rFonts w:eastAsiaTheme="minorEastAsia" w:hint="eastAsia"/>
+          <w:color w:val="FF0000"/>
+          <w:lang w:val="en-US"/>
+        </w:rPr>
+        <w:t>//</w:t>
+      </w:r>
+      <w:r>
+        <w:rPr>
+          <w:rFonts w:eastAsiaTheme="minorEastAsia" w:hint="eastAsia"/>
+          <w:color w:val="FF0000"/>
+          <w:lang w:val="en-US"/>
+        </w:rPr>
+        <w:t>是否</w:t>
+      </w:r>
+      <w:r>
+        <w:rPr>
+          <w:rFonts w:eastAsiaTheme="minorEastAsia"/>
+          <w:color w:val="FF0000"/>
+          <w:lang w:val="en-US"/>
+        </w:rPr>
+        <w:t>两面都包含准考证信息</w:t>
+      </w:r>
+    </w:p>
+    <w:p>
+      <w:pPr>
+        <w:pStyle w:val="a1"/>
+        <w:rPr>
+          <w:rFonts w:eastAsiaTheme="minorEastAsia"/>
+          <w:lang w:val="en-US"/>
+        </w:rPr>
+      </w:pPr>
+      <w:r>
+        <w:rPr>
+          <w:lang w:val="en-US"/>
+        </w:rPr>
+        <w:t xml:space="preserve">        </w:t>
+      </w:r>
+      <w:r>
+        <w:rPr>
+          <w:color w:val="FF0000"/>
+          <w:lang w:val="en-US"/>
+        </w:rPr>
+        <w:t xml:space="preserve"> “backStartPos”: “5”,</w:t>
+      </w:r>
+      <w:r>
+        <w:rPr>
+          <w:color w:val="FF0000"/>
+          <w:lang w:val="en-US"/>
+        </w:rPr>
+        <w:t xml:space="preserve"> </w:t>
+      </w:r>
+      <w:r>
+        <w:rPr>
+          <w:rFonts w:eastAsiaTheme="minorEastAsia"/>
+          <w:color w:val="FF0000"/>
+          <w:lang w:val="en-US"/>
+        </w:rPr>
+        <w:t>//</w:t>
+      </w:r>
+      <w:r>
+        <w:rPr>
+          <w:rFonts w:eastAsiaTheme="minorEastAsia" w:hint="eastAsia"/>
+          <w:color w:val="FF0000"/>
+          <w:lang w:val="en-US"/>
+        </w:rPr>
+        <w:t>第二面</w:t>
+      </w:r>
+      <w:r>
+        <w:rPr>
+          <w:rFonts w:eastAsiaTheme="minorEastAsia"/>
+          <w:color w:val="FF0000"/>
+          <w:lang w:val="en-US"/>
+        </w:rPr>
+        <w:t>区域起始编号</w:t>
+      </w:r>
+    </w:p>
+    <w:p>
+      <w:pPr>
+        <w:pStyle w:val="a1"/>
+        <w:rPr>
+          <w:lang w:val="en-US"/>
+        </w:rPr>
+      </w:pPr>
+      <w:r>
+        <w:rPr>
+          <w:lang w:val="en-US"/>
+        </w:rPr>
+        <w:lastRenderedPageBreak/>
+        <w:tab/>
+      </w:r>
+      <w:r>
+        <w:rPr>
+          <w:lang w:val="en-US"/>
+        </w:rPr>
+        <w:t>“</w:t>
+      </w:r>
+      <w:r>
+        <w:rPr>
+          <w:lang w:val="en-US"/>
+        </w:rPr>
+        <w:t>scanPpStructQueModelList</w:t>
+      </w:r>
+      <w:r>
+        <w:rPr>
+          <w:lang w:val="en-US"/>
+        </w:rPr>
+        <w:t>”: [</w:t>
+      </w:r>
+    </w:p>
+    <w:p>
+      <w:pPr>
+        <w:pStyle w:val="a1"/>
+        <w:rPr>
+          <w:lang w:val="en-US"/>
+        </w:rPr>
+      </w:pPr>
+      <w:r>
+        <w:rPr>
+          <w:lang w:val="en-US"/>
+        </w:rPr>
+        <w:t xml:space="preserve">           {</w:t>
+      </w:r>
+    </w:p>
+    <w:p>
+      <w:pPr>
+        <w:pStyle w:val="a1"/>
+        <w:rPr>
+          <w:lang w:val="en-US"/>
+        </w:rPr>
+      </w:pPr>
+      <w:r>
+        <w:rPr>
+          <w:lang w:val="en-US"/>
+        </w:rPr>
+        <w:t xml:space="preserve">               "id": "1",</w:t>
+      </w:r>
+    </w:p>
+    <w:p>
+      <w:pPr>
+        <w:pStyle w:val="a1"/>
+        <w:rPr>
+          <w:lang w:val="en-US"/>
+        </w:rPr>
+      </w:pPr>
+      <w:r>
+        <w:rPr>
+          <w:lang w:val="en-US"/>
+        </w:rPr>
+        <w:t xml:space="preserve">               "</w:t>
+      </w:r>
+      <w:r>
+        <w:rPr>
+          <w:lang w:val="en-US"/>
+        </w:rPr>
+        <w:t>bigTitle</w:t>
+      </w:r>
+      <w:r>
+        <w:rPr>
+          <w:lang w:val="en-US"/>
+        </w:rPr>
+        <w:t>": "1",</w:t>
+      </w:r>
+    </w:p>
+    <w:p>
+      <w:pPr>
+        <w:pStyle w:val="a1"/>
+        <w:rPr>
+          <w:lang w:val="en-US"/>
+        </w:rPr>
+      </w:pPr>
+      <w:r>
+        <w:rPr>
+          <w:lang w:val="en-US"/>
+        </w:rPr>
+        <w:t xml:space="preserve">               "</w:t>
+      </w:r>
+      <w:r>
+        <w:rPr>
+          <w:lang w:val="en-US"/>
+        </w:rPr>
+        <w:t>bigG</w:t>
+      </w:r>
+      <w:r>
+        <w:rPr>
+          <w:lang w:val="it-IT"/>
+        </w:rPr>
+        <w:t>roup": null,</w:t>
+      </w:r>
+    </w:p>
+    <w:p>
+      <w:pPr>
+        <w:pStyle w:val="a1"/>
+        <w:rPr>
+          <w:lang w:val="en-US"/>
+        </w:rPr>
+      </w:pPr>
+      <w:r>
+        <w:rPr>
+          <w:lang w:val="en-US"/>
+        </w:rPr>
+        <w:t xml:space="preserve">               "</w:t>
+      </w:r>
+      <w:r>
+        <w:rPr>
+          <w:lang w:val="en-US"/>
+        </w:rPr>
+        <w:t>bigIndex</w:t>
+      </w:r>
+      <w:r>
+        <w:rPr>
+          <w:lang w:val="en-US"/>
+        </w:rPr>
+        <w:t>": "1",</w:t>
+      </w:r>
+    </w:p>
+    <w:p>
+      <w:pPr>
+        <w:pStyle w:val="a1"/>
+        <w:rPr>
+          <w:lang w:val="en-US"/>
+        </w:rPr>
+      </w:pPr>
+      <w:r>
+        <w:rPr>
+          <w:lang w:val="en-US"/>
+        </w:rPr>
+        <w:t xml:space="preserve">               "aliasNames": "1",</w:t>
+      </w:r>
+    </w:p>
+    <w:p>
+      <w:pPr>
+        <w:pStyle w:val="a1"/>
+        <w:rPr>
+          <w:lang w:val="en-US"/>
+        </w:rPr>
+      </w:pPr>
+      <w:r>
+        <w:rPr>
+          <w:lang w:val="en-US"/>
+        </w:rPr>
+        <w:t xml:space="preserve">               "questionId": "848",</w:t>
+      </w:r>
+    </w:p>
+    <w:p>
+      <w:pPr>
+        <w:pStyle w:val="a1"/>
+        <w:rPr>
+          <w:lang w:val="en-US"/>
+        </w:rPr>
+      </w:pPr>
+      <w:r>
+        <w:rPr>
+          <w:lang w:val="en-US"/>
+        </w:rPr>
+        <w:t xml:space="preserve">               "problemId": "1397",</w:t>
+      </w:r>
+    </w:p>
+    <w:p>
+      <w:pPr>
+        <w:pStyle w:val="a1"/>
+        <w:rPr>
+          <w:lang w:val="en-US"/>
+        </w:rPr>
+      </w:pPr>
+      <w:r>
+        <w:rPr>
+          <w:lang w:val="en-US"/>
+        </w:rPr>
+        <w:t xml:space="preserve">               </w:t>
+      </w:r>
+      <w:r>
+        <w:rPr>
+          <w:lang w:val="en-US"/>
+        </w:rPr>
+        <w:t>"</w:t>
+      </w:r>
+      <w:r>
+        <w:rPr>
+          <w:lang w:val="en-US"/>
+        </w:rPr>
+        <w:t>needMark</w:t>
+      </w:r>
+      <w:r>
+        <w:rPr>
+          <w:lang w:val="en-US"/>
+        </w:rPr>
+        <w:t xml:space="preserve">": </w:t>
+      </w:r>
+      <w:r>
+        <w:rPr>
+          <w:lang w:val="en-US"/>
+        </w:rPr>
+        <w:t>“0</w:t>
+      </w:r>
+      <w:r>
+        <w:rPr>
+          <w:lang w:val="en-US"/>
+        </w:rPr>
+        <w:t>",</w:t>
+      </w:r>
+    </w:p>
+    <w:p>
+      <w:pPr>
+        <w:pStyle w:val="a1"/>
+        <w:rPr>
+          <w:lang w:val="en-US"/>
+        </w:rPr>
+      </w:pPr>
+      <w:r>
+        <w:rPr>
+          <w:lang w:val="en-US"/>
+        </w:rPr>
+        <w:t xml:space="preserve">               "</w:t>
+      </w:r>
+      <w:r>
+        <w:rPr>
+          <w:lang w:val="en-US"/>
+        </w:rPr>
+        <w:t>isSubjective</w:t>
+      </w:r>
+      <w:r>
+        <w:rPr>
+          <w:lang w:val="en-US"/>
+        </w:rPr>
+        <w:t xml:space="preserve">": </w:t>
+      </w:r>
+      <w:r>
+        <w:rPr>
+          <w:lang w:val="en-US"/>
+        </w:rPr>
+        <w:t>“0</w:t>
+      </w:r>
+      <w:r>
+        <w:rPr>
+          <w:lang w:val="en-US"/>
+        </w:rPr>
+        <w:t>",</w:t>
+      </w:r>
+    </w:p>
+    <w:p>
+      <w:pPr>
+        <w:pStyle w:val="a1"/>
+        <w:rPr>
+          <w:lang w:val="en-US"/>
+        </w:rPr>
+      </w:pPr>
+      <w:r>
+        <w:rPr>
+          <w:lang w:val="en-US"/>
+        </w:rPr>
+        <w:t xml:space="preserve">               </w:t>
+      </w:r>
+      <w:r>
+        <w:rPr>
+          <w:lang w:val="en-US"/>
+        </w:rPr>
+        <w:t>"</w:t>
+      </w:r>
+      <w:r>
+        <w:rPr>
+          <w:lang w:val="en-US"/>
+        </w:rPr>
+        <w:t>inPosition</w:t>
+      </w:r>
+      <w:r>
+        <w:rPr>
+          <w:lang w:val="en-US"/>
+        </w:rPr>
+        <w:t xml:space="preserve">": </w:t>
+      </w:r>
+      <w:r>
+        <w:rPr>
+          <w:lang w:val="en-US"/>
+        </w:rPr>
+        <w:t>“1-1-0-1“</w:t>
+      </w:r>
+      <w:r>
+        <w:rPr>
+          <w:lang w:val="en-US"/>
+        </w:rPr>
+        <w:t>,</w:t>
+      </w:r>
+    </w:p>
+    <w:p>
+      <w:pPr>
+        <w:pStyle w:val="a1"/>
+        <w:rPr>
+          <w:lang w:val="en-US"/>
+        </w:rPr>
+      </w:pPr>
+      <w:r>
+        <w:rPr>
+          <w:lang w:val="en-US"/>
+        </w:rPr>
+        <w:t xml:space="preserve">               </w:t>
+      </w:r>
+      <w:r>
+        <w:rPr>
+          <w:lang w:val="en-US"/>
+        </w:rPr>
+        <w:t>"</w:t>
+      </w:r>
+      <w:r>
+        <w:rPr>
+          <w:lang w:val="en-US"/>
+        </w:rPr>
+        <w:t>inDetail</w:t>
+      </w:r>
+      <w:r>
+        <w:rPr>
+          <w:lang w:val="en-US"/>
+        </w:rPr>
+        <w:t xml:space="preserve">": </w:t>
+      </w:r>
+      <w:r>
+        <w:rPr>
+          <w:lang w:val="en-US"/>
+        </w:rPr>
+        <w:t>“1-1-5-5“</w:t>
+      </w:r>
+    </w:p>
+    <w:p>
+      <w:pPr>
+        <w:pStyle w:val="a1"/>
+      </w:pPr>
+      <w:r>
+        <w:rPr>
+          <w:lang w:val="en-US"/>
+        </w:rPr>
+        <w:t xml:space="preserve">        </w:t>
+      </w:r>
+      <w:r>
+        <w:t>},</w:t>
+      </w:r>
+    </w:p>
+    <w:p>
+      <w:pPr>
+        <w:pStyle w:val="a1"/>
+      </w:pPr>
+      <w:r>
+        <w:t xml:space="preserve">           ......</w:t>
+      </w:r>
+    </w:p>
+    <w:p>
+      <w:pPr>
+        <w:pStyle w:val="a1"/>
+      </w:pPr>
+      <w:r>
+        <w:tab/>
+        <w:t>]</w:t>
+      </w:r>
+    </w:p>
+    <w:p>
+      <w:pPr>
+        <w:pStyle w:val="a1"/>
+      </w:pPr>
+      <w:r>
+        <w:t>}</w:t>
+      </w:r>
+    </w:p>
+    <w:p>
+      <w:pPr>
+        <w:pStyle w:val="a1"/>
+      </w:pPr>
+    </w:p>
+    <w:p>
+      <w:pPr>
+        <w:pStyle w:val="a1"/>
+        <w:rPr>
+          <w:rFonts w:asciiTheme="minorEastAsia" w:eastAsia="PMingLiU" w:hAnsiTheme="minorEastAsia"/>
+          <w:b/>
+          <w:bCs/>
+          <w:lang w:val="zh-TW" w:eastAsia="zh-TW"/>
+        </w:rPr>
+      </w:pPr>
+      <w:r>
+        <w:rPr>
+          <w:b/>
+          <w:bCs/>
+          <w:lang w:val="zh-TW" w:eastAsia="zh-TW"/>
+        </w:rPr>
         <w:t>识别完成后上传数据结构</w:t>
       </w:r>
+      <w:r>
+        <w:rPr>
+          <w:rFonts w:asciiTheme="minorEastAsia" w:eastAsiaTheme="minorEastAsia" w:hAnsiTheme="minorEastAsia" w:hint="eastAsia"/>
+          <w:b/>
+          <w:bCs/>
+          <w:lang w:val="zh-TW" w:eastAsia="zh-TW"/>
+        </w:rPr>
+        <w:t>(</w:t>
+      </w:r>
+      <w:r>
+        <w:rPr>
+          <w:rFonts w:ascii="Helvetica Neue" w:hAnsi="Helvetica Neue"/>
+          <w:color w:val="FFFFFF"/>
+          <w:sz w:val="20"/>
+          <w:szCs w:val="20"/>
+          <w:shd w:val="clear" w:color="auto" w:fill="41444E"/>
+        </w:rPr>
+        <w:t>/YinKe/Api/Scan/setScanStudentPaper</w:t>
+      </w:r>
+      <w:r>
+        <w:rPr>
+          <w:rFonts w:asciiTheme="minorEastAsia" w:eastAsiaTheme="minorEastAsia" w:hAnsiTheme="minorEastAsia" w:hint="eastAsia"/>
+          <w:b/>
+          <w:bCs/>
+          <w:lang w:val="zh-TW" w:eastAsia="zh-TW"/>
+        </w:rPr>
+        <w:t>)</w:t>
+      </w:r>
     </w:p>
     <w:p>
       <w:pPr>
         <w:pStyle w:val="a1"/>
-      </w:pPr>
-      <w:r>
-        <w:t>每张答题卡的识别的概要信息</w:t>
+        <w:rPr>
+          <w:rFonts w:eastAsiaTheme="minorEastAsia" w:hint="eastAsia"/>
+          <w:bCs/>
+          <w:color w:val="0070C0"/>
+          <w:lang w:val="zh-TW"/>
+        </w:rPr>
+      </w:pPr>
+      <w:r>
+        <w:rPr>
+          <w:rFonts w:asciiTheme="minorEastAsia" w:eastAsiaTheme="minorEastAsia" w:hAnsiTheme="minorEastAsia" w:hint="eastAsia"/>
+          <w:bCs/>
+          <w:color w:val="0070C0"/>
+          <w:lang w:val="zh-TW"/>
+        </w:rPr>
+        <w:t>以</w:t>
+      </w:r>
+      <w:r>
+        <w:rPr>
+          <w:rFonts w:asciiTheme="minorEastAsia" w:eastAsiaTheme="minorEastAsia" w:hAnsiTheme="minorEastAsia"/>
+          <w:bCs/>
+          <w:color w:val="0070C0"/>
+          <w:lang w:val="zh-TW"/>
+        </w:rPr>
+        <w:t>面为单位提交答题卡识别数据</w:t>
+      </w:r>
+    </w:p>
+    <w:p>
+      <w:pPr>
+        <w:pBdr>
+          <w:top w:val="none" w:sz="0" w:space="0" w:color="auto"/>
+          <w:left w:val="none" w:sz="0" w:space="0" w:color="auto"/>
+          <w:bottom w:val="none" w:sz="0" w:space="0" w:color="auto"/>
+          <w:right w:val="none" w:sz="0" w:space="0" w:color="auto"/>
+          <w:between w:val="none" w:sz="0" w:space="0" w:color="auto"/>
+          <w:bar w:val="none" w:sz="0" w:color="auto"/>
+        </w:pBdr>
+        <w:tabs>
+          <w:tab w:val="left" w:pos="916"/>
+          <w:tab w:val="left" w:pos="1832"/>
+          <w:tab w:val="left" w:pos="2748"/>
+          <w:tab w:val="left" w:pos="3664"/>
+          <w:tab w:val="left" w:pos="4580"/>
+          <w:tab w:val="left" w:pos="5496"/>
+          <w:tab w:val="left" w:pos="6412"/>
+          <w:tab w:val="left" w:pos="7328"/>
+          <w:tab w:val="left" w:pos="8244"/>
+          <w:tab w:val="left" w:pos="9160"/>
+          <w:tab w:val="left" w:pos="10076"/>
+          <w:tab w:val="left" w:pos="10992"/>
+          <w:tab w:val="left" w:pos="11908"/>
+          <w:tab w:val="left" w:pos="12824"/>
+          <w:tab w:val="left" w:pos="13740"/>
+          <w:tab w:val="left" w:pos="14656"/>
+        </w:tabs>
+        <w:rPr>
+          <w:rFonts w:ascii="Consolas" w:eastAsia="宋体" w:hAnsi="Consolas" w:cs="Consolas"/>
+          <w:sz w:val="20"/>
+          <w:szCs w:val="20"/>
+          <w:bdr w:val="none" w:sz="0" w:space="0" w:color="auto"/>
+          <w:lang w:eastAsia="zh-TW"/>
+        </w:rPr>
+      </w:pPr>
+      <w:r>
+        <w:rPr>
+          <w:rFonts w:ascii="Consolas" w:eastAsia="宋体" w:hAnsi="Consolas" w:cs="Consolas"/>
+          <w:sz w:val="20"/>
+          <w:szCs w:val="20"/>
+          <w:bdr w:val="none" w:sz="0" w:space="0" w:color="auto"/>
+          <w:lang w:eastAsia="zh-TW"/>
+        </w:rPr>
+        <w:t>{</w:t>
+      </w:r>
+    </w:p>
+    <w:p>
+      <w:pPr>
+        <w:pBdr>
+          <w:top w:val="none" w:sz="0" w:space="0" w:color="auto"/>
+          <w:left w:val="none" w:sz="0" w:space="0" w:color="auto"/>
+          <w:bottom w:val="none" w:sz="0" w:space="0" w:color="auto"/>
+          <w:right w:val="none" w:sz="0" w:space="0" w:color="auto"/>
+          <w:between w:val="none" w:sz="0" w:space="0" w:color="auto"/>
+          <w:bar w:val="none" w:sz="0" w:color="auto"/>
+        </w:pBdr>
+        <w:tabs>
+          <w:tab w:val="left" w:pos="916"/>
+          <w:tab w:val="left" w:pos="1832"/>
+          <w:tab w:val="left" w:pos="2748"/>
+          <w:tab w:val="left" w:pos="3664"/>
+          <w:tab w:val="left" w:pos="4580"/>
+          <w:tab w:val="left" w:pos="5496"/>
+          <w:tab w:val="left" w:pos="6412"/>
+          <w:tab w:val="left" w:pos="7328"/>
+          <w:tab w:val="left" w:pos="8244"/>
+          <w:tab w:val="left" w:pos="9160"/>
+          <w:tab w:val="left" w:pos="10076"/>
+          <w:tab w:val="left" w:pos="10992"/>
+          <w:tab w:val="left" w:pos="11908"/>
+          <w:tab w:val="left" w:pos="12824"/>
+          <w:tab w:val="left" w:pos="13740"/>
+          <w:tab w:val="left" w:pos="14656"/>
+        </w:tabs>
+        <w:ind w:firstLineChars="200" w:firstLine="400"/>
+        <w:rPr>
+          <w:rFonts w:ascii="Consolas" w:eastAsia="宋体" w:hAnsi="Consolas" w:cs="Consolas"/>
+          <w:sz w:val="20"/>
+          <w:szCs w:val="20"/>
+          <w:bdr w:val="none" w:sz="0" w:space="0" w:color="auto"/>
+          <w:lang w:eastAsia="zh-TW"/>
+        </w:rPr>
+      </w:pPr>
+      <w:r>
+        <w:rPr>
+          <w:rFonts w:ascii="Consolas" w:eastAsia="宋体" w:hAnsi="Consolas" w:cs="Consolas"/>
+          <w:sz w:val="20"/>
+          <w:szCs w:val="20"/>
+          <w:bdr w:val="none" w:sz="0" w:space="0" w:color="auto"/>
+          <w:lang w:eastAsia="zh-TW"/>
+        </w:rPr>
+        <w:t xml:space="preserve">"admissionTicket": "string", // </w:t>
+      </w:r>
+      <w:r>
+        <w:rPr>
+          <w:rFonts w:ascii="Consolas" w:eastAsia="宋体" w:hAnsi="Consolas" w:cs="Consolas"/>
+          <w:sz w:val="20"/>
+          <w:szCs w:val="20"/>
+          <w:bdr w:val="none" w:sz="0" w:space="0" w:color="auto"/>
+          <w:lang w:eastAsia="zh-TW"/>
+        </w:rPr>
+        <w:t>准考证识别成功填先，未成功为空或</w:t>
+      </w:r>
+      <w:r>
+        <w:rPr>
+          <w:rFonts w:ascii="Consolas" w:eastAsia="宋体" w:hAnsi="Consolas" w:cs="Consolas"/>
+          <w:sz w:val="20"/>
+          <w:szCs w:val="20"/>
+          <w:bdr w:val="none" w:sz="0" w:space="0" w:color="auto"/>
+          <w:lang w:eastAsia="zh-TW"/>
+        </w:rPr>
+        <w:t>null</w:t>
+      </w:r>
+    </w:p>
+    <w:p>
+      <w:pPr>
+        <w:pBdr>
+          <w:top w:val="none" w:sz="0" w:space="0" w:color="auto"/>
+          <w:left w:val="none" w:sz="0" w:space="0" w:color="auto"/>
+          <w:bottom w:val="none" w:sz="0" w:space="0" w:color="auto"/>
+          <w:right w:val="none" w:sz="0" w:space="0" w:color="auto"/>
+          <w:between w:val="none" w:sz="0" w:space="0" w:color="auto"/>
+          <w:bar w:val="none" w:sz="0" w:color="auto"/>
+        </w:pBdr>
+        <w:tabs>
+          <w:tab w:val="left" w:pos="916"/>
+          <w:tab w:val="left" w:pos="1832"/>
+          <w:tab w:val="left" w:pos="2748"/>
+          <w:tab w:val="left" w:pos="3664"/>
+          <w:tab w:val="left" w:pos="4580"/>
+          <w:tab w:val="left" w:pos="5496"/>
+          <w:tab w:val="left" w:pos="6412"/>
+          <w:tab w:val="left" w:pos="7328"/>
+          <w:tab w:val="left" w:pos="8244"/>
+          <w:tab w:val="left" w:pos="9160"/>
+          <w:tab w:val="left" w:pos="10076"/>
+          <w:tab w:val="left" w:pos="10992"/>
+          <w:tab w:val="left" w:pos="11908"/>
+          <w:tab w:val="left" w:pos="12824"/>
+          <w:tab w:val="left" w:pos="13740"/>
+          <w:tab w:val="left" w:pos="14656"/>
+        </w:tabs>
+        <w:ind w:firstLineChars="200" w:firstLine="400"/>
+        <w:rPr>
+          <w:rFonts w:ascii="Consolas" w:eastAsia="宋体" w:hAnsi="Consolas" w:cs="Consolas"/>
+          <w:sz w:val="20"/>
+          <w:szCs w:val="20"/>
+          <w:bdr w:val="none" w:sz="0" w:space="0" w:color="auto"/>
+          <w:lang w:eastAsia="zh-TW"/>
+        </w:rPr>
+      </w:pPr>
+      <w:r>
+        <w:rPr>
+          <w:rFonts w:ascii="Consolas" w:eastAsia="宋体" w:hAnsi="Consolas" w:cs="Consolas"/>
+          <w:sz w:val="20"/>
+          <w:szCs w:val="20"/>
+          <w:bdr w:val="none" w:sz="0" w:space="0" w:color="auto"/>
+          <w:lang w:eastAsia="zh-TW"/>
+        </w:rPr>
+        <w:t xml:space="preserve">"errorType": "string", // </w:t>
+      </w:r>
+      <w:r>
+        <w:rPr>
+          <w:rFonts w:ascii="Consolas" w:eastAsia="宋体" w:hAnsi="Consolas" w:cs="Consolas"/>
+          <w:sz w:val="20"/>
+          <w:szCs w:val="20"/>
+          <w:bdr w:val="none" w:sz="0" w:space="0" w:color="auto"/>
+          <w:lang w:eastAsia="zh-TW"/>
+        </w:rPr>
+        <w:t>对外异常（二进制叠加）：</w:t>
+      </w:r>
+      <w:r>
+        <w:rPr>
+          <w:rFonts w:ascii="Consolas" w:eastAsia="宋体" w:hAnsi="Consolas" w:cs="Consolas"/>
+          <w:sz w:val="20"/>
+          <w:szCs w:val="20"/>
+          <w:bdr w:val="none" w:sz="0" w:space="0" w:color="auto"/>
+          <w:lang w:eastAsia="zh-TW"/>
+        </w:rPr>
+        <w:t>0</w:t>
+      </w:r>
+      <w:r>
+        <w:rPr>
+          <w:rFonts w:ascii="Consolas" w:eastAsia="宋体" w:hAnsi="Consolas" w:cs="Consolas"/>
+          <w:sz w:val="20"/>
+          <w:szCs w:val="20"/>
+          <w:bdr w:val="none" w:sz="0" w:space="0" w:color="auto"/>
+          <w:lang w:eastAsia="zh-TW"/>
+        </w:rPr>
+        <w:t>无</w:t>
+      </w:r>
+      <w:r>
+        <w:rPr>
+          <w:rFonts w:ascii="Consolas" w:eastAsia="宋体" w:hAnsi="Consolas" w:cs="Consolas"/>
+          <w:sz w:val="20"/>
+          <w:szCs w:val="20"/>
+          <w:bdr w:val="none" w:sz="0" w:space="0" w:color="auto"/>
+          <w:lang w:eastAsia="zh-TW"/>
+        </w:rPr>
+        <w:t xml:space="preserve"> 1</w:t>
+      </w:r>
+      <w:r>
+        <w:rPr>
+          <w:rFonts w:ascii="Consolas" w:eastAsia="宋体" w:hAnsi="Consolas" w:cs="Consolas"/>
+          <w:sz w:val="20"/>
+          <w:szCs w:val="20"/>
+          <w:bdr w:val="none" w:sz="0" w:space="0" w:color="auto"/>
+          <w:lang w:eastAsia="zh-TW"/>
+        </w:rPr>
+        <w:t>图像整张垮掉</w:t>
+      </w:r>
+      <w:r>
+        <w:rPr>
+          <w:rFonts w:ascii="Consolas" w:eastAsia="宋体" w:hAnsi="Consolas" w:cs="Consolas"/>
+          <w:sz w:val="20"/>
+          <w:szCs w:val="20"/>
+          <w:bdr w:val="none" w:sz="0" w:space="0" w:color="auto"/>
+          <w:lang w:eastAsia="zh-TW"/>
+        </w:rPr>
+        <w:t xml:space="preserve"> 2</w:t>
+      </w:r>
+      <w:r>
+        <w:rPr>
+          <w:rFonts w:ascii="Consolas" w:eastAsia="宋体" w:hAnsi="Consolas" w:cs="Consolas"/>
+          <w:sz w:val="20"/>
+          <w:szCs w:val="20"/>
+          <w:bdr w:val="none" w:sz="0" w:space="0" w:color="auto"/>
+          <w:lang w:eastAsia="zh-TW"/>
+        </w:rPr>
+        <w:t>客观题识别异常</w:t>
+      </w:r>
+      <w:r>
+        <w:rPr>
+          <w:rFonts w:ascii="Consolas" w:eastAsia="宋体" w:hAnsi="Consolas" w:cs="Consolas"/>
+          <w:sz w:val="20"/>
+          <w:szCs w:val="20"/>
+          <w:bdr w:val="none" w:sz="0" w:space="0" w:color="auto"/>
+          <w:lang w:eastAsia="zh-TW"/>
+        </w:rPr>
+        <w:t xml:space="preserve"> 4</w:t>
+      </w:r>
+      <w:r>
+        <w:rPr>
+          <w:rFonts w:ascii="Consolas" w:eastAsia="宋体" w:hAnsi="Consolas" w:cs="Consolas"/>
+          <w:sz w:val="20"/>
+          <w:szCs w:val="20"/>
+          <w:bdr w:val="none" w:sz="0" w:space="0" w:color="auto"/>
+          <w:lang w:eastAsia="zh-TW"/>
+        </w:rPr>
+        <w:t>准考证异常（含重复和缺失）</w:t>
+      </w:r>
+    </w:p>
+    <w:p>
+      <w:pPr>
+        <w:pBdr>
+          <w:top w:val="none" w:sz="0" w:space="0" w:color="auto"/>
+          <w:left w:val="none" w:sz="0" w:space="0" w:color="auto"/>
+          <w:bottom w:val="none" w:sz="0" w:space="0" w:color="auto"/>
+          <w:right w:val="none" w:sz="0" w:space="0" w:color="auto"/>
+          <w:between w:val="none" w:sz="0" w:space="0" w:color="auto"/>
+          <w:bar w:val="none" w:sz="0" w:color="auto"/>
+        </w:pBdr>
+        <w:tabs>
+          <w:tab w:val="left" w:pos="916"/>
+          <w:tab w:val="left" w:pos="1832"/>
+          <w:tab w:val="left" w:pos="2748"/>
+          <w:tab w:val="left" w:pos="3664"/>
+          <w:tab w:val="left" w:pos="4580"/>
+          <w:tab w:val="left" w:pos="5496"/>
+          <w:tab w:val="left" w:pos="6412"/>
+          <w:tab w:val="left" w:pos="7328"/>
+          <w:tab w:val="left" w:pos="8244"/>
+          <w:tab w:val="left" w:pos="9160"/>
+          <w:tab w:val="left" w:pos="10076"/>
+          <w:tab w:val="left" w:pos="10992"/>
+          <w:tab w:val="left" w:pos="11908"/>
+          <w:tab w:val="left" w:pos="12824"/>
+          <w:tab w:val="left" w:pos="13740"/>
+          <w:tab w:val="left" w:pos="14656"/>
+        </w:tabs>
+        <w:ind w:firstLineChars="200" w:firstLine="400"/>
+        <w:rPr>
+          <w:rFonts w:ascii="Consolas" w:eastAsia="宋体" w:hAnsi="Consolas" w:cs="Consolas"/>
+          <w:sz w:val="20"/>
+          <w:szCs w:val="20"/>
+          <w:bdr w:val="none" w:sz="0" w:space="0" w:color="auto"/>
+          <w:lang w:eastAsia="zh-CN"/>
+        </w:rPr>
+      </w:pPr>
+      <w:r>
+        <w:rPr>
+          <w:rFonts w:ascii="Consolas" w:eastAsia="宋体" w:hAnsi="Consolas" w:cs="Consolas"/>
+          <w:sz w:val="20"/>
+          <w:szCs w:val="20"/>
+          <w:bdr w:val="none" w:sz="0" w:space="0" w:color="auto"/>
+          <w:lang w:eastAsia="zh-CN"/>
+        </w:rPr>
+        <w:t xml:space="preserve">"errorTypeDetail": "string", // </w:t>
+      </w:r>
+      <w:r>
+        <w:rPr>
+          <w:rFonts w:ascii="Consolas" w:eastAsia="宋体" w:hAnsi="Consolas" w:cs="Consolas"/>
+          <w:sz w:val="20"/>
+          <w:szCs w:val="20"/>
+          <w:bdr w:val="none" w:sz="0" w:space="0" w:color="auto"/>
+          <w:lang w:eastAsia="zh-CN"/>
+        </w:rPr>
+        <w:t>对内异常（用</w:t>
+      </w:r>
+      <w:r>
+        <w:rPr>
+          <w:rFonts w:ascii="Consolas" w:eastAsia="宋体" w:hAnsi="Consolas" w:cs="Consolas"/>
+          <w:sz w:val="20"/>
+          <w:szCs w:val="20"/>
+          <w:bdr w:val="none" w:sz="0" w:space="0" w:color="auto"/>
+          <w:lang w:eastAsia="zh-CN"/>
+        </w:rPr>
+        <w:t>|</w:t>
+      </w:r>
+      <w:r>
+        <w:rPr>
+          <w:rFonts w:ascii="Consolas" w:eastAsia="宋体" w:hAnsi="Consolas" w:cs="Consolas"/>
+          <w:sz w:val="20"/>
+          <w:szCs w:val="20"/>
+          <w:bdr w:val="none" w:sz="0" w:space="0" w:color="auto"/>
+          <w:lang w:eastAsia="zh-CN"/>
+        </w:rPr>
+        <w:t>拼接）：</w:t>
+      </w:r>
+      <w:r>
+        <w:rPr>
+          <w:rFonts w:ascii="Consolas" w:eastAsia="宋体" w:hAnsi="Consolas" w:cs="Consolas"/>
+          <w:sz w:val="20"/>
+          <w:szCs w:val="20"/>
+          <w:bdr w:val="none" w:sz="0" w:space="0" w:color="auto"/>
+          <w:lang w:eastAsia="zh-CN"/>
+        </w:rPr>
+        <w:t>0</w:t>
+      </w:r>
+      <w:r>
+        <w:rPr>
+          <w:rFonts w:ascii="Consolas" w:eastAsia="宋体" w:hAnsi="Consolas" w:cs="Consolas"/>
+          <w:sz w:val="20"/>
+          <w:szCs w:val="20"/>
+          <w:bdr w:val="none" w:sz="0" w:space="0" w:color="auto"/>
+          <w:lang w:eastAsia="zh-CN"/>
+        </w:rPr>
+        <w:t>无</w:t>
+      </w:r>
+      <w:r>
+        <w:rPr>
+          <w:rFonts w:ascii="Consolas" w:eastAsia="宋体" w:hAnsi="Consolas" w:cs="Consolas"/>
+          <w:sz w:val="20"/>
+          <w:szCs w:val="20"/>
+          <w:bdr w:val="none" w:sz="0" w:space="0" w:color="auto"/>
+          <w:lang w:eastAsia="zh-CN"/>
+        </w:rPr>
+        <w:t xml:space="preserve"> 1</w:t>
+      </w:r>
+      <w:r>
+        <w:rPr>
+          <w:rFonts w:ascii="Consolas" w:eastAsia="宋体" w:hAnsi="Consolas" w:cs="Consolas"/>
+          <w:sz w:val="20"/>
+          <w:szCs w:val="20"/>
+          <w:bdr w:val="none" w:sz="0" w:space="0" w:color="auto"/>
+          <w:lang w:eastAsia="zh-CN"/>
+        </w:rPr>
+        <w:t>图像定位错误</w:t>
+      </w:r>
+      <w:r>
+        <w:rPr>
+          <w:rFonts w:ascii="Consolas" w:eastAsia="宋体" w:hAnsi="Consolas" w:cs="Consolas"/>
+          <w:sz w:val="20"/>
+          <w:szCs w:val="20"/>
+          <w:bdr w:val="none" w:sz="0" w:space="0" w:color="auto"/>
+          <w:lang w:eastAsia="zh-CN"/>
+        </w:rPr>
+        <w:t xml:space="preserve"> 2</w:t>
+      </w:r>
+      <w:r>
+        <w:rPr>
+          <w:rFonts w:ascii="Consolas" w:eastAsia="宋体" w:hAnsi="Consolas" w:cs="Consolas"/>
+          <w:sz w:val="20"/>
+          <w:szCs w:val="20"/>
+          <w:bdr w:val="none" w:sz="0" w:space="0" w:color="auto"/>
+          <w:lang w:eastAsia="zh-CN"/>
+        </w:rPr>
+        <w:t>切图不全</w:t>
+      </w:r>
+      <w:r>
+        <w:rPr>
+          <w:rFonts w:ascii="Consolas" w:eastAsia="宋体" w:hAnsi="Consolas" w:cs="Consolas"/>
+          <w:sz w:val="20"/>
+          <w:szCs w:val="20"/>
+          <w:bdr w:val="none" w:sz="0" w:space="0" w:color="auto"/>
+          <w:lang w:eastAsia="zh-CN"/>
+        </w:rPr>
+        <w:t xml:space="preserve"> 3</w:t>
+      </w:r>
+      <w:r>
+        <w:rPr>
+          <w:rFonts w:ascii="Consolas" w:eastAsia="宋体" w:hAnsi="Consolas" w:cs="Consolas"/>
+          <w:sz w:val="20"/>
+          <w:szCs w:val="20"/>
+          <w:bdr w:val="none" w:sz="0" w:space="0" w:color="auto"/>
+          <w:lang w:eastAsia="zh-CN"/>
+        </w:rPr>
+        <w:t>客观题识别过低</w:t>
+      </w:r>
+      <w:r>
+        <w:rPr>
+          <w:rFonts w:ascii="Consolas" w:eastAsia="宋体" w:hAnsi="Consolas" w:cs="Consolas"/>
+          <w:sz w:val="20"/>
+          <w:szCs w:val="20"/>
+          <w:bdr w:val="none" w:sz="0" w:space="0" w:color="auto"/>
+          <w:lang w:eastAsia="zh-CN"/>
+        </w:rPr>
+        <w:t xml:space="preserve"> 4</w:t>
+      </w:r>
+      <w:r>
+        <w:rPr>
+          <w:rFonts w:ascii="Consolas" w:eastAsia="宋体" w:hAnsi="Consolas" w:cs="Consolas"/>
+          <w:sz w:val="20"/>
+          <w:szCs w:val="20"/>
+          <w:bdr w:val="none" w:sz="0" w:space="0" w:color="auto"/>
+          <w:lang w:eastAsia="zh-CN"/>
+        </w:rPr>
+        <w:t>准考证缺失</w:t>
+      </w:r>
+      <w:r>
+        <w:rPr>
+          <w:rFonts w:ascii="Consolas" w:eastAsia="宋体" w:hAnsi="Consolas" w:cs="Consolas"/>
+          <w:sz w:val="20"/>
+          <w:szCs w:val="20"/>
+          <w:bdr w:val="none" w:sz="0" w:space="0" w:color="auto"/>
+          <w:lang w:eastAsia="zh-CN"/>
+        </w:rPr>
+        <w:t xml:space="preserve"> 5</w:t>
+      </w:r>
+      <w:r>
+        <w:rPr>
+          <w:rFonts w:ascii="Consolas" w:eastAsia="宋体" w:hAnsi="Consolas" w:cs="Consolas"/>
+          <w:sz w:val="20"/>
+          <w:szCs w:val="20"/>
+          <w:bdr w:val="none" w:sz="0" w:space="0" w:color="auto"/>
+          <w:lang w:eastAsia="zh-CN"/>
+        </w:rPr>
+        <w:t>准考证重复</w:t>
+      </w:r>
+      <w:r>
+        <w:rPr>
+          <w:rFonts w:ascii="Consolas" w:eastAsia="宋体" w:hAnsi="Consolas" w:cs="Consolas"/>
+          <w:sz w:val="20"/>
+          <w:szCs w:val="20"/>
+          <w:bdr w:val="none" w:sz="0" w:space="0" w:color="auto"/>
+          <w:lang w:eastAsia="zh-CN"/>
+        </w:rPr>
+        <w:t xml:space="preserve"> 6</w:t>
+      </w:r>
+      <w:r>
+        <w:rPr>
+          <w:rFonts w:ascii="Consolas" w:eastAsia="宋体" w:hAnsi="Consolas" w:cs="Consolas"/>
+          <w:sz w:val="20"/>
+          <w:szCs w:val="20"/>
+          <w:bdr w:val="none" w:sz="0" w:space="0" w:color="auto"/>
+          <w:lang w:eastAsia="zh-CN"/>
+        </w:rPr>
+        <w:t>疑似空白卷</w:t>
+      </w:r>
+    </w:p>
+    <w:p>
+      <w:pPr>
+        <w:pBdr>
+          <w:top w:val="none" w:sz="0" w:space="0" w:color="auto"/>
+          <w:left w:val="none" w:sz="0" w:space="0" w:color="auto"/>
+          <w:bottom w:val="none" w:sz="0" w:space="0" w:color="auto"/>
+          <w:right w:val="none" w:sz="0" w:space="0" w:color="auto"/>
+          <w:between w:val="none" w:sz="0" w:space="0" w:color="auto"/>
+          <w:bar w:val="none" w:sz="0" w:color="auto"/>
+        </w:pBdr>
+        <w:tabs>
+          <w:tab w:val="left" w:pos="916"/>
+          <w:tab w:val="left" w:pos="1832"/>
+          <w:tab w:val="left" w:pos="2748"/>
+          <w:tab w:val="left" w:pos="3664"/>
+          <w:tab w:val="left" w:pos="4580"/>
+          <w:tab w:val="left" w:pos="5496"/>
+          <w:tab w:val="left" w:pos="6412"/>
+          <w:tab w:val="left" w:pos="7328"/>
+          <w:tab w:val="left" w:pos="8244"/>
+          <w:tab w:val="left" w:pos="9160"/>
+          <w:tab w:val="left" w:pos="10076"/>
+          <w:tab w:val="left" w:pos="10992"/>
+          <w:tab w:val="left" w:pos="11908"/>
+          <w:tab w:val="left" w:pos="12824"/>
+          <w:tab w:val="left" w:pos="13740"/>
+          <w:tab w:val="left" w:pos="14656"/>
+        </w:tabs>
+        <w:ind w:firstLineChars="200" w:firstLine="400"/>
+        <w:rPr>
+          <w:rFonts w:ascii="Consolas" w:eastAsia="宋体" w:hAnsi="Consolas" w:cs="Consolas"/>
+          <w:sz w:val="20"/>
+          <w:szCs w:val="20"/>
+          <w:bdr w:val="none" w:sz="0" w:space="0" w:color="auto"/>
+          <w:lang w:eastAsia="zh-CN"/>
+        </w:rPr>
+      </w:pPr>
+      <w:r>
+        <w:rPr>
+          <w:rFonts w:ascii="Consolas" w:eastAsia="宋体" w:hAnsi="Consolas" w:cs="Consolas"/>
+          <w:sz w:val="20"/>
+          <w:szCs w:val="20"/>
+          <w:bdr w:val="none" w:sz="0" w:space="0" w:color="auto"/>
+          <w:lang w:eastAsia="zh-CN"/>
+        </w:rPr>
+        <w:t xml:space="preserve">"examDir": "string", // </w:t>
+      </w:r>
+      <w:r>
+        <w:rPr>
+          <w:rFonts w:ascii="Consolas" w:eastAsia="宋体" w:hAnsi="Consolas" w:cs="Consolas"/>
+          <w:sz w:val="20"/>
+          <w:szCs w:val="20"/>
+          <w:bdr w:val="none" w:sz="0" w:space="0" w:color="auto"/>
+          <w:lang w:eastAsia="zh-CN"/>
+        </w:rPr>
+        <w:t>试卷图片目录</w:t>
+      </w:r>
+    </w:p>
+    <w:p>
+      <w:pPr>
+        <w:pBdr>
+          <w:top w:val="none" w:sz="0" w:space="0" w:color="auto"/>
+          <w:left w:val="none" w:sz="0" w:space="0" w:color="auto"/>
+          <w:bottom w:val="none" w:sz="0" w:space="0" w:color="auto"/>
+          <w:right w:val="none" w:sz="0" w:space="0" w:color="auto"/>
+          <w:between w:val="none" w:sz="0" w:space="0" w:color="auto"/>
+          <w:bar w:val="none" w:sz="0" w:color="auto"/>
+        </w:pBdr>
+        <w:tabs>
+          <w:tab w:val="left" w:pos="916"/>
+          <w:tab w:val="left" w:pos="1832"/>
+          <w:tab w:val="left" w:pos="2748"/>
+          <w:tab w:val="left" w:pos="3664"/>
+          <w:tab w:val="left" w:pos="4580"/>
+          <w:tab w:val="left" w:pos="5496"/>
+          <w:tab w:val="left" w:pos="6412"/>
+          <w:tab w:val="left" w:pos="7328"/>
+          <w:tab w:val="left" w:pos="8244"/>
+          <w:tab w:val="left" w:pos="9160"/>
+          <w:tab w:val="left" w:pos="10076"/>
+          <w:tab w:val="left" w:pos="10992"/>
+          <w:tab w:val="left" w:pos="11908"/>
+          <w:tab w:val="left" w:pos="12824"/>
+          <w:tab w:val="left" w:pos="13740"/>
+          <w:tab w:val="left" w:pos="14656"/>
+        </w:tabs>
+        <w:ind w:firstLineChars="200" w:firstLine="400"/>
+        <w:rPr>
+          <w:rFonts w:ascii="Consolas" w:eastAsia="宋体" w:hAnsi="Consolas" w:cs="Consolas"/>
+          <w:sz w:val="20"/>
+          <w:szCs w:val="20"/>
+          <w:bdr w:val="none" w:sz="0" w:space="0" w:color="auto"/>
+          <w:lang w:eastAsia="zh-CN"/>
+        </w:rPr>
+      </w:pPr>
+      <w:r>
+        <w:rPr>
+          <w:rFonts w:ascii="Consolas" w:eastAsia="宋体" w:hAnsi="Consolas" w:cs="Consolas"/>
+          <w:sz w:val="20"/>
+          <w:szCs w:val="20"/>
+          <w:bdr w:val="none" w:sz="0" w:space="0" w:color="auto"/>
+          <w:lang w:eastAsia="zh-CN"/>
+        </w:rPr>
+        <w:t xml:space="preserve">"examSubjectId": "string", // </w:t>
+      </w:r>
+      <w:r>
+        <w:rPr>
+          <w:rFonts w:ascii="Consolas" w:eastAsia="宋体" w:hAnsi="Consolas" w:cs="Consolas"/>
+          <w:sz w:val="20"/>
+          <w:szCs w:val="20"/>
+          <w:bdr w:val="none" w:sz="0" w:space="0" w:color="auto"/>
+          <w:lang w:eastAsia="zh-CN"/>
+        </w:rPr>
+        <w:t>某次大考试中，某个科目考试的</w:t>
+      </w:r>
+      <w:r>
+        <w:rPr>
+          <w:rFonts w:ascii="Consolas" w:eastAsia="宋体" w:hAnsi="Consolas" w:cs="Consolas"/>
+          <w:sz w:val="20"/>
+          <w:szCs w:val="20"/>
+          <w:bdr w:val="none" w:sz="0" w:space="0" w:color="auto"/>
+          <w:lang w:eastAsia="zh-CN"/>
+        </w:rPr>
+        <w:t>Id</w:t>
+      </w:r>
+    </w:p>
+    <w:p>
+      <w:pPr>
+        <w:pBdr>
+          <w:top w:val="none" w:sz="0" w:space="0" w:color="auto"/>
+          <w:left w:val="none" w:sz="0" w:space="0" w:color="auto"/>
+          <w:bottom w:val="none" w:sz="0" w:space="0" w:color="auto"/>
+          <w:right w:val="none" w:sz="0" w:space="0" w:color="auto"/>
+          <w:between w:val="none" w:sz="0" w:space="0" w:color="auto"/>
+          <w:bar w:val="none" w:sz="0" w:color="auto"/>
+        </w:pBdr>
+        <w:tabs>
+          <w:tab w:val="left" w:pos="916"/>
+          <w:tab w:val="left" w:pos="1832"/>
+          <w:tab w:val="left" w:pos="2748"/>
+          <w:tab w:val="left" w:pos="3664"/>
+          <w:tab w:val="left" w:pos="4580"/>
+          <w:tab w:val="left" w:pos="5496"/>
+          <w:tab w:val="left" w:pos="6412"/>
+          <w:tab w:val="left" w:pos="7328"/>
+          <w:tab w:val="left" w:pos="8244"/>
+          <w:tab w:val="left" w:pos="9160"/>
+          <w:tab w:val="left" w:pos="10076"/>
+          <w:tab w:val="left" w:pos="10992"/>
+          <w:tab w:val="left" w:pos="11908"/>
+          <w:tab w:val="left" w:pos="12824"/>
+          <w:tab w:val="left" w:pos="13740"/>
+          <w:tab w:val="left" w:pos="14656"/>
+        </w:tabs>
+        <w:ind w:firstLineChars="200" w:firstLine="400"/>
+        <w:rPr>
+          <w:rFonts w:ascii="Consolas" w:eastAsia="宋体" w:hAnsi="Consolas" w:cs="Consolas"/>
+          <w:sz w:val="20"/>
+          <w:szCs w:val="20"/>
+          <w:bdr w:val="none" w:sz="0" w:space="0" w:color="auto"/>
+          <w:lang w:eastAsia="zh-CN"/>
+        </w:rPr>
+      </w:pPr>
+      <w:r>
+        <w:rPr>
+          <w:rFonts w:ascii="Consolas" w:eastAsia="宋体" w:hAnsi="Consolas" w:cs="Consolas"/>
+          <w:sz w:val="20"/>
+          <w:szCs w:val="20"/>
+          <w:bdr w:val="none" w:sz="0" w:space="0" w:color="auto"/>
+          <w:lang w:eastAsia="zh-CN"/>
+        </w:rPr>
+        <w:t xml:space="preserve">"headImg": "string", // </w:t>
+      </w:r>
+      <w:r>
+        <w:rPr>
+          <w:rFonts w:ascii="Consolas" w:eastAsia="宋体" w:hAnsi="Consolas" w:cs="Consolas"/>
+          <w:sz w:val="20"/>
+          <w:szCs w:val="20"/>
+          <w:bdr w:val="none" w:sz="0" w:space="0" w:color="auto"/>
+          <w:lang w:eastAsia="zh-CN"/>
+        </w:rPr>
+        <w:t>包含学生姓名、学号、条码区域的切图</w:t>
+      </w:r>
+    </w:p>
+    <w:p>
+      <w:pPr>
+        <w:pBdr>
+          <w:top w:val="none" w:sz="0" w:space="0" w:color="auto"/>
+          <w:left w:val="none" w:sz="0" w:space="0" w:color="auto"/>
+          <w:bottom w:val="none" w:sz="0" w:space="0" w:color="auto"/>
+          <w:right w:val="none" w:sz="0" w:space="0" w:color="auto"/>
+          <w:between w:val="none" w:sz="0" w:space="0" w:color="auto"/>
+          <w:bar w:val="none" w:sz="0" w:color="auto"/>
+        </w:pBdr>
+        <w:tabs>
+          <w:tab w:val="left" w:pos="916"/>
+          <w:tab w:val="left" w:pos="1832"/>
+          <w:tab w:val="left" w:pos="2748"/>
+          <w:tab w:val="left" w:pos="3664"/>
+          <w:tab w:val="left" w:pos="4580"/>
+          <w:tab w:val="left" w:pos="5496"/>
+          <w:tab w:val="left" w:pos="6412"/>
+          <w:tab w:val="left" w:pos="7328"/>
+          <w:tab w:val="left" w:pos="8244"/>
+          <w:tab w:val="left" w:pos="9160"/>
+          <w:tab w:val="left" w:pos="10076"/>
+          <w:tab w:val="left" w:pos="10992"/>
+          <w:tab w:val="left" w:pos="11908"/>
+          <w:tab w:val="left" w:pos="12824"/>
+          <w:tab w:val="left" w:pos="13740"/>
+          <w:tab w:val="left" w:pos="14656"/>
+        </w:tabs>
+        <w:ind w:firstLineChars="200" w:firstLine="400"/>
+        <w:rPr>
+          <w:rFonts w:ascii="Consolas" w:eastAsia="宋体" w:hAnsi="Consolas" w:cs="Consolas"/>
+          <w:sz w:val="20"/>
+          <w:szCs w:val="20"/>
+          <w:bdr w:val="none" w:sz="0" w:space="0" w:color="auto"/>
+          <w:lang w:eastAsia="zh-CN"/>
+        </w:rPr>
+      </w:pPr>
+      <w:r>
+        <w:rPr>
+          <w:rFonts w:ascii="Consolas" w:eastAsia="宋体" w:hAnsi="Consolas" w:cs="Consolas"/>
+          <w:sz w:val="20"/>
+          <w:szCs w:val="20"/>
+          <w:bdr w:val="none" w:sz="0" w:space="0" w:color="auto"/>
+          <w:lang w:eastAsia="zh-CN"/>
+        </w:rPr>
+        <w:t xml:space="preserve">"image": "string", // </w:t>
+      </w:r>
+      <w:r>
+        <w:rPr>
+          <w:rFonts w:ascii="Consolas" w:eastAsia="宋体" w:hAnsi="Consolas" w:cs="Consolas"/>
+          <w:sz w:val="20"/>
+          <w:szCs w:val="20"/>
+          <w:bdr w:val="none" w:sz="0" w:space="0" w:color="auto"/>
+          <w:lang w:eastAsia="zh-CN"/>
+        </w:rPr>
+        <w:t>整张答题卡的扫描图，如有多张，用</w:t>
+      </w:r>
+      <w:r>
+        <w:rPr>
+          <w:rFonts w:ascii="Consolas" w:eastAsia="宋体" w:hAnsi="Consolas" w:cs="Consolas"/>
+          <w:sz w:val="20"/>
+          <w:szCs w:val="20"/>
+          <w:bdr w:val="none" w:sz="0" w:space="0" w:color="auto"/>
+          <w:lang w:eastAsia="zh-CN"/>
+        </w:rPr>
+        <w:t>""</w:t>
+      </w:r>
+      <w:r>
+        <w:rPr>
+          <w:rFonts w:ascii="Consolas" w:eastAsia="宋体" w:hAnsi="Consolas" w:cs="Consolas"/>
+          <w:sz w:val="20"/>
+          <w:szCs w:val="20"/>
+          <w:bdr w:val="none" w:sz="0" w:space="0" w:color="auto"/>
+          <w:lang w:eastAsia="zh-CN"/>
+        </w:rPr>
+        <w:t>包围，并用空格分隔</w:t>
+      </w:r>
+    </w:p>
+    <w:p>
+      <w:pPr>
+        <w:pBdr>
+          <w:top w:val="none" w:sz="0" w:space="0" w:color="auto"/>
+          <w:left w:val="none" w:sz="0" w:space="0" w:color="auto"/>
+          <w:bottom w:val="none" w:sz="0" w:space="0" w:color="auto"/>
+          <w:right w:val="none" w:sz="0" w:space="0" w:color="auto"/>
+          <w:between w:val="none" w:sz="0" w:space="0" w:color="auto"/>
+          <w:bar w:val="none" w:sz="0" w:color="auto"/>
+        </w:pBdr>
+        <w:tabs>
+          <w:tab w:val="left" w:pos="916"/>
+          <w:tab w:val="left" w:pos="1832"/>
+          <w:tab w:val="left" w:pos="2748"/>
+          <w:tab w:val="left" w:pos="3664"/>
+          <w:tab w:val="left" w:pos="4580"/>
+          <w:tab w:val="left" w:pos="5496"/>
+          <w:tab w:val="left" w:pos="6412"/>
+          <w:tab w:val="left" w:pos="7328"/>
+          <w:tab w:val="left" w:pos="8244"/>
+          <w:tab w:val="left" w:pos="9160"/>
+          <w:tab w:val="left" w:pos="10076"/>
+          <w:tab w:val="left" w:pos="10992"/>
+          <w:tab w:val="left" w:pos="11908"/>
+          <w:tab w:val="left" w:pos="12824"/>
+          <w:tab w:val="left" w:pos="13740"/>
+          <w:tab w:val="left" w:pos="14656"/>
+        </w:tabs>
+        <w:ind w:firstLineChars="200" w:firstLine="400"/>
+        <w:rPr>
+          <w:rFonts w:ascii="Consolas" w:eastAsia="宋体" w:hAnsi="Consolas" w:cs="Consolas"/>
+          <w:sz w:val="20"/>
+          <w:szCs w:val="20"/>
+          <w:bdr w:val="none" w:sz="0" w:space="0" w:color="auto"/>
+          <w:lang w:eastAsia="zh-CN"/>
+        </w:rPr>
+      </w:pPr>
+      <w:r>
+        <w:rPr>
+          <w:rFonts w:ascii="Consolas" w:eastAsia="宋体" w:hAnsi="Consolas" w:cs="Consolas"/>
+          <w:sz w:val="20"/>
+          <w:szCs w:val="20"/>
+          <w:bdr w:val="none" w:sz="0" w:space="0" w:color="auto"/>
+          <w:lang w:eastAsia="zh-CN"/>
+        </w:rPr>
+        <w:t>"rawList": [</w:t>
+      </w:r>
+    </w:p>
+    <w:p>
+      <w:pPr>
+        <w:pBdr>
+          <w:top w:val="none" w:sz="0" w:space="0" w:color="auto"/>
+          <w:left w:val="none" w:sz="0" w:space="0" w:color="auto"/>
+          <w:bottom w:val="none" w:sz="0" w:space="0" w:color="auto"/>
+          <w:right w:val="none" w:sz="0" w:space="0" w:color="auto"/>
+          <w:between w:val="none" w:sz="0" w:space="0" w:color="auto"/>
+          <w:bar w:val="none" w:sz="0" w:color="auto"/>
+        </w:pBdr>
+        <w:tabs>
+          <w:tab w:val="left" w:pos="916"/>
+          <w:tab w:val="left" w:pos="1832"/>
+          <w:tab w:val="left" w:pos="2748"/>
+          <w:tab w:val="left" w:pos="3664"/>
+          <w:tab w:val="left" w:pos="4580"/>
+          <w:tab w:val="left" w:pos="5496"/>
+          <w:tab w:val="left" w:pos="6412"/>
+          <w:tab w:val="left" w:pos="7328"/>
+          <w:tab w:val="left" w:pos="8244"/>
+          <w:tab w:val="left" w:pos="9160"/>
+          <w:tab w:val="left" w:pos="10076"/>
+          <w:tab w:val="left" w:pos="10992"/>
+          <w:tab w:val="left" w:pos="11908"/>
+          <w:tab w:val="left" w:pos="12824"/>
+          <w:tab w:val="left" w:pos="13740"/>
+          <w:tab w:val="left" w:pos="14656"/>
+        </w:tabs>
+        <w:ind w:firstLineChars="400" w:firstLine="800"/>
+        <w:rPr>
+          <w:rFonts w:ascii="Consolas" w:eastAsia="宋体" w:hAnsi="Consolas" w:cs="Consolas"/>
+          <w:sz w:val="20"/>
+          <w:szCs w:val="20"/>
+          <w:bdr w:val="none" w:sz="0" w:space="0" w:color="auto"/>
+          <w:lang w:eastAsia="zh-CN"/>
+        </w:rPr>
+      </w:pPr>
+      <w:r>
+        <w:rPr>
+          <w:rFonts w:ascii="Consolas" w:eastAsia="宋体" w:hAnsi="Consolas" w:cs="Consolas"/>
+          <w:sz w:val="20"/>
+          <w:szCs w:val="20"/>
+          <w:bdr w:val="none" w:sz="0" w:space="0" w:color="auto"/>
+          <w:lang w:eastAsia="zh-CN"/>
+        </w:rPr>
+        <w:t>{</w:t>
+      </w:r>
+    </w:p>
+    <w:p>
+      <w:pPr>
+        <w:pBdr>
+          <w:top w:val="none" w:sz="0" w:space="0" w:color="auto"/>
+          <w:left w:val="none" w:sz="0" w:space="0" w:color="auto"/>
+          <w:bottom w:val="none" w:sz="0" w:space="0" w:color="auto"/>
+          <w:right w:val="none" w:sz="0" w:space="0" w:color="auto"/>
+          <w:between w:val="none" w:sz="0" w:space="0" w:color="auto"/>
+          <w:bar w:val="none" w:sz="0" w:color="auto"/>
+        </w:pBdr>
+        <w:tabs>
+          <w:tab w:val="left" w:pos="916"/>
+          <w:tab w:val="left" w:pos="1832"/>
+          <w:tab w:val="left" w:pos="2748"/>
+          <w:tab w:val="left" w:pos="3664"/>
+          <w:tab w:val="left" w:pos="4580"/>
+          <w:tab w:val="left" w:pos="5496"/>
+          <w:tab w:val="left" w:pos="6412"/>
+          <w:tab w:val="left" w:pos="7328"/>
+          <w:tab w:val="left" w:pos="8244"/>
+          <w:tab w:val="left" w:pos="9160"/>
+          <w:tab w:val="left" w:pos="10076"/>
+          <w:tab w:val="left" w:pos="10992"/>
+          <w:tab w:val="left" w:pos="11908"/>
+          <w:tab w:val="left" w:pos="12824"/>
+          <w:tab w:val="left" w:pos="13740"/>
+          <w:tab w:val="left" w:pos="14656"/>
+        </w:tabs>
+        <w:ind w:firstLineChars="600" w:firstLine="1200"/>
+        <w:rPr>
+          <w:rFonts w:ascii="Consolas" w:eastAsia="宋体" w:hAnsi="Consolas" w:cs="Consolas"/>
+          <w:sz w:val="20"/>
+          <w:szCs w:val="20"/>
+          <w:bdr w:val="none" w:sz="0" w:space="0" w:color="auto"/>
+          <w:lang w:eastAsia="zh-CN"/>
+        </w:rPr>
+      </w:pPr>
+      <w:r>
+        <w:rPr>
+          <w:rFonts w:ascii="Consolas" w:eastAsia="宋体" w:hAnsi="Consolas" w:cs="Consolas"/>
+          <w:sz w:val="20"/>
+          <w:szCs w:val="20"/>
+          <w:bdr w:val="none" w:sz="0" w:space="0" w:color="auto"/>
+          <w:lang w:eastAsia="zh-CN"/>
+        </w:rPr>
+        <w:t xml:space="preserve">"image": "string", // </w:t>
+      </w:r>
+      <w:r>
+        <w:rPr>
+          <w:rFonts w:ascii="Consolas" w:eastAsia="宋体" w:hAnsi="Consolas" w:cs="Consolas"/>
+          <w:sz w:val="20"/>
+          <w:szCs w:val="20"/>
+          <w:bdr w:val="none" w:sz="0" w:space="0" w:color="auto"/>
+          <w:lang w:eastAsia="zh-CN"/>
+        </w:rPr>
+        <w:t>方框切图</w:t>
+      </w:r>
+    </w:p>
+    <w:p>
+      <w:pPr>
+        <w:pBdr>
+          <w:top w:val="none" w:sz="0" w:space="0" w:color="auto"/>
+          <w:left w:val="none" w:sz="0" w:space="0" w:color="auto"/>
+          <w:bottom w:val="none" w:sz="0" w:space="0" w:color="auto"/>
+          <w:right w:val="none" w:sz="0" w:space="0" w:color="auto"/>
+          <w:between w:val="none" w:sz="0" w:space="0" w:color="auto"/>
+          <w:bar w:val="none" w:sz="0" w:color="auto"/>
+        </w:pBdr>
+        <w:tabs>
+          <w:tab w:val="left" w:pos="916"/>
+          <w:tab w:val="left" w:pos="1832"/>
+          <w:tab w:val="left" w:pos="2748"/>
+          <w:tab w:val="left" w:pos="3664"/>
+          <w:tab w:val="left" w:pos="4580"/>
+          <w:tab w:val="left" w:pos="5496"/>
+          <w:tab w:val="left" w:pos="6412"/>
+          <w:tab w:val="left" w:pos="7328"/>
+          <w:tab w:val="left" w:pos="8244"/>
+          <w:tab w:val="left" w:pos="9160"/>
+          <w:tab w:val="left" w:pos="10076"/>
+          <w:tab w:val="left" w:pos="10992"/>
+          <w:tab w:val="left" w:pos="11908"/>
+          <w:tab w:val="left" w:pos="12824"/>
+          <w:tab w:val="left" w:pos="13740"/>
+          <w:tab w:val="left" w:pos="14656"/>
+        </w:tabs>
+        <w:ind w:firstLineChars="600" w:firstLine="1200"/>
+        <w:rPr>
+          <w:rFonts w:ascii="Consolas" w:eastAsia="宋体" w:hAnsi="Consolas" w:cs="Consolas"/>
+          <w:sz w:val="20"/>
+          <w:szCs w:val="20"/>
+          <w:bdr w:val="none" w:sz="0" w:space="0" w:color="auto"/>
+          <w:lang w:eastAsia="zh-CN"/>
+        </w:rPr>
+      </w:pPr>
+      <w:r>
+        <w:rPr>
+          <w:rFonts w:ascii="Consolas" w:eastAsia="宋体" w:hAnsi="Consolas" w:cs="Consolas"/>
+          <w:sz w:val="20"/>
+          <w:szCs w:val="20"/>
+          <w:bdr w:val="none" w:sz="0" w:space="0" w:color="auto"/>
+          <w:lang w:eastAsia="zh-CN"/>
+        </w:rPr>
+        <w:t>"rawAnswer": "string", // [{"1":"A"},{"2":"A|B"},{"3":""}],//</w:t>
+      </w:r>
+      <w:r>
+        <w:rPr>
+          <w:rFonts w:ascii="Consolas" w:eastAsia="宋体" w:hAnsi="Consolas" w:cs="Consolas"/>
+          <w:sz w:val="20"/>
+          <w:szCs w:val="20"/>
+          <w:bdr w:val="none" w:sz="0" w:space="0" w:color="auto"/>
+          <w:lang w:eastAsia="zh-CN"/>
+        </w:rPr>
+        <w:t>客观题多选答案用</w:t>
+      </w:r>
+      <w:r>
+        <w:rPr>
+          <w:rFonts w:ascii="Consolas" w:eastAsia="宋体" w:hAnsi="Consolas" w:cs="Consolas"/>
+          <w:sz w:val="20"/>
+          <w:szCs w:val="20"/>
+          <w:bdr w:val="none" w:sz="0" w:space="0" w:color="auto"/>
+          <w:lang w:eastAsia="zh-CN"/>
+        </w:rPr>
+        <w:t>|</w:t>
+      </w:r>
+      <w:r>
+        <w:rPr>
+          <w:rFonts w:ascii="Consolas" w:eastAsia="宋体" w:hAnsi="Consolas" w:cs="Consolas"/>
+          <w:sz w:val="20"/>
+          <w:szCs w:val="20"/>
+          <w:bdr w:val="none" w:sz="0" w:space="0" w:color="auto"/>
+          <w:lang w:eastAsia="zh-CN"/>
+        </w:rPr>
+        <w:t>连接</w:t>
+      </w:r>
+      <w:r>
+        <w:rPr>
+          <w:rFonts w:ascii="Consolas" w:eastAsia="宋体" w:hAnsi="Consolas" w:cs="Consolas"/>
+          <w:sz w:val="20"/>
+          <w:szCs w:val="20"/>
+          <w:bdr w:val="none" w:sz="0" w:space="0" w:color="auto"/>
+          <w:lang w:eastAsia="zh-CN"/>
+        </w:rPr>
+        <w:t>,</w:t>
+      </w:r>
+      <w:r>
+        <w:rPr>
+          <w:rFonts w:ascii="Consolas" w:eastAsia="宋体" w:hAnsi="Consolas" w:cs="Consolas"/>
+          <w:sz w:val="20"/>
+          <w:szCs w:val="20"/>
+          <w:bdr w:val="none" w:sz="0" w:space="0" w:color="auto"/>
+          <w:lang w:eastAsia="zh-CN"/>
+        </w:rPr>
+        <w:t>编号使用</w:t>
+      </w:r>
+      <w:r>
+        <w:rPr>
+          <w:rFonts w:ascii="Consolas" w:eastAsia="宋体" w:hAnsi="Consolas" w:cs="Consolas"/>
+          <w:sz w:val="20"/>
+          <w:szCs w:val="20"/>
+          <w:bdr w:val="none" w:sz="0" w:space="0" w:color="auto"/>
+          <w:lang w:eastAsia="zh-CN"/>
+        </w:rPr>
+        <w:t>bigIndex</w:t>
+      </w:r>
+      <w:r>
+        <w:rPr>
+          <w:rFonts w:ascii="Consolas" w:eastAsia="宋体" w:hAnsi="Consolas" w:cs="Consolas"/>
+          <w:sz w:val="20"/>
+          <w:szCs w:val="20"/>
+          <w:bdr w:val="none" w:sz="0" w:space="0" w:color="auto"/>
+          <w:lang w:eastAsia="zh-CN"/>
+        </w:rPr>
+        <w:t>，如果是主观题，为空</w:t>
+      </w:r>
+    </w:p>
+    <w:p>
+      <w:pPr>
+        <w:pBdr>
+          <w:top w:val="none" w:sz="0" w:space="0" w:color="auto"/>
+          <w:left w:val="none" w:sz="0" w:space="0" w:color="auto"/>
+          <w:bottom w:val="none" w:sz="0" w:space="0" w:color="auto"/>
+          <w:right w:val="none" w:sz="0" w:space="0" w:color="auto"/>
+          <w:between w:val="none" w:sz="0" w:space="0" w:color="auto"/>
+          <w:bar w:val="none" w:sz="0" w:color="auto"/>
+        </w:pBdr>
+        <w:tabs>
+          <w:tab w:val="left" w:pos="916"/>
+          <w:tab w:val="left" w:pos="1832"/>
+          <w:tab w:val="left" w:pos="2748"/>
+          <w:tab w:val="left" w:pos="3664"/>
+          <w:tab w:val="left" w:pos="4580"/>
+          <w:tab w:val="left" w:pos="5496"/>
+          <w:tab w:val="left" w:pos="6412"/>
+          <w:tab w:val="left" w:pos="7328"/>
+          <w:tab w:val="left" w:pos="8244"/>
+          <w:tab w:val="left" w:pos="9160"/>
+          <w:tab w:val="left" w:pos="10076"/>
+          <w:tab w:val="left" w:pos="10992"/>
+          <w:tab w:val="left" w:pos="11908"/>
+          <w:tab w:val="left" w:pos="12824"/>
+          <w:tab w:val="left" w:pos="13740"/>
+          <w:tab w:val="left" w:pos="14656"/>
+        </w:tabs>
+        <w:ind w:firstLineChars="600" w:firstLine="1200"/>
+        <w:rPr>
+          <w:rFonts w:ascii="Consolas" w:eastAsia="宋体" w:hAnsi="Consolas" w:cs="Consolas" w:hint="eastAsia"/>
+          <w:sz w:val="20"/>
+          <w:szCs w:val="20"/>
+          <w:bdr w:val="none" w:sz="0" w:space="0" w:color="auto"/>
+          <w:lang w:eastAsia="zh-CN"/>
+        </w:rPr>
+      </w:pPr>
+      <w:r>
+        <w:rPr>
+          <w:rFonts w:ascii="Consolas" w:eastAsia="宋体" w:hAnsi="Consolas" w:cs="Consolas"/>
+          <w:sz w:val="20"/>
+          <w:szCs w:val="20"/>
+          <w:bdr w:val="none" w:sz="0" w:space="0" w:color="auto"/>
+          <w:lang w:eastAsia="zh-CN"/>
+        </w:rPr>
+        <w:t>"rawAnswer</w:t>
+      </w:r>
+      <w:r>
+        <w:rPr>
+          <w:rFonts w:ascii="Consolas" w:eastAsia="宋体" w:hAnsi="Consolas" w:cs="Consolas"/>
+          <w:sz w:val="20"/>
+          <w:szCs w:val="20"/>
+          <w:bdr w:val="none" w:sz="0" w:space="0" w:color="auto"/>
+          <w:lang w:eastAsia="zh-CN"/>
+        </w:rPr>
+        <w:t>Img</w:t>
+      </w:r>
+      <w:r>
+        <w:rPr>
+          <w:rFonts w:ascii="Consolas" w:eastAsia="宋体" w:hAnsi="Consolas" w:cs="Consolas"/>
+          <w:sz w:val="20"/>
+          <w:szCs w:val="20"/>
+          <w:bdr w:val="none" w:sz="0" w:space="0" w:color="auto"/>
+          <w:lang w:eastAsia="zh-CN"/>
+        </w:rPr>
+        <w:t xml:space="preserve">": </w:t>
+      </w:r>
+      <w:r>
+        <w:rPr>
+          <w:rFonts w:ascii="Consolas" w:eastAsia="宋体" w:hAnsi="Consolas" w:cs="Consolas"/>
+          <w:sz w:val="20"/>
+          <w:szCs w:val="20"/>
+          <w:bdr w:val="none" w:sz="0" w:space="0" w:color="auto"/>
+          <w:lang w:eastAsia="zh-CN"/>
+        </w:rPr>
+        <w:t>[</w:t>
+      </w:r>
+      <w:r>
+        <w:rPr>
+          <w:rFonts w:ascii="Consolas" w:eastAsia="宋体" w:hAnsi="Consolas" w:cs="Consolas"/>
+          <w:sz w:val="20"/>
+          <w:szCs w:val="20"/>
+          <w:bdr w:val="none" w:sz="0" w:space="0" w:color="auto"/>
+          <w:lang w:eastAsia="zh-CN"/>
+        </w:rPr>
+        <w:t>"string"</w:t>
+      </w:r>
+      <w:r>
+        <w:rPr>
+          <w:rFonts w:ascii="Consolas" w:eastAsia="宋体" w:hAnsi="Consolas" w:cs="Consolas"/>
+          <w:sz w:val="20"/>
+          <w:szCs w:val="20"/>
+          <w:bdr w:val="none" w:sz="0" w:space="0" w:color="auto"/>
+          <w:lang w:eastAsia="zh-CN"/>
+        </w:rPr>
+        <w:t>]</w:t>
+      </w:r>
+      <w:r>
+        <w:rPr>
+          <w:rFonts w:ascii="Consolas" w:eastAsia="宋体" w:hAnsi="Consolas" w:cs="Consolas"/>
+          <w:sz w:val="20"/>
+          <w:szCs w:val="20"/>
+          <w:bdr w:val="none" w:sz="0" w:space="0" w:color="auto"/>
+          <w:lang w:eastAsia="zh-CN"/>
+        </w:rPr>
+        <w:t>, // [</w:t>
+      </w:r>
+      <w:r>
+        <w:rPr>
+          <w:rFonts w:ascii="Consolas" w:eastAsia="宋体" w:hAnsi="Consolas" w:cs="Consolas"/>
+          <w:sz w:val="20"/>
+          <w:szCs w:val="20"/>
+          <w:bdr w:val="none" w:sz="0" w:space="0" w:color="auto"/>
+          <w:lang w:eastAsia="zh-CN"/>
+        </w:rPr>
+        <w:t>"xxx</w:t>
+      </w:r>
+      <w:r>
+        <w:rPr>
+          <w:rFonts w:ascii="Consolas" w:eastAsia="宋体" w:hAnsi="Consolas" w:cs="Consolas"/>
+          <w:sz w:val="20"/>
+          <w:szCs w:val="20"/>
+          <w:bdr w:val="none" w:sz="0" w:space="0" w:color="auto"/>
+          <w:lang w:eastAsia="zh-CN"/>
+        </w:rPr>
+        <w:t>"</w:t>
+      </w:r>
+      <w:r>
+        <w:rPr>
+          <w:rFonts w:ascii="Consolas" w:eastAsia="宋体" w:hAnsi="Consolas" w:cs="Consolas"/>
+          <w:sz w:val="20"/>
+          <w:szCs w:val="20"/>
+          <w:bdr w:val="none" w:sz="0" w:space="0" w:color="auto"/>
+          <w:lang w:eastAsia="zh-CN"/>
+        </w:rPr>
+        <w:t>,</w:t>
+      </w:r>
+      <w:r>
+        <w:rPr>
+          <w:rFonts w:ascii="Consolas" w:eastAsia="宋体" w:hAnsi="Consolas" w:cs="Consolas"/>
+          <w:sz w:val="20"/>
+          <w:szCs w:val="20"/>
+          <w:bdr w:val="none" w:sz="0" w:space="0" w:color="auto"/>
+          <w:lang w:eastAsia="zh-CN"/>
+        </w:rPr>
+        <w:t>"xxx</w:t>
+      </w:r>
+      <w:r>
+        <w:rPr>
+          <w:rFonts w:ascii="Consolas" w:eastAsia="宋体" w:hAnsi="Consolas" w:cs="Consolas"/>
+          <w:sz w:val="20"/>
+          <w:szCs w:val="20"/>
+          <w:bdr w:val="none" w:sz="0" w:space="0" w:color="auto"/>
+          <w:lang w:eastAsia="zh-CN"/>
+        </w:rPr>
+        <w:t>"</w:t>
+      </w:r>
+      <w:r>
+        <w:rPr>
+          <w:rFonts w:ascii="Consolas" w:eastAsia="宋体" w:hAnsi="Consolas" w:cs="Consolas"/>
+          <w:sz w:val="20"/>
+          <w:szCs w:val="20"/>
+          <w:bdr w:val="none" w:sz="0" w:space="0" w:color="auto"/>
+          <w:lang w:eastAsia="zh-CN"/>
+        </w:rPr>
+        <w:t>,</w:t>
+      </w:r>
+      <w:r>
+        <w:rPr>
+          <w:rFonts w:ascii="Consolas" w:eastAsia="宋体" w:hAnsi="Consolas" w:cs="Consolas"/>
+          <w:sz w:val="20"/>
+          <w:szCs w:val="20"/>
+          <w:bdr w:val="none" w:sz="0" w:space="0" w:color="auto"/>
+          <w:lang w:eastAsia="zh-CN"/>
+        </w:rPr>
+        <w:t>"xxx</w:t>
+      </w:r>
+      <w:r>
+        <w:rPr>
+          <w:rFonts w:ascii="Consolas" w:eastAsia="宋体" w:hAnsi="Consolas" w:cs="Consolas"/>
+          <w:sz w:val="20"/>
+          <w:szCs w:val="20"/>
+          <w:bdr w:val="none" w:sz="0" w:space="0" w:color="auto"/>
+          <w:lang w:eastAsia="zh-CN"/>
+        </w:rPr>
+        <w:t>"</w:t>
+      </w:r>
+      <w:r>
+        <w:rPr>
+          <w:rFonts w:ascii="Consolas" w:eastAsia="宋体" w:hAnsi="Consolas" w:cs="Consolas"/>
+          <w:sz w:val="20"/>
+          <w:szCs w:val="20"/>
+          <w:bdr w:val="none" w:sz="0" w:space="0" w:color="auto"/>
+          <w:lang w:eastAsia="zh-CN"/>
+        </w:rPr>
+        <w:t>]</w:t>
+      </w:r>
+      <w:r>
+        <w:rPr>
+          <w:rFonts w:ascii="Consolas" w:eastAsia="宋体" w:hAnsi="Consolas" w:cs="Consolas" w:hint="eastAsia"/>
+          <w:sz w:val="20"/>
+          <w:szCs w:val="20"/>
+          <w:bdr w:val="none" w:sz="0" w:space="0" w:color="auto"/>
+          <w:lang w:eastAsia="zh-CN"/>
+        </w:rPr>
+        <w:t>，</w:t>
+      </w:r>
+      <w:r>
+        <w:rPr>
+          <w:rFonts w:ascii="Consolas" w:eastAsia="宋体" w:hAnsi="Consolas" w:cs="Consolas"/>
+          <w:sz w:val="20"/>
+          <w:szCs w:val="20"/>
+          <w:bdr w:val="none" w:sz="0" w:space="0" w:color="auto"/>
+          <w:lang w:eastAsia="zh-CN"/>
+        </w:rPr>
+        <w:t>如果是主观题，为空</w:t>
+      </w:r>
+    </w:p>
+    <w:p>
+      <w:pPr>
+        <w:pBdr>
+          <w:top w:val="none" w:sz="0" w:space="0" w:color="auto"/>
+          <w:left w:val="none" w:sz="0" w:space="0" w:color="auto"/>
+          <w:bottom w:val="none" w:sz="0" w:space="0" w:color="auto"/>
+          <w:right w:val="none" w:sz="0" w:space="0" w:color="auto"/>
+          <w:between w:val="none" w:sz="0" w:space="0" w:color="auto"/>
+          <w:bar w:val="none" w:sz="0" w:color="auto"/>
+        </w:pBdr>
+        <w:tabs>
+          <w:tab w:val="left" w:pos="916"/>
+          <w:tab w:val="left" w:pos="1832"/>
+          <w:tab w:val="left" w:pos="2748"/>
+          <w:tab w:val="left" w:pos="3664"/>
+          <w:tab w:val="left" w:pos="4580"/>
+          <w:tab w:val="left" w:pos="5496"/>
+          <w:tab w:val="left" w:pos="6412"/>
+          <w:tab w:val="left" w:pos="7328"/>
+          <w:tab w:val="left" w:pos="8244"/>
+          <w:tab w:val="left" w:pos="9160"/>
+          <w:tab w:val="left" w:pos="10076"/>
+          <w:tab w:val="left" w:pos="10992"/>
+          <w:tab w:val="left" w:pos="11908"/>
+          <w:tab w:val="left" w:pos="12824"/>
+          <w:tab w:val="left" w:pos="13740"/>
+          <w:tab w:val="left" w:pos="14656"/>
+        </w:tabs>
+        <w:ind w:firstLineChars="600" w:firstLine="1200"/>
+        <w:rPr>
+          <w:rFonts w:ascii="Consolas" w:eastAsia="宋体" w:hAnsi="Consolas" w:cs="Consolas"/>
+          <w:sz w:val="20"/>
+          <w:szCs w:val="20"/>
+          <w:bdr w:val="none" w:sz="0" w:space="0" w:color="auto"/>
+          <w:lang w:eastAsia="zh-CN"/>
+        </w:rPr>
+      </w:pPr>
+      <w:r>
+        <w:rPr>
+          <w:rFonts w:ascii="Consolas" w:eastAsia="宋体" w:hAnsi="Consolas" w:cs="Consolas"/>
+          <w:sz w:val="20"/>
+          <w:szCs w:val="20"/>
+          <w:bdr w:val="none" w:sz="0" w:space="0" w:color="auto"/>
+          <w:lang w:eastAsia="zh-CN"/>
+        </w:rPr>
+        <w:t xml:space="preserve">"rawError": "string", // </w:t>
+      </w:r>
+      <w:r>
+        <w:rPr>
+          <w:rFonts w:ascii="Consolas" w:eastAsia="宋体" w:hAnsi="Consolas" w:cs="Consolas"/>
+          <w:sz w:val="20"/>
+          <w:szCs w:val="20"/>
+          <w:bdr w:val="none" w:sz="0" w:space="0" w:color="auto"/>
+          <w:lang w:eastAsia="zh-CN"/>
+        </w:rPr>
+        <w:t>异常（存档）异常情况</w:t>
+      </w:r>
+      <w:r>
+        <w:rPr>
+          <w:rFonts w:ascii="Consolas" w:eastAsia="宋体" w:hAnsi="Consolas" w:cs="Consolas"/>
+          <w:sz w:val="20"/>
+          <w:szCs w:val="20"/>
+          <w:bdr w:val="none" w:sz="0" w:space="0" w:color="auto"/>
+          <w:lang w:eastAsia="zh-CN"/>
+        </w:rPr>
+        <w:t>:[{"1":"1"}]//</w:t>
+      </w:r>
+      <w:r>
+        <w:rPr>
+          <w:rFonts w:ascii="Consolas" w:eastAsia="宋体" w:hAnsi="Consolas" w:cs="Consolas"/>
+          <w:sz w:val="20"/>
+          <w:szCs w:val="20"/>
+          <w:bdr w:val="none" w:sz="0" w:space="0" w:color="auto"/>
+          <w:lang w:eastAsia="zh-CN"/>
+        </w:rPr>
+        <w:t>如有异常，</w:t>
+      </w:r>
+      <w:r>
+        <w:rPr>
+          <w:rFonts w:ascii="Consolas" w:eastAsia="宋体" w:hAnsi="Consolas" w:cs="Consolas"/>
+          <w:sz w:val="20"/>
+          <w:szCs w:val="20"/>
+          <w:bdr w:val="none" w:sz="0" w:space="0" w:color="auto"/>
+          <w:lang w:eastAsia="zh-CN"/>
+        </w:rPr>
+        <w:t>1</w:t>
+      </w:r>
+      <w:r>
+        <w:rPr>
+          <w:rFonts w:ascii="Consolas" w:eastAsia="宋体" w:hAnsi="Consolas" w:cs="Consolas"/>
+          <w:sz w:val="20"/>
+          <w:szCs w:val="20"/>
+          <w:bdr w:val="none" w:sz="0" w:space="0" w:color="auto"/>
+          <w:lang w:eastAsia="zh-CN"/>
+        </w:rPr>
+        <w:t>识别确信度低于</w:t>
+      </w:r>
+      <w:r>
+        <w:rPr>
+          <w:rFonts w:ascii="Consolas" w:eastAsia="宋体" w:hAnsi="Consolas" w:cs="Consolas"/>
+          <w:sz w:val="20"/>
+          <w:szCs w:val="20"/>
+          <w:bdr w:val="none" w:sz="0" w:space="0" w:color="auto"/>
+          <w:lang w:eastAsia="zh-CN"/>
+        </w:rPr>
+        <w:t>60% 2</w:t>
+      </w:r>
+      <w:r>
+        <w:rPr>
+          <w:rFonts w:ascii="Consolas" w:eastAsia="宋体" w:hAnsi="Consolas" w:cs="Consolas"/>
+          <w:sz w:val="20"/>
+          <w:szCs w:val="20"/>
+          <w:bdr w:val="none" w:sz="0" w:space="0" w:color="auto"/>
+          <w:lang w:eastAsia="zh-CN"/>
+        </w:rPr>
+        <w:t>切图失败</w:t>
+      </w:r>
+      <w:r>
+        <w:rPr>
+          <w:rFonts w:ascii="Consolas" w:eastAsia="宋体" w:hAnsi="Consolas" w:cs="Consolas"/>
+          <w:sz w:val="20"/>
+          <w:szCs w:val="20"/>
+          <w:bdr w:val="none" w:sz="0" w:space="0" w:color="auto"/>
+          <w:lang w:eastAsia="zh-CN"/>
+        </w:rPr>
+        <w:t xml:space="preserve"> 3</w:t>
+      </w:r>
+      <w:r>
+        <w:rPr>
+          <w:rFonts w:ascii="Consolas" w:eastAsia="宋体" w:hAnsi="Consolas" w:cs="Consolas"/>
+          <w:sz w:val="20"/>
+          <w:szCs w:val="20"/>
+          <w:bdr w:val="none" w:sz="0" w:space="0" w:color="auto"/>
+          <w:lang w:eastAsia="zh-CN"/>
+        </w:rPr>
+        <w:t>其它</w:t>
+      </w:r>
+    </w:p>
+    <w:p>
+      <w:pPr>
+        <w:pBdr>
+          <w:top w:val="none" w:sz="0" w:space="0" w:color="auto"/>
+          <w:left w:val="none" w:sz="0" w:space="0" w:color="auto"/>
+          <w:bottom w:val="none" w:sz="0" w:space="0" w:color="auto"/>
+          <w:right w:val="none" w:sz="0" w:space="0" w:color="auto"/>
+          <w:between w:val="none" w:sz="0" w:space="0" w:color="auto"/>
+          <w:bar w:val="none" w:sz="0" w:color="auto"/>
+        </w:pBdr>
+        <w:tabs>
+          <w:tab w:val="left" w:pos="916"/>
+          <w:tab w:val="left" w:pos="1832"/>
+          <w:tab w:val="left" w:pos="2748"/>
+          <w:tab w:val="left" w:pos="3664"/>
+          <w:tab w:val="left" w:pos="4580"/>
+          <w:tab w:val="left" w:pos="5496"/>
+          <w:tab w:val="left" w:pos="6412"/>
+          <w:tab w:val="left" w:pos="7328"/>
+          <w:tab w:val="left" w:pos="8244"/>
+          <w:tab w:val="left" w:pos="9160"/>
+          <w:tab w:val="left" w:pos="10076"/>
+          <w:tab w:val="left" w:pos="10992"/>
+          <w:tab w:val="left" w:pos="11908"/>
+          <w:tab w:val="left" w:pos="12824"/>
+          <w:tab w:val="left" w:pos="13740"/>
+          <w:tab w:val="left" w:pos="14656"/>
+        </w:tabs>
+        <w:ind w:firstLineChars="600" w:firstLine="1200"/>
+        <w:rPr>
+          <w:rFonts w:ascii="Consolas" w:eastAsia="宋体" w:hAnsi="Consolas" w:cs="Consolas"/>
+          <w:sz w:val="20"/>
+          <w:szCs w:val="20"/>
+          <w:bdr w:val="none" w:sz="0" w:space="0" w:color="auto"/>
+          <w:lang w:eastAsia="zh-CN"/>
+        </w:rPr>
+      </w:pPr>
+      <w:r>
+        <w:rPr>
+          <w:rFonts w:ascii="Consolas" w:eastAsia="宋体" w:hAnsi="Consolas" w:cs="Consolas"/>
+          <w:sz w:val="20"/>
+          <w:szCs w:val="20"/>
+          <w:bdr w:val="none" w:sz="0" w:space="0" w:color="auto"/>
+          <w:lang w:eastAsia="zh-CN"/>
+        </w:rPr>
+        <w:t xml:space="preserve">"testIndex": "string", // </w:t>
+      </w:r>
+      <w:r>
+        <w:rPr>
+          <w:rFonts w:ascii="Consolas" w:eastAsia="宋体" w:hAnsi="Consolas" w:cs="Consolas"/>
+          <w:sz w:val="20"/>
+          <w:szCs w:val="20"/>
+          <w:bdr w:val="none" w:sz="0" w:space="0" w:color="auto"/>
+          <w:lang w:eastAsia="zh-CN"/>
+        </w:rPr>
+        <w:t>答题区域矩形框顺序编号</w:t>
+      </w:r>
+    </w:p>
+    <w:p>
+      <w:pPr>
+        <w:pBdr>
+          <w:top w:val="none" w:sz="0" w:space="0" w:color="auto"/>
+          <w:left w:val="none" w:sz="0" w:space="0" w:color="auto"/>
+          <w:bottom w:val="none" w:sz="0" w:space="0" w:color="auto"/>
+          <w:right w:val="none" w:sz="0" w:space="0" w:color="auto"/>
+          <w:between w:val="none" w:sz="0" w:space="0" w:color="auto"/>
+          <w:bar w:val="none" w:sz="0" w:color="auto"/>
+        </w:pBdr>
+        <w:tabs>
+          <w:tab w:val="left" w:pos="916"/>
+          <w:tab w:val="left" w:pos="1832"/>
+          <w:tab w:val="left" w:pos="2748"/>
+          <w:tab w:val="left" w:pos="3664"/>
+          <w:tab w:val="left" w:pos="4580"/>
+          <w:tab w:val="left" w:pos="5496"/>
+          <w:tab w:val="left" w:pos="6412"/>
+          <w:tab w:val="left" w:pos="7328"/>
+          <w:tab w:val="left" w:pos="8244"/>
+          <w:tab w:val="left" w:pos="9160"/>
+          <w:tab w:val="left" w:pos="10076"/>
+          <w:tab w:val="left" w:pos="10992"/>
+          <w:tab w:val="left" w:pos="11908"/>
+          <w:tab w:val="left" w:pos="12824"/>
+          <w:tab w:val="left" w:pos="13740"/>
+          <w:tab w:val="left" w:pos="14656"/>
+        </w:tabs>
+        <w:ind w:firstLineChars="400" w:firstLine="800"/>
+        <w:rPr>
+          <w:rFonts w:ascii="Consolas" w:eastAsia="宋体" w:hAnsi="Consolas" w:cs="Consolas"/>
+          <w:sz w:val="20"/>
+          <w:szCs w:val="20"/>
+          <w:bdr w:val="none" w:sz="0" w:space="0" w:color="auto"/>
+          <w:lang w:eastAsia="zh-CN"/>
+        </w:rPr>
+      </w:pPr>
+      <w:r>
+        <w:rPr>
+          <w:rFonts w:ascii="Consolas" w:eastAsia="宋体" w:hAnsi="Consolas" w:cs="Consolas"/>
+          <w:sz w:val="20"/>
+          <w:szCs w:val="20"/>
+          <w:bdr w:val="none" w:sz="0" w:space="0" w:color="auto"/>
+          <w:lang w:eastAsia="zh-CN"/>
+        </w:rPr>
+        <w:t>}</w:t>
+      </w:r>
+    </w:p>
+    <w:p>
+      <w:pPr>
+        <w:pBdr>
+          <w:top w:val="none" w:sz="0" w:space="0" w:color="auto"/>
+          <w:left w:val="none" w:sz="0" w:space="0" w:color="auto"/>
+          <w:bottom w:val="none" w:sz="0" w:space="0" w:color="auto"/>
+          <w:right w:val="none" w:sz="0" w:space="0" w:color="auto"/>
+          <w:between w:val="none" w:sz="0" w:space="0" w:color="auto"/>
+          <w:bar w:val="none" w:sz="0" w:color="auto"/>
+        </w:pBdr>
+        <w:tabs>
+          <w:tab w:val="left" w:pos="916"/>
+          <w:tab w:val="left" w:pos="1832"/>
+          <w:tab w:val="left" w:pos="2748"/>
+          <w:tab w:val="left" w:pos="3664"/>
+          <w:tab w:val="left" w:pos="4580"/>
+          <w:tab w:val="left" w:pos="5496"/>
+          <w:tab w:val="left" w:pos="6412"/>
+          <w:tab w:val="left" w:pos="7328"/>
+          <w:tab w:val="left" w:pos="8244"/>
+          <w:tab w:val="left" w:pos="9160"/>
+          <w:tab w:val="left" w:pos="10076"/>
+          <w:tab w:val="left" w:pos="10992"/>
+          <w:tab w:val="left" w:pos="11908"/>
+          <w:tab w:val="left" w:pos="12824"/>
+          <w:tab w:val="left" w:pos="13740"/>
+          <w:tab w:val="left" w:pos="14656"/>
+        </w:tabs>
+        <w:ind w:firstLineChars="200" w:firstLine="400"/>
+        <w:rPr>
+          <w:rFonts w:ascii="Consolas" w:eastAsia="宋体" w:hAnsi="Consolas" w:cs="Consolas"/>
+          <w:sz w:val="20"/>
+          <w:szCs w:val="20"/>
+          <w:bdr w:val="none" w:sz="0" w:space="0" w:color="auto"/>
+          <w:lang w:eastAsia="zh-CN"/>
+        </w:rPr>
+      </w:pPr>
+      <w:r>
+        <w:rPr>
+          <w:rFonts w:ascii="Consolas" w:eastAsia="宋体" w:hAnsi="Consolas" w:cs="Consolas"/>
+          <w:sz w:val="20"/>
+          <w:szCs w:val="20"/>
+          <w:bdr w:val="none" w:sz="0" w:space="0" w:color="auto"/>
+          <w:lang w:eastAsia="zh-CN"/>
+        </w:rPr>
+        <w:t>],</w:t>
+      </w:r>
+    </w:p>
+    <w:p>
+      <w:pPr>
+        <w:pBdr>
+          <w:top w:val="none" w:sz="0" w:space="0" w:color="auto"/>
+          <w:left w:val="none" w:sz="0" w:space="0" w:color="auto"/>
+          <w:bottom w:val="none" w:sz="0" w:space="0" w:color="auto"/>
+          <w:right w:val="none" w:sz="0" w:space="0" w:color="auto"/>
+          <w:between w:val="none" w:sz="0" w:space="0" w:color="auto"/>
+          <w:bar w:val="none" w:sz="0" w:color="auto"/>
+        </w:pBdr>
+        <w:tabs>
+          <w:tab w:val="left" w:pos="916"/>
+          <w:tab w:val="left" w:pos="1832"/>
+          <w:tab w:val="left" w:pos="2748"/>
+          <w:tab w:val="left" w:pos="3664"/>
+          <w:tab w:val="left" w:pos="4580"/>
+          <w:tab w:val="left" w:pos="5496"/>
+          <w:tab w:val="left" w:pos="6412"/>
+          <w:tab w:val="left" w:pos="7328"/>
+          <w:tab w:val="left" w:pos="8244"/>
+          <w:tab w:val="left" w:pos="9160"/>
+          <w:tab w:val="left" w:pos="10076"/>
+          <w:tab w:val="left" w:pos="10992"/>
+          <w:tab w:val="left" w:pos="11908"/>
+          <w:tab w:val="left" w:pos="12824"/>
+          <w:tab w:val="left" w:pos="13740"/>
+          <w:tab w:val="left" w:pos="14656"/>
+        </w:tabs>
+        <w:ind w:firstLineChars="200" w:firstLine="400"/>
+        <w:rPr>
+          <w:rFonts w:ascii="Consolas" w:eastAsia="宋体" w:hAnsi="Consolas" w:cs="Consolas"/>
+          <w:sz w:val="20"/>
+          <w:szCs w:val="20"/>
+          <w:bdr w:val="none" w:sz="0" w:space="0" w:color="auto"/>
+          <w:lang w:eastAsia="zh-CN"/>
+        </w:rPr>
+      </w:pPr>
+      <w:r>
+        <w:rPr>
+          <w:rFonts w:ascii="Consolas" w:eastAsia="宋体" w:hAnsi="Consolas" w:cs="Consolas"/>
+          <w:sz w:val="20"/>
+          <w:szCs w:val="20"/>
+          <w:bdr w:val="none" w:sz="0" w:space="0" w:color="auto"/>
+          <w:lang w:eastAsia="zh-CN"/>
+        </w:rPr>
+        <w:t xml:space="preserve">"studentTestDir": "string", // </w:t>
+      </w:r>
+      <w:r>
+        <w:rPr>
+          <w:rFonts w:ascii="Consolas" w:eastAsia="宋体" w:hAnsi="Consolas" w:cs="Consolas"/>
+          <w:sz w:val="20"/>
+          <w:szCs w:val="20"/>
+          <w:bdr w:val="none" w:sz="0" w:space="0" w:color="auto"/>
+          <w:lang w:eastAsia="zh-CN"/>
+        </w:rPr>
+        <w:t>学生图片目录</w:t>
+      </w:r>
+    </w:p>
+    <w:p>
+      <w:pPr>
+        <w:pBdr>
+          <w:top w:val="none" w:sz="0" w:space="0" w:color="auto"/>
+          <w:left w:val="none" w:sz="0" w:space="0" w:color="auto"/>
+          <w:bottom w:val="none" w:sz="0" w:space="0" w:color="auto"/>
+          <w:right w:val="none" w:sz="0" w:space="0" w:color="auto"/>
+          <w:between w:val="none" w:sz="0" w:space="0" w:color="auto"/>
+          <w:bar w:val="none" w:sz="0" w:color="auto"/>
+        </w:pBdr>
+        <w:tabs>
+          <w:tab w:val="left" w:pos="916"/>
+          <w:tab w:val="left" w:pos="1832"/>
+          <w:tab w:val="left" w:pos="2748"/>
+          <w:tab w:val="left" w:pos="3664"/>
+          <w:tab w:val="left" w:pos="4580"/>
+          <w:tab w:val="left" w:pos="5496"/>
+          <w:tab w:val="left" w:pos="6412"/>
+          <w:tab w:val="left" w:pos="7328"/>
+          <w:tab w:val="left" w:pos="8244"/>
+          <w:tab w:val="left" w:pos="9160"/>
+          <w:tab w:val="left" w:pos="10076"/>
+          <w:tab w:val="left" w:pos="10992"/>
+          <w:tab w:val="left" w:pos="11908"/>
+          <w:tab w:val="left" w:pos="12824"/>
+          <w:tab w:val="left" w:pos="13740"/>
+          <w:tab w:val="left" w:pos="14656"/>
+        </w:tabs>
+        <w:rPr>
+          <w:rFonts w:ascii="Consolas" w:eastAsia="宋体" w:hAnsi="Consolas" w:cs="Consolas"/>
+          <w:sz w:val="20"/>
+          <w:szCs w:val="20"/>
+          <w:bdr w:val="none" w:sz="0" w:space="0" w:color="auto"/>
+          <w:lang w:eastAsia="zh-CN"/>
+        </w:rPr>
+      </w:pPr>
+      <w:r>
+        <w:rPr>
+          <w:rFonts w:ascii="Consolas" w:eastAsia="宋体" w:hAnsi="Consolas" w:cs="Consolas"/>
+          <w:sz w:val="20"/>
+          <w:szCs w:val="20"/>
+          <w:bdr w:val="none" w:sz="0" w:space="0" w:color="auto"/>
+          <w:lang w:eastAsia="zh-CN"/>
+        </w:rPr>
+        <w:t>}</w:t>
       </w:r>
     </w:p>
     <w:p>
       <w:pPr>
         <w:pStyle w:val="a1"/>
-      </w:pPr>
-      <w:r>
-        <w:t>{</w:t>
-      </w:r>
-    </w:p>
-    <w:p>
-      <w:pPr>
-        <w:pStyle w:val="a1"/>
-      </w:pPr>
-      <w:r>
-        <w:rPr>
-          <w:lang w:val="en-US"/>
-        </w:rPr>
-        <w:t xml:space="preserve">    “attributeId”: “890”,  //</w:t>
-      </w:r>
-      <w:r>
-        <w:t>试卷</w:t>
-      </w:r>
-      <w:r>
-        <w:rPr>
-          <w:lang w:val="en-US"/>
-        </w:rPr>
-        <w:t>Id</w:t>
-      </w:r>
-    </w:p>
-    <w:p>
-      <w:pPr>
-        <w:pStyle w:val="a1"/>
-      </w:pPr>
-      <w:r>
-        <w:rPr>
-          <w:lang w:val="en-US"/>
-        </w:rPr>
-        <w:t xml:space="preserve">    “examId”: “14”,</w:t>
-      </w:r>
-    </w:p>
-    <w:p>
-      <w:pPr>
-        <w:pStyle w:val="a1"/>
-      </w:pPr>
-      <w:r>
-        <w:rPr>
-          <w:lang w:val="en-US"/>
-        </w:rPr>
-        <w:t xml:space="preserve">    “admissionTicket”: “”, //</w:t>
-      </w:r>
-      <w:r>
-        <w:t>准考证识别成功填先，未成功为空或</w:t>
-      </w:r>
-      <w:r>
-        <w:rPr>
-          <w:lang w:val="en-US"/>
-        </w:rPr>
-        <w:t>null</w:t>
-      </w:r>
-    </w:p>
-    <w:p>
-      <w:pPr>
-        <w:pStyle w:val="a1"/>
-      </w:pPr>
-      <w:r>
-        <w:t xml:space="preserve">    </w:t>
-      </w:r>
-      <w:r>
-        <w:rPr>
-          <w:lang w:val="en-US"/>
-        </w:rPr>
-        <w:t>“examDir”: “76_14_890”,  //</w:t>
-      </w:r>
-      <w:r>
-        <w:t>参见文档开始定义试卷目录的命名规则</w:t>
-      </w:r>
-    </w:p>
-    <w:p>
-      <w:pPr>
-        <w:pStyle w:val="a1"/>
-      </w:pPr>
-      <w:r>
-        <w:t xml:space="preserve">    “</w:t>
-      </w:r>
-      <w:r>
-        <w:rPr>
-          <w:lang w:val="en-US"/>
-        </w:rPr>
-        <w:t>studentTestDir</w:t>
-      </w:r>
-      <w:r>
-        <w:t>”</w:t>
-      </w:r>
-      <w:r>
-        <w:rPr>
-          <w:lang w:val="en-US"/>
-        </w:rPr>
-        <w:t xml:space="preserve">: </w:t>
-      </w:r>
-      <w:r>
-        <w:t>“BD4B268C14FD47ED9DA0E6C7D9AF4ED0”</w:t>
-      </w:r>
-      <w:r>
-        <w:rPr>
-          <w:lang w:val="en-US"/>
-        </w:rPr>
-        <w:t>,</w:t>
-      </w:r>
-      <w:r>
-        <w:t xml:space="preserve"> </w:t>
-      </w:r>
-      <w:r>
-        <w:rPr>
-          <w:lang w:val="en-US"/>
-        </w:rPr>
-        <w:t>//</w:t>
-      </w:r>
-      <w:r>
-        <w:t>参见文档开始定义的学生目</w:t>
-      </w:r>
-      <w:r>
-        <w:t>录的命名规则</w:t>
-      </w:r>
-    </w:p>
-    <w:p>
-      <w:pPr>
-        <w:pStyle w:val="a1"/>
-      </w:pPr>
-      <w:r>
-        <w:t xml:space="preserve">    “</w:t>
-      </w:r>
-      <w:r>
-        <w:rPr>
-          <w:lang w:val="en-US"/>
-        </w:rPr>
-        <w:t>image</w:t>
-      </w:r>
-      <w:r>
-        <w:t>”</w:t>
-      </w:r>
-      <w:r>
-        <w:rPr>
-          <w:lang w:val="en-US"/>
-        </w:rPr>
-        <w:t>: “answer_sheet_raw.jpg/png”, //</w:t>
-      </w:r>
-      <w:r>
-        <w:t>整张答题卡的扫描图，如有多张，用</w:t>
-      </w:r>
-      <w:r>
-        <w:t>""</w:t>
-      </w:r>
-      <w:r>
-        <w:t>包围，并用空格分隔</w:t>
-      </w:r>
-    </w:p>
-    <w:p>
-      <w:pPr>
-        <w:pStyle w:val="a1"/>
-      </w:pPr>
-      <w:r>
-        <w:rPr>
-          <w:lang w:val="en-US"/>
-        </w:rPr>
-        <w:t xml:space="preserve">    “headImg”: “</w:t>
-      </w:r>
-      <w:r>
-        <w:t>header.jpg/png</w:t>
-      </w:r>
-      <w:r>
-        <w:rPr>
-          <w:lang w:val="en-US"/>
-        </w:rPr>
-        <w:t>”,  //</w:t>
-      </w:r>
-      <w:r>
-        <w:t>包含学生姓名、学号、条码区域的切图</w:t>
-      </w:r>
-    </w:p>
-    <w:p>
-      <w:pPr>
-        <w:pStyle w:val="a1"/>
-      </w:pPr>
-      <w:r>
-        <w:t xml:space="preserve">    “</w:t>
-      </w:r>
-      <w:r>
-        <w:rPr>
-          <w:lang w:val="en-US"/>
-        </w:rPr>
-        <w:t>errorType</w:t>
-      </w:r>
-      <w:r>
-        <w:t>”</w:t>
-      </w:r>
-      <w:r>
-        <w:rPr>
-          <w:lang w:val="en-US"/>
-        </w:rPr>
-        <w:t>: “” //</w:t>
-      </w:r>
-      <w:r>
-        <w:t>对外异常（二进制叠加）：</w:t>
-      </w:r>
-      <w:r>
-        <w:t>0</w:t>
-      </w:r>
-      <w:r>
-        <w:t>无</w:t>
-      </w:r>
-      <w:r>
-        <w:t xml:space="preserve"> 1</w:t>
-      </w:r>
-      <w:r>
-        <w:t>图像整张垮掉</w:t>
-      </w:r>
-      <w:r>
-        <w:t xml:space="preserve"> 2</w:t>
-      </w:r>
-      <w:r>
-        <w:t>客观题识别异常</w:t>
-      </w:r>
-      <w:r>
-        <w:t xml:space="preserve"> 4</w:t>
-      </w:r>
-      <w:r>
-        <w:t>准考证异常（含重复和缺失）</w:t>
-      </w:r>
-    </w:p>
-    <w:p>
-      <w:pPr>
-        <w:pStyle w:val="a1"/>
-      </w:pPr>
-      <w:r>
-        <w:rPr>
-          <w:lang w:val="en-US"/>
-        </w:rPr>
-        <w:t xml:space="preserve">    “errorTypeDetail”: “” //</w:t>
-      </w:r>
-      <w:r>
-        <w:t>对内异常（用</w:t>
-      </w:r>
-      <w:r>
-        <w:t>|</w:t>
-      </w:r>
-      <w:r>
-        <w:t>拼接）：</w:t>
-      </w:r>
-      <w:r>
-        <w:t>0</w:t>
-      </w:r>
-      <w:r>
-        <w:t>无</w:t>
-      </w:r>
-      <w:r>
-        <w:t xml:space="preserve"> 1</w:t>
-      </w:r>
-      <w:r>
-        <w:t>图像定位错误</w:t>
-      </w:r>
-      <w:r>
-        <w:t xml:space="preserve"> 2</w:t>
-      </w:r>
-      <w:r>
-        <w:t>切图不全</w:t>
-      </w:r>
-      <w:r>
-        <w:t xml:space="preserve"> 3</w:t>
-      </w:r>
-      <w:r>
-        <w:t>客观题识别过低</w:t>
-      </w:r>
-      <w:r>
-        <w:t xml:space="preserve"> 4</w:t>
-      </w:r>
-      <w:r>
-        <w:t>准考证缺失</w:t>
-      </w:r>
-      <w:r>
-        <w:t xml:space="preserve"> 5</w:t>
-      </w:r>
-      <w:r>
-        <w:t>准考证重复</w:t>
-      </w:r>
-      <w:r>
-        <w:t xml:space="preserve"> 6</w:t>
-      </w:r>
-      <w:r>
-        <w:t>疑似空白卷</w:t>
-      </w:r>
-      <w:r>
-        <w:t xml:space="preserve"> </w:t>
-      </w:r>
-    </w:p>
-    <w:p>
-      <w:pPr>
-        <w:pStyle w:val="a1"/>
-      </w:pPr>
-      <w:r>
-        <w:t>}</w:t>
-      </w:r>
-    </w:p>
-    <w:p>
-      <w:pPr>
-        <w:pStyle w:val="a1"/>
-      </w:pPr>
-    </w:p>
-    <w:p>
-      <w:pPr>
-        <w:pStyle w:val="a1"/>
-      </w:pPr>
-      <w:r>
-        <w:t>每张答题卡每块矩形区域识别的详细信息</w:t>
-      </w:r>
-    </w:p>
-    <w:p>
-      <w:pPr>
-        <w:pStyle w:val="a1"/>
-      </w:pPr>
-      <w:r>
-        <w:rPr>
-          <w:lang w:val="en-US"/>
-        </w:rPr>
-        <w:t>{</w:t>
-      </w:r>
-    </w:p>
-    <w:p>
-      <w:pPr>
-        <w:pStyle w:val="a1"/>
-      </w:pPr>
-      <w:r>
-        <w:rPr>
-          <w:lang w:val="en-US"/>
-        </w:rPr>
-        <w:t xml:space="preserve">    “attributeId”: “890”,  //</w:t>
-      </w:r>
-      <w:r>
-        <w:t>试卷</w:t>
-      </w:r>
-      <w:r>
-        <w:rPr>
-          <w:lang w:val="en-US"/>
-        </w:rPr>
-        <w:t>Id</w:t>
-      </w:r>
-    </w:p>
-    <w:p>
-      <w:pPr>
-        <w:pStyle w:val="a1"/>
-      </w:pPr>
-      <w:r>
-        <w:rPr>
-          <w:lang w:val="en-US"/>
-        </w:rPr>
-        <w:t xml:space="preserve">    “examId”: “14”, //</w:t>
-      </w:r>
-    </w:p>
-    <w:p>
-      <w:pPr>
-        <w:pStyle w:val="a1"/>
-      </w:pPr>
-      <w:r>
-        <w:rPr>
-          <w:lang w:val="en-US"/>
-        </w:rPr>
-        <w:t xml:space="preserve">    “examDir”: “76_14_890”,  //</w:t>
-      </w:r>
-      <w:r>
-        <w:t>参见文档开始定义试卷目录的命名规则</w:t>
-      </w:r>
-    </w:p>
-    <w:p>
-      <w:pPr>
-        <w:pStyle w:val="a1"/>
-      </w:pPr>
-      <w:r>
-        <w:t xml:space="preserve">    “</w:t>
-      </w:r>
-      <w:r>
-        <w:rPr>
-          <w:lang w:val="en-US"/>
-        </w:rPr>
-        <w:t>studentTestDir</w:t>
-      </w:r>
-      <w:r>
-        <w:t>”</w:t>
-      </w:r>
-      <w:r>
-        <w:rPr>
-          <w:lang w:val="en-US"/>
-        </w:rPr>
-        <w:t xml:space="preserve">: </w:t>
-      </w:r>
-      <w:r>
-        <w:t>“BD4B268C14FD47ED9DA0E6C7D9AF4ED0”</w:t>
-      </w:r>
-      <w:r>
-        <w:rPr>
-          <w:lang w:val="en-US"/>
-        </w:rPr>
-        <w:t>,</w:t>
-      </w:r>
-      <w:r>
-        <w:t xml:space="preserve"> </w:t>
-      </w:r>
-      <w:r>
-        <w:rPr>
-          <w:lang w:val="en-US"/>
-        </w:rPr>
-        <w:t>//</w:t>
-      </w:r>
-      <w:r>
-        <w:t>参见文档开始定义的学生目录的命名规则</w:t>
-      </w:r>
-    </w:p>
-    <w:p>
-      <w:pPr>
-        <w:pStyle w:val="a1"/>
-        <w:rPr>
-          <w:lang w:val="en-US"/>
-        </w:rPr>
-      </w:pPr>
-      <w:r>
-        <w:rPr>
-          <w:lang w:val="en-US"/>
-        </w:rPr>
-        <w:t xml:space="preserve">    “</w:t>
-      </w:r>
-      <w:r>
-        <w:rPr>
-          <w:lang w:val="en-US"/>
-        </w:rPr>
-        <w:t>testIndex”: “”  //</w:t>
-      </w:r>
-      <w:r>
-        <w:t>答题区域矩形框顺序编号</w:t>
-      </w:r>
-      <w:r>
-        <w:rPr>
-          <w:lang w:val="en-US"/>
-        </w:rPr>
-        <w:t>1</w:t>
-      </w:r>
-      <w:r>
-        <w:t>～</w:t>
-      </w:r>
-    </w:p>
-    <w:p>
-      <w:pPr>
-        <w:pStyle w:val="a1"/>
-        <w:rPr>
-          <w:lang w:val="en-US"/>
-        </w:rPr>
-      </w:pPr>
-      <w:r>
-        <w:rPr>
-          <w:lang w:val="en-US"/>
-        </w:rPr>
-        <w:t xml:space="preserve">    “</w:t>
-      </w:r>
-      <w:r>
-        <w:rPr>
-          <w:lang w:val="en-US"/>
-        </w:rPr>
-        <w:t>image</w:t>
-      </w:r>
-      <w:r>
-        <w:rPr>
-          <w:lang w:val="en-US"/>
-        </w:rPr>
-        <w:t>”</w:t>
-      </w:r>
-      <w:r>
-        <w:rPr>
-          <w:lang w:val="en-US"/>
-        </w:rPr>
-        <w:t>: “” //</w:t>
-      </w:r>
-      <w:r>
-        <w:t>参照图片的命名规则</w:t>
-      </w:r>
-    </w:p>
-    <w:p>
-      <w:pPr>
-        <w:pStyle w:val="a1"/>
-        <w:rPr>
-          <w:lang w:val="en-US"/>
-        </w:rPr>
-      </w:pPr>
-      <w:r>
-        <w:rPr>
-          <w:lang w:val="en-US"/>
-        </w:rPr>
-        <w:t xml:space="preserve">    “</w:t>
-      </w:r>
-      <w:r>
-        <w:rPr>
-          <w:lang w:val="en-US"/>
-        </w:rPr>
-        <w:t>rawAnswer</w:t>
-      </w:r>
-      <w:r>
-        <w:rPr>
-          <w:lang w:val="en-US"/>
-        </w:rPr>
-        <w:t>”</w:t>
-      </w:r>
-      <w:r>
-        <w:rPr>
-          <w:lang w:val="en-US"/>
-        </w:rPr>
-        <w:t>: “” //</w:t>
-      </w:r>
-      <w:r>
-        <w:rPr>
-          <w:lang w:val="en-US"/>
-        </w:rPr>
-        <w:t>[ {1</w:t>
-      </w:r>
-      <w:r>
-        <w:rPr>
-          <w:lang w:val="zh-TW" w:eastAsia="zh-TW"/>
-        </w:rPr>
-        <w:t>：</w:t>
-      </w:r>
-      <w:r>
-        <w:rPr>
-          <w:lang w:val="en-US"/>
-        </w:rPr>
-        <w:t>’A’}</w:t>
-      </w:r>
-      <w:r>
-        <w:rPr>
-          <w:lang w:val="zh-TW" w:eastAsia="zh-TW"/>
-        </w:rPr>
-        <w:t>，</w:t>
-      </w:r>
-      <w:r>
-        <w:rPr>
-          <w:lang w:val="en-US"/>
-        </w:rPr>
-        <w:t xml:space="preserve"> {2</w:t>
-      </w:r>
-      <w:r>
-        <w:rPr>
-          <w:lang w:val="zh-TW" w:eastAsia="zh-TW"/>
-        </w:rPr>
-        <w:t>：</w:t>
-      </w:r>
-      <w:r>
-        <w:rPr>
-          <w:lang w:val="en-US"/>
-        </w:rPr>
-        <w:t>’A|B’}</w:t>
-      </w:r>
-      <w:r>
-        <w:rPr>
-          <w:lang w:val="zh-TW" w:eastAsia="zh-TW"/>
-        </w:rPr>
-        <w:t>，</w:t>
-      </w:r>
-      <w:r>
-        <w:rPr>
-          <w:lang w:val="en-US"/>
-        </w:rPr>
-        <w:t>{3</w:t>
-      </w:r>
-      <w:r>
-        <w:rPr>
-          <w:lang w:val="zh-TW" w:eastAsia="zh-TW"/>
-        </w:rPr>
-        <w:t>：</w:t>
-      </w:r>
-      <w:r>
-        <w:rPr>
-          <w:lang w:val="en-US"/>
-        </w:rPr>
-        <w:t>’’}</w:t>
-      </w:r>
-      <w:r>
-        <w:rPr>
-          <w:lang w:val="en-US"/>
-        </w:rPr>
-        <w:tab/>
-        <w:t xml:space="preserve">  ]</w:t>
-      </w:r>
-      <w:r>
-        <w:rPr>
-          <w:lang w:val="zh-TW" w:eastAsia="zh-TW"/>
-        </w:rPr>
-        <w:t>，</w:t>
-      </w:r>
-      <w:r>
-        <w:rPr>
-          <w:lang w:val="en-US"/>
-        </w:rPr>
-        <w:t>//</w:t>
-      </w:r>
-      <w:r>
-        <w:rPr>
-          <w:lang w:val="zh-TW" w:eastAsia="zh-TW"/>
-        </w:rPr>
-        <w:t>客观题多选答案用</w:t>
-      </w:r>
-      <w:r>
-        <w:rPr>
-          <w:lang w:val="en-US"/>
-        </w:rPr>
-        <w:t>|</w:t>
-      </w:r>
-      <w:r>
-        <w:rPr>
-          <w:lang w:val="zh-TW" w:eastAsia="zh-TW"/>
-        </w:rPr>
-        <w:t>连接</w:t>
-      </w:r>
-      <w:r>
-        <w:rPr>
-          <w:lang w:val="en-US" w:eastAsia="zh-TW"/>
-        </w:rPr>
-        <w:t>,</w:t>
-      </w:r>
-      <w:r>
-        <w:rPr>
-          <w:lang w:val="zh-TW" w:eastAsia="zh-TW"/>
-        </w:rPr>
-        <w:t>编号使用</w:t>
-      </w:r>
-      <w:r>
-        <w:rPr>
-          <w:lang w:val="en-US" w:eastAsia="zh-TW"/>
-        </w:rPr>
-        <w:t>bigIndex</w:t>
-      </w:r>
-      <w:r>
-        <w:rPr>
-          <w:lang w:val="zh-TW" w:eastAsia="zh-TW"/>
-        </w:rPr>
-        <w:t>，</w:t>
-      </w:r>
-      <w:r>
-        <w:t>如果是主观题</w:t>
-      </w:r>
-      <w:r>
-        <w:rPr>
-          <w:lang w:val="en-US"/>
-        </w:rPr>
-        <w:t>，</w:t>
-      </w:r>
-      <w:r>
-        <w:t>为空或</w:t>
-      </w:r>
-      <w:r>
-        <w:rPr>
-          <w:lang w:val="en-US"/>
-        </w:rPr>
-        <w:t>null</w:t>
-      </w:r>
-    </w:p>
-    <w:p>
-      <w:pPr>
-        <w:pStyle w:val="a1"/>
-      </w:pPr>
-      <w:r>
-        <w:rPr>
-          <w:lang w:val="en-US"/>
-        </w:rPr>
-        <w:t xml:space="preserve">    </w:t>
-      </w:r>
-      <w:r>
-        <w:t>“</w:t>
-      </w:r>
-      <w:r>
-        <w:rPr>
-          <w:lang w:val="en-US"/>
-        </w:rPr>
-        <w:t>rawError</w:t>
-      </w:r>
-      <w:r>
-        <w:t>”</w:t>
-      </w:r>
-      <w:r>
-        <w:rPr>
-          <w:lang w:val="en-US"/>
-        </w:rPr>
-        <w:t>: “” //</w:t>
-      </w:r>
-      <w:r>
-        <w:t>异常（存档）异常情况：</w:t>
-      </w:r>
-      <w:r>
-        <w:t>[ {1</w:t>
-      </w:r>
-      <w:r>
-        <w:t>：</w:t>
-      </w:r>
-      <w:r>
-        <w:t>1}</w:t>
-      </w:r>
-      <w:r>
-        <w:t>，</w:t>
-      </w:r>
-      <w:r>
-        <w:t xml:space="preserve"> {2</w:t>
-      </w:r>
-      <w:r>
-        <w:t>：</w:t>
-      </w:r>
-      <w:r>
-        <w:t>’2’}</w:t>
-      </w:r>
-      <w:r>
-        <w:t>，</w:t>
-      </w:r>
-      <w:r>
-        <w:t>{3</w:t>
-      </w:r>
-      <w:r>
-        <w:t>：</w:t>
-      </w:r>
-      <w:r>
-        <w:t>’3’}     ]</w:t>
-      </w:r>
-      <w:r>
-        <w:t>，</w:t>
-      </w:r>
-      <w:r>
-        <w:t>//</w:t>
-      </w:r>
-      <w:r>
-        <w:t>如有异常，</w:t>
-      </w:r>
-      <w:r>
-        <w:t>1</w:t>
-      </w:r>
-      <w:r>
-        <w:t>识别确信度低于</w:t>
-      </w:r>
-      <w:r>
-        <w:t>60% 2</w:t>
-      </w:r>
-      <w:r>
-        <w:t>切图失败</w:t>
-      </w:r>
-      <w:r>
-        <w:t xml:space="preserve"> 3</w:t>
-      </w:r>
-      <w:r>
-        <w:rPr>
-          <w:lang w:val="zh-TW" w:eastAsia="zh-TW"/>
-        </w:rPr>
-        <w:t>其它</w:t>
-      </w:r>
-    </w:p>
-    <w:p>
-      <w:pPr>
-        <w:pStyle w:val="a1"/>
-      </w:pPr>
-      <w:r>
-        <w:rPr>
-          <w:lang w:val="en-US"/>
-        </w:rPr>
-        <w:t>}</w:t>
-      </w:r>
+        <w:rPr>
+          <w:rFonts w:eastAsiaTheme="minorEastAsia" w:hint="eastAsia"/>
+        </w:rPr>
+      </w:pPr>
     </w:p>
     <w:p>
       <w:pPr>
@@ -3516,6 +4370,62 @@
       <w:lang w:eastAsia="en-US"/>
     </w:rPr>
   </w:style>
+  <w:style w:type="paragraph" w:styleId="HTMLPreformatted">
+    <w:name w:val="HTML Preformatted"/>
+    <w:basedOn w:val="Normal"/>
+    <w:link w:val="HTMLPreformattedChar"/>
+    <w:uiPriority w:val="99"/>
+    <w:semiHidden/>
+    <w:unhideWhenUsed/>
+    <w:rsid w:val="00A54A35"/>
+    <w:pPr>
+      <w:pBdr>
+        <w:top w:val="none" w:sz="0" w:space="0" w:color="auto"/>
+        <w:left w:val="none" w:sz="0" w:space="0" w:color="auto"/>
+        <w:bottom w:val="none" w:sz="0" w:space="0" w:color="auto"/>
+        <w:right w:val="none" w:sz="0" w:space="0" w:color="auto"/>
+        <w:between w:val="none" w:sz="0" w:space="0" w:color="auto"/>
+        <w:bar w:val="none" w:sz="0" w:color="auto"/>
+      </w:pBdr>
+      <w:tabs>
+        <w:tab w:val="left" w:pos="916"/>
+        <w:tab w:val="left" w:pos="1832"/>
+        <w:tab w:val="left" w:pos="2748"/>
+        <w:tab w:val="left" w:pos="3664"/>
+        <w:tab w:val="left" w:pos="4580"/>
+        <w:tab w:val="left" w:pos="5496"/>
+        <w:tab w:val="left" w:pos="6412"/>
+        <w:tab w:val="left" w:pos="7328"/>
+        <w:tab w:val="left" w:pos="8244"/>
+        <w:tab w:val="left" w:pos="9160"/>
+        <w:tab w:val="left" w:pos="10076"/>
+        <w:tab w:val="left" w:pos="10992"/>
+        <w:tab w:val="left" w:pos="11908"/>
+        <w:tab w:val="left" w:pos="12824"/>
+        <w:tab w:val="left" w:pos="13740"/>
+        <w:tab w:val="left" w:pos="14656"/>
+      </w:tabs>
+    </w:pPr>
+    <w:rPr>
+      <w:rFonts w:ascii="宋体" w:eastAsia="宋体" w:hAnsi="宋体" w:cs="宋体"/>
+      <w:bdr w:val="none" w:sz="0" w:space="0" w:color="auto"/>
+      <w:lang w:eastAsia="zh-CN"/>
+    </w:rPr>
+  </w:style>
+  <w:style w:type="character" w:customStyle="1" w:styleId="HTMLPreformattedChar">
+    <w:name w:val="HTML Preformatted Char"/>
+    <w:basedOn w:val="DefaultParagraphFont"/>
+    <w:link w:val="HTMLPreformatted"/>
+    <w:uiPriority w:val="99"/>
+    <w:semiHidden/>
+    <w:rsid w:val="00A54A35"/>
+    <w:rPr>
+      <w:rFonts w:ascii="宋体" w:eastAsia="宋体" w:hAnsi="宋体" w:cs="宋体"/>
+      <w:sz w:val="24"/>
+      <w:szCs w:val="24"/>
+      <w:bdr w:val="none" w:sz="0" w:space="0" w:color="auto"/>
+    </w:rPr>
+  </w:style>
 </w:styles>
 </file>
 

--- a/程序员客栈项目/因卓科技教育平台/因卓教育阶段二/软件开发/答题卡制作识别/答题卡制作和识别方案/图片存储格式20180128.docx
+++ b/程序员客栈项目/因卓科技教育平台/因卓教育阶段二/软件开发/答题卡制作识别/答题卡制作和识别方案/图片存储格式20180128.docx
@@ -104,9 +104,10 @@
       </w:r>
       <w:r>
         <w:rPr>
+          <w:rFonts w:ascii="微软雅黑" w:eastAsia="微软雅黑" w:hAnsi="微软雅黑" w:cs="微软雅黑" w:hint="eastAsia"/>
           <w:lang w:val="zh-TW" w:eastAsia="zh-TW"/>
         </w:rPr>
-        <w:t>试卷</w:t>
+        <w:t>科目</w:t>
       </w:r>
       <w:r>
         <w:t xml:space="preserve">Id, </w:t>
@@ -167,8 +168,10 @@
       <w:pPr>
         <w:pStyle w:val="a1"/>
         <w:rPr>
+          <w:rFonts w:eastAsia="PMingLiU" w:hint="eastAsia"/>
           <w:b/>
           <w:bCs/>
+          <w:lang w:eastAsia="zh-TW"/>
         </w:rPr>
       </w:pPr>
       <w:r>
@@ -178,6 +181,44 @@
           <w:lang w:val="zh-TW" w:eastAsia="zh-TW"/>
         </w:rPr>
         <w:t>图片</w:t>
+      </w:r>
+      <w:r>
+        <w:rPr>
+          <w:rFonts w:eastAsiaTheme="minorEastAsia" w:hint="eastAsia"/>
+          <w:b/>
+          <w:bCs/>
+          <w:lang w:val="zh-TW"/>
+        </w:rPr>
+        <w:t xml:space="preserve"> </w:t>
+      </w:r>
+      <w:r>
+        <w:rPr>
+          <w:rFonts w:eastAsiaTheme="minorEastAsia" w:hint="eastAsia"/>
+          <w:b/>
+          <w:bCs/>
+          <w:lang w:val="zh-TW"/>
+        </w:rPr>
+        <w:t>（使用</w:t>
+      </w:r>
+      <w:r>
+        <w:rPr>
+          <w:rFonts w:eastAsiaTheme="minorEastAsia"/>
+          <w:b/>
+          <w:bCs/>
+          <w:lang w:val="zh-TW"/>
+        </w:rPr>
+        <w:t>位置信息，这里废弃</w:t>
+      </w:r>
+      <w:bookmarkStart w:id="0" w:name="_GoBack"/>
+      <w:bookmarkEnd w:id="0"/>
+      <w:r>
+        <w:rPr>
+          <w:rFonts w:eastAsiaTheme="minorEastAsia" w:hint="eastAsia"/>
+          <w:b/>
+          <w:bCs/>
+          <w:lang w:val="zh-TW"/>
+        </w:rPr>
+        <w:t>）</w:t>
       </w:r>
     </w:p>
     <w:tbl>
@@ -226,11 +267,15 @@
           <w:p>
             <w:pPr>
               <w:pStyle w:val="a1"/>
+              <w:rPr>
+                <w:color w:val="D9D9D9" w:themeColor="background1" w:themeShade="D9"/>
+              </w:rPr>
             </w:pPr>
             <w:r>
               <w:rPr>
                 <w:b/>
                 <w:bCs/>
+                <w:color w:val="D9D9D9" w:themeColor="background1" w:themeShade="D9"/>
                 <w:lang w:val="zh-TW" w:eastAsia="zh-TW"/>
               </w:rPr>
               <w:t>类型</w:t>
@@ -257,11 +302,15 @@
           <w:p>
             <w:pPr>
               <w:pStyle w:val="a1"/>
+              <w:rPr>
+                <w:color w:val="D9D9D9" w:themeColor="background1" w:themeShade="D9"/>
+              </w:rPr>
             </w:pPr>
             <w:r>
               <w:rPr>
                 <w:b/>
                 <w:bCs/>
+                <w:color w:val="D9D9D9" w:themeColor="background1" w:themeShade="D9"/>
                 <w:lang w:val="zh-TW" w:eastAsia="zh-TW"/>
               </w:rPr>
               <w:t>命名规则</w:t>
@@ -288,11 +337,15 @@
           <w:p>
             <w:pPr>
               <w:pStyle w:val="a1"/>
+              <w:rPr>
+                <w:color w:val="D9D9D9" w:themeColor="background1" w:themeShade="D9"/>
+              </w:rPr>
             </w:pPr>
             <w:r>
               <w:rPr>
                 <w:b/>
                 <w:bCs/>
+                <w:color w:val="D9D9D9" w:themeColor="background1" w:themeShade="D9"/>
                 <w:lang w:val="zh-TW" w:eastAsia="zh-TW"/>
               </w:rPr>
               <w:t>示例</w:t>
@@ -319,11 +372,15 @@
           <w:p>
             <w:pPr>
               <w:pStyle w:val="a1"/>
+              <w:rPr>
+                <w:color w:val="D9D9D9" w:themeColor="background1" w:themeShade="D9"/>
+              </w:rPr>
             </w:pPr>
             <w:r>
               <w:rPr>
                 <w:b/>
                 <w:bCs/>
+                <w:color w:val="D9D9D9" w:themeColor="background1" w:themeShade="D9"/>
                 <w:lang w:val="zh-TW" w:eastAsia="zh-TW"/>
               </w:rPr>
               <w:t>备注</w:t>
@@ -355,9 +412,13 @@
           <w:p>
             <w:pPr>
               <w:pStyle w:val="a1"/>
+              <w:rPr>
+                <w:color w:val="D9D9D9" w:themeColor="background1" w:themeShade="D9"/>
+              </w:rPr>
             </w:pPr>
             <w:r>
               <w:rPr>
+                <w:color w:val="D9D9D9" w:themeColor="background1" w:themeShade="D9"/>
                 <w:lang w:val="zh-TW" w:eastAsia="zh-TW"/>
               </w:rPr>
               <w:t>答题卡卡头</w:t>
@@ -384,9 +445,13 @@
           <w:p>
             <w:pPr>
               <w:pStyle w:val="a1"/>
+              <w:rPr>
+                <w:color w:val="D9D9D9" w:themeColor="background1" w:themeShade="D9"/>
+              </w:rPr>
             </w:pPr>
             <w:r>
               <w:rPr>
+                <w:color w:val="D9D9D9" w:themeColor="background1" w:themeShade="D9"/>
                 <w:lang w:val="en-US"/>
               </w:rPr>
               <w:t>hearder.jpg/png</w:t>
@@ -410,7 +475,13 @@
               <w:right w:w="80" w:type="dxa"/>
             </w:tcMar>
           </w:tcPr>
-          <w:p/>
+          <w:p>
+            <w:pPr>
+              <w:rPr>
+                <w:color w:val="D9D9D9" w:themeColor="background1" w:themeShade="D9"/>
+              </w:rPr>
+            </w:pPr>
+          </w:p>
         </w:tc>
         <w:tc>
           <w:tcPr>
@@ -432,9 +503,13 @@
           <w:p>
             <w:pPr>
               <w:pStyle w:val="a1"/>
+              <w:rPr>
+                <w:color w:val="D9D9D9" w:themeColor="background1" w:themeShade="D9"/>
+              </w:rPr>
             </w:pPr>
             <w:r>
               <w:rPr>
+                <w:color w:val="D9D9D9" w:themeColor="background1" w:themeShade="D9"/>
                 <w:lang w:val="zh-TW" w:eastAsia="zh-TW"/>
               </w:rPr>
               <w:t>固定</w:t>
@@ -466,9 +541,13 @@
           <w:p>
             <w:pPr>
               <w:pStyle w:val="a1"/>
+              <w:rPr>
+                <w:color w:val="D9D9D9" w:themeColor="background1" w:themeShade="D9"/>
+              </w:rPr>
             </w:pPr>
             <w:r>
               <w:rPr>
+                <w:color w:val="D9D9D9" w:themeColor="background1" w:themeShade="D9"/>
                 <w:lang w:val="zh-TW" w:eastAsia="zh-TW"/>
               </w:rPr>
               <w:t>客观题</w:t>
@@ -495,45 +574,55 @@
           <w:p>
             <w:pPr>
               <w:pStyle w:val="a1"/>
+              <w:rPr>
+                <w:color w:val="D9D9D9" w:themeColor="background1" w:themeShade="D9"/>
+              </w:rPr>
             </w:pPr>
             <w:r>
               <w:rPr>
+                <w:color w:val="D9D9D9" w:themeColor="background1" w:themeShade="D9"/>
                 <w:lang w:val="en-US"/>
               </w:rPr>
               <w:t>objective</w:t>
             </w:r>
             <w:r>
               <w:rPr>
+                <w:color w:val="D9D9D9" w:themeColor="background1" w:themeShade="D9"/>
                 <w:lang w:val="zh-TW" w:eastAsia="zh-TW"/>
               </w:rPr>
               <w:t>开始编号</w:t>
             </w:r>
             <w:r>
               <w:rPr>
+                <w:color w:val="D9D9D9" w:themeColor="background1" w:themeShade="D9"/>
                 <w:lang w:val="en-US" w:eastAsia="zh-TW"/>
               </w:rPr>
               <w:t>(bigIndex)</w:t>
             </w:r>
             <w:r>
               <w:rPr>
+                <w:color w:val="D9D9D9" w:themeColor="background1" w:themeShade="D9"/>
                 <w:lang w:val="en-US"/>
               </w:rPr>
               <w:t>_</w:t>
             </w:r>
             <w:r>
               <w:rPr>
+                <w:color w:val="D9D9D9" w:themeColor="background1" w:themeShade="D9"/>
                 <w:lang w:val="zh-TW" w:eastAsia="zh-TW"/>
               </w:rPr>
               <w:t>结束编号</w:t>
             </w:r>
             <w:r>
               <w:rPr>
+                <w:color w:val="D9D9D9" w:themeColor="background1" w:themeShade="D9"/>
                 <w:lang w:val="en-US" w:eastAsia="zh-TW"/>
               </w:rPr>
               <w:t>(bigIndex)</w:t>
             </w:r>
             <w:r>
               <w:rPr>
+                <w:color w:val="D9D9D9" w:themeColor="background1" w:themeShade="D9"/>
                 <w:lang w:val="en-US"/>
               </w:rPr>
               <w:t>.jgp/png</w:t>
@@ -560,9 +649,13 @@
           <w:p>
             <w:pPr>
               <w:pStyle w:val="a1"/>
+              <w:rPr>
+                <w:color w:val="D9D9D9" w:themeColor="background1" w:themeShade="D9"/>
+              </w:rPr>
             </w:pPr>
             <w:r>
               <w:rPr>
+                <w:color w:val="D9D9D9" w:themeColor="background1" w:themeShade="D9"/>
                 <w:lang w:val="en-US"/>
               </w:rPr>
               <w:t>objective01_09.jpg</w:t>
@@ -586,7 +679,13 @@
               <w:right w:w="80" w:type="dxa"/>
             </w:tcMar>
           </w:tcPr>
-          <w:p/>
+          <w:p>
+            <w:pPr>
+              <w:rPr>
+                <w:color w:val="D9D9D9" w:themeColor="background1" w:themeShade="D9"/>
+              </w:rPr>
+            </w:pPr>
+          </w:p>
         </w:tc>
       </w:tr>
       <w:tr>
@@ -613,9 +712,13 @@
           <w:p>
             <w:pPr>
               <w:pStyle w:val="a1"/>
+              <w:rPr>
+                <w:color w:val="D9D9D9" w:themeColor="background1" w:themeShade="D9"/>
+              </w:rPr>
             </w:pPr>
             <w:r>
               <w:rPr>
+                <w:color w:val="D9D9D9" w:themeColor="background1" w:themeShade="D9"/>
                 <w:lang w:val="zh-TW" w:eastAsia="zh-TW"/>
               </w:rPr>
               <w:t>主观题</w:t>
@@ -642,21 +745,27 @@
           <w:p>
             <w:pPr>
               <w:pStyle w:val="a1"/>
+              <w:rPr>
+                <w:color w:val="D9D9D9" w:themeColor="background1" w:themeShade="D9"/>
+              </w:rPr>
             </w:pPr>
             <w:r>
               <w:rPr>
+                <w:color w:val="D9D9D9" w:themeColor="background1" w:themeShade="D9"/>
                 <w:lang w:val="en-US"/>
               </w:rPr>
               <w:t>subjective</w:t>
             </w:r>
             <w:r>
               <w:rPr>
+                <w:color w:val="D9D9D9" w:themeColor="background1" w:themeShade="D9"/>
                 <w:lang w:val="zh-TW" w:eastAsia="zh-TW"/>
               </w:rPr>
               <w:t>题号</w:t>
             </w:r>
             <w:r>
               <w:rPr>
+                <w:color w:val="D9D9D9" w:themeColor="background1" w:themeShade="D9"/>
                 <w:lang w:val="en-US"/>
               </w:rPr>
               <w:t>.jpg/png</w:t>
@@ -683,9 +792,13 @@
           <w:p>
             <w:pPr>
               <w:pStyle w:val="a1"/>
+              <w:rPr>
+                <w:color w:val="D9D9D9" w:themeColor="background1" w:themeShade="D9"/>
+              </w:rPr>
             </w:pPr>
             <w:r>
               <w:rPr>
+                <w:color w:val="D9D9D9" w:themeColor="background1" w:themeShade="D9"/>
                 <w:lang w:val="en-US"/>
               </w:rPr>
               <w:t>subjective10.jpg</w:t>
@@ -712,9 +825,13 @@
           <w:p>
             <w:pPr>
               <w:pStyle w:val="a1"/>
+              <w:rPr>
+                <w:color w:val="D9D9D9" w:themeColor="background1" w:themeShade="D9"/>
+              </w:rPr>
             </w:pPr>
             <w:r>
               <w:rPr>
+                <w:color w:val="D9D9D9" w:themeColor="background1" w:themeShade="D9"/>
                 <w:lang w:val="zh-TW" w:eastAsia="zh-TW"/>
               </w:rPr>
               <w:t>根据试卷结构中提供的编号</w:t>
@@ -746,27 +863,34 @@
           <w:p>
             <w:pPr>
               <w:pStyle w:val="a1"/>
+              <w:rPr>
+                <w:color w:val="D9D9D9" w:themeColor="background1" w:themeShade="D9"/>
+              </w:rPr>
             </w:pPr>
             <w:r>
               <w:rPr>
+                <w:color w:val="D9D9D9" w:themeColor="background1" w:themeShade="D9"/>
                 <w:lang w:val="zh-TW" w:eastAsia="zh-TW"/>
               </w:rPr>
               <w:t>主观题小问（如果可切）</w:t>
             </w:r>
             <w:r>
               <w:rPr>
+                <w:color w:val="D9D9D9" w:themeColor="background1" w:themeShade="D9"/>
                 <w:lang w:val="en-US" w:eastAsia="zh-TW"/>
               </w:rPr>
               <w:t>(</w:t>
             </w:r>
             <w:r>
               <w:rPr>
+                <w:color w:val="D9D9D9" w:themeColor="background1" w:themeShade="D9"/>
                 <w:lang w:val="zh-TW" w:eastAsia="zh-TW"/>
               </w:rPr>
               <w:t>目前不支持小问切割，暂时忽略</w:t>
             </w:r>
             <w:r>
               <w:rPr>
+                <w:color w:val="D9D9D9" w:themeColor="background1" w:themeShade="D9"/>
                 <w:lang w:val="en-US" w:eastAsia="zh-TW"/>
               </w:rPr>
               <w:t>)</w:t>
@@ -793,51 +917,62 @@
           <w:p>
             <w:pPr>
               <w:pStyle w:val="a1"/>
+              <w:rPr>
+                <w:color w:val="D9D9D9" w:themeColor="background1" w:themeShade="D9"/>
+              </w:rPr>
             </w:pPr>
             <w:r>
               <w:rPr>
+                <w:color w:val="D9D9D9" w:themeColor="background1" w:themeShade="D9"/>
                 <w:lang w:val="zh-TW" w:eastAsia="zh-TW"/>
               </w:rPr>
               <w:t>主观题自增数字</w:t>
             </w:r>
             <w:r>
               <w:rPr>
+                <w:color w:val="D9D9D9" w:themeColor="background1" w:themeShade="D9"/>
                 <w:lang w:val="en-US"/>
               </w:rPr>
               <w:t>-</w:t>
             </w:r>
             <w:r>
               <w:rPr>
+                <w:color w:val="D9D9D9" w:themeColor="background1" w:themeShade="D9"/>
                 <w:lang w:val="zh-TW" w:eastAsia="zh-TW"/>
               </w:rPr>
               <w:t>小问自增数字</w:t>
             </w:r>
             <w:r>
               <w:rPr>
+                <w:color w:val="D9D9D9" w:themeColor="background1" w:themeShade="D9"/>
                 <w:lang w:val="en-US"/>
               </w:rPr>
               <w:t>(</w:t>
             </w:r>
             <w:r>
               <w:rPr>
+                <w:color w:val="D9D9D9" w:themeColor="background1" w:themeShade="D9"/>
                 <w:lang w:val="zh-TW" w:eastAsia="zh-TW"/>
               </w:rPr>
               <w:t>从</w:t>
             </w:r>
             <w:r>
               <w:rPr>
+                <w:color w:val="D9D9D9" w:themeColor="background1" w:themeShade="D9"/>
                 <w:lang w:val="en-US"/>
               </w:rPr>
               <w:t>1</w:t>
             </w:r>
             <w:r>
               <w:rPr>
+                <w:color w:val="D9D9D9" w:themeColor="background1" w:themeShade="D9"/>
                 <w:lang w:val="zh-TW" w:eastAsia="zh-TW"/>
               </w:rPr>
               <w:t>开始自增</w:t>
             </w:r>
             <w:r>
               <w:rPr>
+                <w:color w:val="D9D9D9" w:themeColor="background1" w:themeShade="D9"/>
                 <w:lang w:val="en-US"/>
               </w:rPr>
               <w:t>)</w:t>
@@ -864,9 +999,13 @@
           <w:p>
             <w:pPr>
               <w:pStyle w:val="a1"/>
+              <w:rPr>
+                <w:color w:val="D9D9D9" w:themeColor="background1" w:themeShade="D9"/>
+              </w:rPr>
             </w:pPr>
             <w:r>
               <w:rPr>
+                <w:color w:val="D9D9D9" w:themeColor="background1" w:themeShade="D9"/>
                 <w:lang w:val="en-US"/>
               </w:rPr>
               <w:t>subjective10_01.jpg</w:t>
@@ -893,27 +1032,34 @@
           <w:p>
             <w:pPr>
               <w:pStyle w:val="a1"/>
+              <w:rPr>
+                <w:color w:val="D9D9D9" w:themeColor="background1" w:themeShade="D9"/>
+              </w:rPr>
             </w:pPr>
             <w:r>
               <w:rPr>
+                <w:color w:val="D9D9D9" w:themeColor="background1" w:themeShade="D9"/>
                 <w:lang w:val="zh-TW" w:eastAsia="zh-TW"/>
               </w:rPr>
               <w:t>小问自增长仅限于该小题内。换了小题，小问应该从</w:t>
             </w:r>
             <w:r>
               <w:rPr>
+                <w:color w:val="D9D9D9" w:themeColor="background1" w:themeShade="D9"/>
                 <w:lang w:val="en-US"/>
               </w:rPr>
               <w:t>1</w:t>
             </w:r>
             <w:r>
               <w:rPr>
+                <w:color w:val="D9D9D9" w:themeColor="background1" w:themeShade="D9"/>
                 <w:lang w:val="zh-TW" w:eastAsia="zh-TW"/>
               </w:rPr>
               <w:t>重新开始，比如</w:t>
             </w:r>
             <w:r>
               <w:rPr>
+                <w:color w:val="D9D9D9" w:themeColor="background1" w:themeShade="D9"/>
                 <w:lang w:val="en-US"/>
               </w:rPr>
               <w:t>2-1.jpg</w:t>
@@ -1099,7 +1245,7 @@
       <w:pPr>
         <w:pStyle w:val="a1"/>
         <w:rPr>
-          <w:rFonts w:eastAsia="PMingLiU" w:hint="eastAsia"/>
+          <w:rFonts w:eastAsia="PMingLiU"/>
           <w:lang w:eastAsia="zh-TW"/>
         </w:rPr>
       </w:pPr>
@@ -1148,14 +1294,18 @@
         </w:rPr>
         <w:t>d</w:t>
       </w:r>
-      <w:bookmarkStart w:id="0" w:name="_GoBack"/>
-      <w:bookmarkEnd w:id="0"/>
     </w:p>
     <w:p>
       <w:pPr>
         <w:pStyle w:val="a1"/>
-      </w:pPr>
-      <w:r>
+        <w:rPr>
+          <w:lang w:val="en-US"/>
+        </w:rPr>
+      </w:pPr>
+      <w:r>
+        <w:rPr>
+          <w:lang w:val="en-US"/>
+        </w:rPr>
         <w:t>{</w:t>
       </w:r>
     </w:p>
@@ -1167,6 +1317,9 @@
         </w:rPr>
       </w:pPr>
       <w:r>
+        <w:rPr>
+          <w:lang w:val="en-US"/>
+        </w:rPr>
         <w:tab/>
       </w:r>
       <w:r>
@@ -1624,6 +1777,7 @@
         <w:rPr>
           <w:lang w:val="en-US"/>
         </w:rPr>
+        <w:lastRenderedPageBreak/>
         <w:t xml:space="preserve">        </w:t>
       </w:r>
       <w:r>
@@ -1676,7 +1830,6 @@
         <w:rPr>
           <w:lang w:val="en-US"/>
         </w:rPr>
-        <w:lastRenderedPageBreak/>
         <w:tab/>
       </w:r>
       <w:r>
@@ -2013,6 +2166,9 @@
     <w:p>
       <w:pPr>
         <w:pStyle w:val="a1"/>
+        <w:rPr>
+          <w:lang w:val="en-US"/>
+        </w:rPr>
       </w:pPr>
       <w:r>
         <w:rPr>
@@ -2021,22 +2177,37 @@
         <w:t xml:space="preserve">        </w:t>
       </w:r>
       <w:r>
+        <w:rPr>
+          <w:lang w:val="en-US"/>
+        </w:rPr>
         <w:t>},</w:t>
       </w:r>
     </w:p>
     <w:p>
       <w:pPr>
         <w:pStyle w:val="a1"/>
-      </w:pPr>
-      <w:r>
+        <w:rPr>
+          <w:lang w:val="en-US"/>
+        </w:rPr>
+      </w:pPr>
+      <w:r>
+        <w:rPr>
+          <w:lang w:val="en-US"/>
+        </w:rPr>
         <w:t xml:space="preserve">           ......</w:t>
       </w:r>
     </w:p>
     <w:p>
       <w:pPr>
         <w:pStyle w:val="a1"/>
-      </w:pPr>
-      <w:r>
+        <w:rPr>
+          <w:lang w:val="en-US"/>
+        </w:rPr>
+      </w:pPr>
+      <w:r>
+        <w:rPr>
+          <w:lang w:val="en-US"/>
+        </w:rPr>
         <w:tab/>
         <w:t>]</w:t>
       </w:r>
@@ -2044,14 +2215,23 @@
     <w:p>
       <w:pPr>
         <w:pStyle w:val="a1"/>
-      </w:pPr>
-      <w:r>
+        <w:rPr>
+          <w:lang w:val="en-US"/>
+        </w:rPr>
+      </w:pPr>
+      <w:r>
+        <w:rPr>
+          <w:lang w:val="en-US"/>
+        </w:rPr>
         <w:t>}</w:t>
       </w:r>
     </w:p>
     <w:p>
       <w:pPr>
         <w:pStyle w:val="a1"/>
+        <w:rPr>
+          <w:lang w:val="en-US"/>
+        </w:rPr>
       </w:pPr>
     </w:p>
     <w:p>
@@ -2088,6 +2268,7 @@
           <w:sz w:val="20"/>
           <w:szCs w:val="20"/>
           <w:shd w:val="clear" w:color="auto" w:fill="41444E"/>
+          <w:lang w:val="en-US"/>
         </w:rPr>
         <w:t>/YinKe/Api/Scan/setScanStudentPaper</w:t>
       </w:r>
@@ -2105,7 +2286,7 @@
       <w:pPr>
         <w:pStyle w:val="a1"/>
         <w:rPr>
-          <w:rFonts w:eastAsiaTheme="minorEastAsia" w:hint="eastAsia"/>
+          <w:rFonts w:eastAsiaTheme="minorEastAsia"/>
           <w:bCs/>
           <w:color w:val="0070C0"/>
           <w:lang w:val="zh-TW"/>
@@ -2222,7 +2403,7 @@
           <w:bdr w:val="none" w:sz="0" w:space="0" w:color="auto"/>
           <w:lang w:eastAsia="zh-TW"/>
         </w:rPr>
-        <w:t xml:space="preserve">"admissionTicket": "string", // </w:t>
+        <w:t xml:space="preserve">"admissionTicket": "", // </w:t>
       </w:r>
       <w:r>
         <w:rPr>
@@ -2290,7 +2471,7 @@
           <w:bdr w:val="none" w:sz="0" w:space="0" w:color="auto"/>
           <w:lang w:eastAsia="zh-TW"/>
         </w:rPr>
-        <w:t xml:space="preserve">"errorType": "string", // </w:t>
+        <w:t xml:space="preserve">"errorType": "", // </w:t>
       </w:r>
       <w:r>
         <w:rPr>
@@ -2428,7 +2609,7 @@
           <w:bdr w:val="none" w:sz="0" w:space="0" w:color="auto"/>
           <w:lang w:eastAsia="zh-CN"/>
         </w:rPr>
-        <w:t xml:space="preserve">"errorTypeDetail": "string", // </w:t>
+        <w:t xml:space="preserve">"errorTypeDetail": "", // </w:t>
       </w:r>
       <w:r>
         <w:rPr>
@@ -2646,7 +2827,27 @@
           <w:bdr w:val="none" w:sz="0" w:space="0" w:color="auto"/>
           <w:lang w:eastAsia="zh-CN"/>
         </w:rPr>
-        <w:t xml:space="preserve">"examDir": "string", // </w:t>
+        <w:t>"examDir": "</w:t>
+      </w:r>
+      <w:r>
+        <w:rPr>
+          <w:rFonts w:ascii="Consolas" w:eastAsia="宋体" w:hAnsi="Consolas" w:cs="Consolas" w:hint="eastAsia"/>
+          <w:sz w:val="20"/>
+          <w:szCs w:val="20"/>
+          <w:bdr w:val="none" w:sz="0" w:space="0" w:color="auto"/>
+          <w:lang w:eastAsia="zh-CN"/>
+        </w:rPr>
+        <w:t>76_14_5</w:t>
+      </w:r>
+      <w:r>
+        <w:rPr>
+          <w:rFonts w:ascii="Consolas" w:eastAsia="宋体" w:hAnsi="Consolas" w:cs="Consolas"/>
+          <w:sz w:val="20"/>
+          <w:szCs w:val="20"/>
+          <w:bdr w:val="none" w:sz="0" w:space="0" w:color="auto"/>
+          <w:lang w:eastAsia="zh-CN"/>
+        </w:rPr>
+        <w:t xml:space="preserve">", // </w:t>
       </w:r>
       <w:r>
         <w:rPr>
@@ -2689,22 +2890,42 @@
         </w:tabs>
         <w:ind w:firstLineChars="200" w:firstLine="400"/>
         <w:rPr>
-          <w:rFonts w:ascii="Consolas" w:eastAsia="宋体" w:hAnsi="Consolas" w:cs="Consolas"/>
-          <w:sz w:val="20"/>
-          <w:szCs w:val="20"/>
-          <w:bdr w:val="none" w:sz="0" w:space="0" w:color="auto"/>
-          <w:lang w:eastAsia="zh-CN"/>
-        </w:rPr>
-      </w:pPr>
-      <w:r>
-        <w:rPr>
-          <w:rFonts w:ascii="Consolas" w:eastAsia="宋体" w:hAnsi="Consolas" w:cs="Consolas"/>
-          <w:sz w:val="20"/>
-          <w:szCs w:val="20"/>
-          <w:bdr w:val="none" w:sz="0" w:space="0" w:color="auto"/>
-          <w:lang w:eastAsia="zh-CN"/>
-        </w:rPr>
-        <w:t xml:space="preserve">"examSubjectId": "string", // </w:t>
+          <w:rFonts w:ascii="Consolas" w:eastAsia="宋体" w:hAnsi="Consolas" w:cs="Consolas" w:hint="eastAsia"/>
+          <w:sz w:val="20"/>
+          <w:szCs w:val="20"/>
+          <w:bdr w:val="none" w:sz="0" w:space="0" w:color="auto"/>
+          <w:lang w:eastAsia="zh-CN"/>
+        </w:rPr>
+      </w:pPr>
+      <w:r>
+        <w:rPr>
+          <w:rFonts w:ascii="Consolas" w:eastAsia="宋体" w:hAnsi="Consolas" w:cs="Consolas"/>
+          <w:sz w:val="20"/>
+          <w:szCs w:val="20"/>
+          <w:bdr w:val="none" w:sz="0" w:space="0" w:color="auto"/>
+          <w:lang w:eastAsia="zh-CN"/>
+        </w:rPr>
+        <w:t>"examSubjectId": "</w:t>
+      </w:r>
+      <w:r>
+        <w:rPr>
+          <w:rFonts w:ascii="Consolas" w:eastAsia="宋体" w:hAnsi="Consolas" w:cs="Consolas"/>
+          <w:sz w:val="20"/>
+          <w:szCs w:val="20"/>
+          <w:bdr w:val="none" w:sz="0" w:space="0" w:color="auto"/>
+          <w:lang w:eastAsia="zh-CN"/>
+        </w:rPr>
+        <w:t>5</w:t>
+      </w:r>
+      <w:r>
+        <w:rPr>
+          <w:rFonts w:ascii="Consolas" w:eastAsia="宋体" w:hAnsi="Consolas" w:cs="Consolas"/>
+          <w:sz w:val="20"/>
+          <w:szCs w:val="20"/>
+          <w:bdr w:val="none" w:sz="0" w:space="0" w:color="auto"/>
+          <w:lang w:eastAsia="zh-CN"/>
+        </w:rPr>
+        <w:t xml:space="preserve">", // </w:t>
       </w:r>
       <w:r>
         <w:rPr>
@@ -2725,6 +2946,16 @@
           <w:lang w:eastAsia="zh-CN"/>
         </w:rPr>
         <w:t>Id</w:t>
+      </w:r>
+      <w:r>
+        <w:rPr>
+          <w:rFonts w:ascii="Consolas" w:eastAsia="宋体" w:hAnsi="Consolas" w:cs="Consolas" w:hint="eastAsia"/>
+          <w:sz w:val="20"/>
+          <w:szCs w:val="20"/>
+          <w:bdr w:val="none" w:sz="0" w:space="0" w:color="auto"/>
+          <w:lang w:eastAsia="zh-CN"/>
+        </w:rPr>
+        <w:t>,</w:t>
       </w:r>
     </w:p>
     <w:p>
@@ -2757,22 +2988,62 @@
         </w:tabs>
         <w:ind w:firstLineChars="200" w:firstLine="400"/>
         <w:rPr>
-          <w:rFonts w:ascii="Consolas" w:eastAsia="宋体" w:hAnsi="Consolas" w:cs="Consolas"/>
-          <w:sz w:val="20"/>
-          <w:szCs w:val="20"/>
-          <w:bdr w:val="none" w:sz="0" w:space="0" w:color="auto"/>
-          <w:lang w:eastAsia="zh-CN"/>
-        </w:rPr>
-      </w:pPr>
-      <w:r>
-        <w:rPr>
-          <w:rFonts w:ascii="Consolas" w:eastAsia="宋体" w:hAnsi="Consolas" w:cs="Consolas"/>
-          <w:sz w:val="20"/>
-          <w:szCs w:val="20"/>
-          <w:bdr w:val="none" w:sz="0" w:space="0" w:color="auto"/>
-          <w:lang w:eastAsia="zh-CN"/>
-        </w:rPr>
-        <w:t xml:space="preserve">"headImg": "string", // </w:t>
+          <w:rFonts w:ascii="Consolas" w:eastAsia="宋体" w:hAnsi="Consolas" w:cs="Consolas" w:hint="eastAsia"/>
+          <w:sz w:val="20"/>
+          <w:szCs w:val="20"/>
+          <w:bdr w:val="none" w:sz="0" w:space="0" w:color="auto"/>
+          <w:lang w:eastAsia="zh-CN"/>
+        </w:rPr>
+      </w:pPr>
+      <w:r>
+        <w:rPr>
+          <w:rFonts w:ascii="Consolas" w:eastAsia="宋体" w:hAnsi="Consolas" w:cs="Consolas"/>
+          <w:sz w:val="20"/>
+          <w:szCs w:val="20"/>
+          <w:bdr w:val="none" w:sz="0" w:space="0" w:color="auto"/>
+          <w:lang w:eastAsia="zh-CN"/>
+        </w:rPr>
+        <w:t>"headImg</w:t>
+      </w:r>
+      <w:r>
+        <w:rPr>
+          <w:rFonts w:ascii="Consolas" w:eastAsia="宋体" w:hAnsi="Consolas" w:cs="Consolas"/>
+          <w:sz w:val="20"/>
+          <w:szCs w:val="20"/>
+          <w:bdr w:val="none" w:sz="0" w:space="0" w:color="auto"/>
+          <w:lang w:eastAsia="zh-CN"/>
+        </w:rPr>
+        <w:t>RecInfo</w:t>
+      </w:r>
+      <w:r>
+        <w:rPr>
+          <w:rFonts w:ascii="Consolas" w:eastAsia="宋体" w:hAnsi="Consolas" w:cs="Consolas"/>
+          <w:sz w:val="20"/>
+          <w:szCs w:val="20"/>
+          <w:bdr w:val="none" w:sz="0" w:space="0" w:color="auto"/>
+          <w:lang w:eastAsia="zh-CN"/>
+        </w:rPr>
+        <w:t>": "</w:t>
+      </w:r>
+      <w:r>
+        <w:rPr>
+          <w:rFonts w:ascii="Consolas" w:eastAsia="宋体" w:hAnsi="Consolas" w:cs="Consolas"/>
+          <w:sz w:val="20"/>
+          <w:szCs w:val="20"/>
+          <w:bdr w:val="none" w:sz="0" w:space="0" w:color="auto"/>
+          <w:lang w:eastAsia="zh-CN"/>
+        </w:rPr>
+        <w:t>x,y,w,h</w:t>
+      </w:r>
+      <w:r>
+        <w:rPr>
+          <w:rFonts w:ascii="Consolas" w:eastAsia="宋体" w:hAnsi="Consolas" w:cs="Consolas"/>
+          <w:sz w:val="20"/>
+          <w:szCs w:val="20"/>
+          <w:bdr w:val="none" w:sz="0" w:space="0" w:color="auto"/>
+          <w:lang w:eastAsia="zh-CN"/>
+        </w:rPr>
+        <w:t xml:space="preserve">", // </w:t>
       </w:r>
       <w:r>
         <w:rPr>
@@ -2783,6 +3054,26 @@
           <w:lang w:eastAsia="zh-CN"/>
         </w:rPr>
         <w:t>包含学生姓名、学号、条码区域的切图</w:t>
+      </w:r>
+      <w:r>
+        <w:rPr>
+          <w:rFonts w:ascii="Consolas" w:eastAsia="宋体" w:hAnsi="Consolas" w:cs="Consolas" w:hint="eastAsia"/>
+          <w:sz w:val="20"/>
+          <w:szCs w:val="20"/>
+          <w:bdr w:val="none" w:sz="0" w:space="0" w:color="auto"/>
+          <w:lang w:eastAsia="zh-CN"/>
+        </w:rPr>
+        <w:t>的</w:t>
+      </w:r>
+      <w:r>
+        <w:rPr>
+          <w:rFonts w:ascii="Consolas" w:eastAsia="宋体" w:hAnsi="Consolas" w:cs="Consolas"/>
+          <w:sz w:val="20"/>
+          <w:szCs w:val="20"/>
+          <w:bdr w:val="none" w:sz="0" w:space="0" w:color="auto"/>
+          <w:lang w:eastAsia="zh-CN"/>
+        </w:rPr>
+        <w:t>位置信息</w:t>
       </w:r>
     </w:p>
     <w:p>
@@ -2989,22 +3280,32 @@
         </w:tabs>
         <w:ind w:firstLineChars="600" w:firstLine="1200"/>
         <w:rPr>
-          <w:rFonts w:ascii="Consolas" w:eastAsia="宋体" w:hAnsi="Consolas" w:cs="Consolas"/>
-          <w:sz w:val="20"/>
-          <w:szCs w:val="20"/>
-          <w:bdr w:val="none" w:sz="0" w:space="0" w:color="auto"/>
-          <w:lang w:eastAsia="zh-CN"/>
-        </w:rPr>
-      </w:pPr>
-      <w:r>
-        <w:rPr>
-          <w:rFonts w:ascii="Consolas" w:eastAsia="宋体" w:hAnsi="Consolas" w:cs="Consolas"/>
-          <w:sz w:val="20"/>
-          <w:szCs w:val="20"/>
-          <w:bdr w:val="none" w:sz="0" w:space="0" w:color="auto"/>
-          <w:lang w:eastAsia="zh-CN"/>
-        </w:rPr>
-        <w:t xml:space="preserve">"image": "string", // </w:t>
+          <w:rFonts w:ascii="Consolas" w:eastAsia="宋体" w:hAnsi="Consolas" w:cs="Consolas" w:hint="eastAsia"/>
+          <w:sz w:val="20"/>
+          <w:szCs w:val="20"/>
+          <w:bdr w:val="none" w:sz="0" w:space="0" w:color="auto"/>
+          <w:lang w:eastAsia="zh-CN"/>
+        </w:rPr>
+      </w:pPr>
+      <w:r>
+        <w:rPr>
+          <w:rFonts w:ascii="Consolas" w:eastAsia="宋体" w:hAnsi="Consolas" w:cs="Consolas"/>
+          <w:sz w:val="20"/>
+          <w:szCs w:val="20"/>
+          <w:bdr w:val="none" w:sz="0" w:space="0" w:color="auto"/>
+          <w:lang w:eastAsia="zh-CN"/>
+        </w:rPr>
+        <w:t>"retangleInfo</w:t>
+      </w:r>
+      <w:r>
+        <w:rPr>
+          <w:rFonts w:ascii="Consolas" w:eastAsia="宋体" w:hAnsi="Consolas" w:cs="Consolas"/>
+          <w:sz w:val="20"/>
+          <w:szCs w:val="20"/>
+          <w:bdr w:val="none" w:sz="0" w:space="0" w:color="auto"/>
+          <w:lang w:eastAsia="zh-CN"/>
+        </w:rPr>
+        <w:t xml:space="preserve">": "", // </w:t>
       </w:r>
       <w:r>
         <w:rPr>
@@ -3015,6 +3316,56 @@
           <w:lang w:eastAsia="zh-CN"/>
         </w:rPr>
         <w:t>方框切图</w:t>
+      </w:r>
+      <w:r>
+        <w:rPr>
+          <w:rFonts w:ascii="Consolas" w:eastAsia="宋体" w:hAnsi="Consolas" w:cs="Consolas" w:hint="eastAsia"/>
+          <w:sz w:val="20"/>
+          <w:szCs w:val="20"/>
+          <w:bdr w:val="none" w:sz="0" w:space="0" w:color="auto"/>
+          <w:lang w:eastAsia="zh-CN"/>
+        </w:rPr>
+        <w:t>的</w:t>
+      </w:r>
+      <w:r>
+        <w:rPr>
+          <w:rFonts w:ascii="Consolas" w:eastAsia="宋体" w:hAnsi="Consolas" w:cs="Consolas"/>
+          <w:sz w:val="20"/>
+          <w:szCs w:val="20"/>
+          <w:bdr w:val="none" w:sz="0" w:space="0" w:color="auto"/>
+          <w:lang w:eastAsia="zh-CN"/>
+        </w:rPr>
+        <w:t>位置信息</w:t>
+      </w:r>
+      <w:r>
+        <w:rPr>
+          <w:rFonts w:ascii="Consolas" w:eastAsia="宋体" w:hAnsi="Consolas" w:cs="Consolas"/>
+          <w:sz w:val="20"/>
+          <w:szCs w:val="20"/>
+          <w:bdr w:val="none" w:sz="0" w:space="0" w:color="auto"/>
+          <w:lang w:eastAsia="zh-CN"/>
+        </w:rPr>
+        <w:t>"</w:t>
+      </w:r>
+      <w:r>
+        <w:rPr>
+          <w:rFonts w:ascii="Consolas" w:eastAsia="宋体" w:hAnsi="Consolas" w:cs="Consolas"/>
+          <w:sz w:val="20"/>
+          <w:szCs w:val="20"/>
+          <w:bdr w:val="none" w:sz="0" w:space="0" w:color="auto"/>
+          <w:lang w:eastAsia="zh-CN"/>
+        </w:rPr>
+        <w:t>x,y,width,height</w:t>
+      </w:r>
+      <w:r>
+        <w:rPr>
+          <w:rFonts w:ascii="Consolas" w:eastAsia="宋体" w:hAnsi="Consolas" w:cs="Consolas"/>
+          <w:sz w:val="20"/>
+          <w:szCs w:val="20"/>
+          <w:bdr w:val="none" w:sz="0" w:space="0" w:color="auto"/>
+          <w:lang w:eastAsia="zh-CN"/>
+        </w:rPr>
+        <w:t>"</w:t>
       </w:r>
     </w:p>
     <w:p>
@@ -3062,7 +3413,7 @@
           <w:bdr w:val="none" w:sz="0" w:space="0" w:color="auto"/>
           <w:lang w:eastAsia="zh-CN"/>
         </w:rPr>
-        <w:t>"rawAnswer": "string", // [{"1":"A"},{"2":"A|B"},{"3":""}],//</w:t>
+        <w:t>"rawAnswer": "", // [{"1":"A"},{"2":"A|B"},{"3":""}],//</w:t>
       </w:r>
       <w:r>
         <w:rPr>
@@ -3190,7 +3541,7 @@
           <w:bdr w:val="none" w:sz="0" w:space="0" w:color="auto"/>
           <w:lang w:eastAsia="zh-CN"/>
         </w:rPr>
-        <w:t>Img</w:t>
+        <w:t>RecInfo</w:t>
       </w:r>
       <w:r>
         <w:rPr>
@@ -3220,7 +3571,27 @@
           <w:bdr w:val="none" w:sz="0" w:space="0" w:color="auto"/>
           <w:lang w:eastAsia="zh-CN"/>
         </w:rPr>
-        <w:t>"string"</w:t>
+        <w:t>""</w:t>
+      </w:r>
+      <w:r>
+        <w:rPr>
+          <w:rFonts w:ascii="Consolas" w:eastAsia="宋体" w:hAnsi="Consolas" w:cs="Consolas"/>
+          <w:sz w:val="20"/>
+          <w:szCs w:val="20"/>
+          <w:bdr w:val="none" w:sz="0" w:space="0" w:color="auto"/>
+          <w:lang w:eastAsia="zh-CN"/>
+        </w:rPr>
+        <w:t>,</w:t>
+      </w:r>
+      <w:r>
+        <w:rPr>
+          <w:rFonts w:ascii="Consolas" w:eastAsia="宋体" w:hAnsi="Consolas" w:cs="Consolas"/>
+          <w:sz w:val="20"/>
+          <w:szCs w:val="20"/>
+          <w:bdr w:val="none" w:sz="0" w:space="0" w:color="auto"/>
+          <w:lang w:eastAsia="zh-CN"/>
+        </w:rPr>
+        <w:t>""</w:t>
       </w:r>
       <w:r>
         <w:rPr>
@@ -3240,17 +3611,37 @@
           <w:bdr w:val="none" w:sz="0" w:space="0" w:color="auto"/>
           <w:lang w:eastAsia="zh-CN"/>
         </w:rPr>
-        <w:t>, // [</w:t>
-      </w:r>
-      <w:r>
-        <w:rPr>
-          <w:rFonts w:ascii="Consolas" w:eastAsia="宋体" w:hAnsi="Consolas" w:cs="Consolas"/>
-          <w:sz w:val="20"/>
-          <w:szCs w:val="20"/>
-          <w:bdr w:val="none" w:sz="0" w:space="0" w:color="auto"/>
-          <w:lang w:eastAsia="zh-CN"/>
-        </w:rPr>
-        <w:t>"xxx</w:t>
+        <w:t>, //</w:t>
+      </w:r>
+      <w:r>
+        <w:rPr>
+          <w:rFonts w:ascii="Consolas" w:eastAsia="宋体" w:hAnsi="Consolas" w:cs="Consolas" w:hint="eastAsia"/>
+          <w:sz w:val="20"/>
+          <w:szCs w:val="20"/>
+          <w:bdr w:val="none" w:sz="0" w:space="0" w:color="auto"/>
+          <w:lang w:eastAsia="zh-CN"/>
+        </w:rPr>
+        <w:t>每个</w:t>
+      </w:r>
+      <w:r>
+        <w:rPr>
+          <w:rFonts w:ascii="Consolas" w:eastAsia="宋体" w:hAnsi="Consolas" w:cs="Consolas"/>
+          <w:sz w:val="20"/>
+          <w:szCs w:val="20"/>
+          <w:bdr w:val="none" w:sz="0" w:space="0" w:color="auto"/>
+          <w:lang w:eastAsia="zh-CN"/>
+        </w:rPr>
+        <w:t>选择题切图的位置信息</w:t>
+      </w:r>
+      <w:r>
+        <w:rPr>
+          <w:rFonts w:ascii="Consolas" w:eastAsia="宋体" w:hAnsi="Consolas" w:cs="Consolas"/>
+          <w:sz w:val="20"/>
+          <w:szCs w:val="20"/>
+          <w:bdr w:val="none" w:sz="0" w:space="0" w:color="auto"/>
+          <w:lang w:eastAsia="zh-CN"/>
+        </w:rPr>
+        <w:t xml:space="preserve"> [</w:t>
       </w:r>
       <w:r>
         <w:rPr>
@@ -3270,17 +3661,17 @@
           <w:bdr w:val="none" w:sz="0" w:space="0" w:color="auto"/>
           <w:lang w:eastAsia="zh-CN"/>
         </w:rPr>
-        <w:t>,</w:t>
-      </w:r>
-      <w:r>
-        <w:rPr>
-          <w:rFonts w:ascii="Consolas" w:eastAsia="宋体" w:hAnsi="Consolas" w:cs="Consolas"/>
-          <w:sz w:val="20"/>
-          <w:szCs w:val="20"/>
-          <w:bdr w:val="none" w:sz="0" w:space="0" w:color="auto"/>
-          <w:lang w:eastAsia="zh-CN"/>
-        </w:rPr>
-        <w:t>"xxx</w:t>
+        <w:t>x,y,w,h</w:t>
+      </w:r>
+      <w:r>
+        <w:rPr>
+          <w:rFonts w:ascii="Consolas" w:eastAsia="宋体" w:hAnsi="Consolas" w:cs="Consolas"/>
+          <w:sz w:val="20"/>
+          <w:szCs w:val="20"/>
+          <w:bdr w:val="none" w:sz="0" w:space="0" w:color="auto"/>
+          <w:lang w:eastAsia="zh-CN"/>
+        </w:rPr>
+        <w:t>",</w:t>
       </w:r>
       <w:r>
         <w:rPr>
@@ -3300,17 +3691,17 @@
           <w:bdr w:val="none" w:sz="0" w:space="0" w:color="auto"/>
           <w:lang w:eastAsia="zh-CN"/>
         </w:rPr>
-        <w:t>,</w:t>
-      </w:r>
-      <w:r>
-        <w:rPr>
-          <w:rFonts w:ascii="Consolas" w:eastAsia="宋体" w:hAnsi="Consolas" w:cs="Consolas"/>
-          <w:sz w:val="20"/>
-          <w:szCs w:val="20"/>
-          <w:bdr w:val="none" w:sz="0" w:space="0" w:color="auto"/>
-          <w:lang w:eastAsia="zh-CN"/>
-        </w:rPr>
-        <w:t>"xxx</w:t>
+        <w:t>x,y,w,h</w:t>
+      </w:r>
+      <w:r>
+        <w:rPr>
+          <w:rFonts w:ascii="Consolas" w:eastAsia="宋体" w:hAnsi="Consolas" w:cs="Consolas"/>
+          <w:sz w:val="20"/>
+          <w:szCs w:val="20"/>
+          <w:bdr w:val="none" w:sz="0" w:space="0" w:color="auto"/>
+          <w:lang w:eastAsia="zh-CN"/>
+        </w:rPr>
+        <w:t>",</w:t>
       </w:r>
       <w:r>
         <w:rPr>
@@ -3330,7 +3721,17 @@
           <w:bdr w:val="none" w:sz="0" w:space="0" w:color="auto"/>
           <w:lang w:eastAsia="zh-CN"/>
         </w:rPr>
-        <w:t>]</w:t>
+        <w:t>x,y,w,h</w:t>
+      </w:r>
+      <w:r>
+        <w:rPr>
+          <w:rFonts w:ascii="Consolas" w:eastAsia="宋体" w:hAnsi="Consolas" w:cs="Consolas"/>
+          <w:sz w:val="20"/>
+          <w:szCs w:val="20"/>
+          <w:bdr w:val="none" w:sz="0" w:space="0" w:color="auto"/>
+          <w:lang w:eastAsia="zh-CN"/>
+        </w:rPr>
+        <w:t>"]</w:t>
       </w:r>
       <w:r>
         <w:rPr>
@@ -3398,7 +3799,7 @@
           <w:bdr w:val="none" w:sz="0" w:space="0" w:color="auto"/>
           <w:lang w:eastAsia="zh-CN"/>
         </w:rPr>
-        <w:t xml:space="preserve">"rawError": "string", // </w:t>
+        <w:t xml:space="preserve">"rawError": "", // </w:t>
       </w:r>
       <w:r>
         <w:rPr>
@@ -3536,7 +3937,7 @@
           <w:bdr w:val="none" w:sz="0" w:space="0" w:color="auto"/>
           <w:lang w:eastAsia="zh-CN"/>
         </w:rPr>
-        <w:t xml:space="preserve">"testIndex": "string", // </w:t>
+        <w:t xml:space="preserve">"testIndex": "", // </w:t>
       </w:r>
       <w:r>
         <w:rPr>
@@ -3690,7 +4091,27 @@
           <w:bdr w:val="none" w:sz="0" w:space="0" w:color="auto"/>
           <w:lang w:eastAsia="zh-CN"/>
         </w:rPr>
-        <w:t xml:space="preserve">"studentTestDir": "string", // </w:t>
+        <w:t>"studentTestDir": "</w:t>
+      </w:r>
+      <w:r>
+        <w:rPr>
+          <w:rFonts w:ascii="Consolas" w:eastAsia="宋体" w:hAnsi="Consolas" w:cs="Consolas"/>
+          <w:sz w:val="20"/>
+          <w:szCs w:val="20"/>
+          <w:bdr w:val="none" w:sz="0" w:space="0" w:color="auto"/>
+          <w:lang w:eastAsia="zh-CN"/>
+        </w:rPr>
+        <w:t>BD4B268C14FD47ED9DA0E6C7D9AF4ED0</w:t>
+      </w:r>
+      <w:r>
+        <w:rPr>
+          <w:rFonts w:ascii="Consolas" w:eastAsia="宋体" w:hAnsi="Consolas" w:cs="Consolas"/>
+          <w:sz w:val="20"/>
+          <w:szCs w:val="20"/>
+          <w:bdr w:val="none" w:sz="0" w:space="0" w:color="auto"/>
+          <w:lang w:eastAsia="zh-CN"/>
+        </w:rPr>
+        <w:t xml:space="preserve">", // </w:t>
       </w:r>
       <w:r>
         <w:rPr>
@@ -3754,7 +4175,7 @@
       <w:pPr>
         <w:pStyle w:val="a1"/>
         <w:rPr>
-          <w:rFonts w:eastAsiaTheme="minorEastAsia" w:hint="eastAsia"/>
+          <w:rFonts w:eastAsiaTheme="minorEastAsia"/>
         </w:rPr>
       </w:pPr>
     </w:p>

--- a/程序员客栈项目/因卓科技教育平台/因卓教育阶段二/软件开发/答题卡制作识别/答题卡制作和识别方案/图片存储格式20180128.docx
+++ b/程序员客栈项目/因卓科技教育平台/因卓教育阶段二/软件开发/答题卡制作识别/答题卡制作和识别方案/图片存储格式20180128.docx
@@ -168,7 +168,7 @@
       <w:pPr>
         <w:pStyle w:val="a1"/>
         <w:rPr>
-          <w:rFonts w:eastAsia="PMingLiU" w:hint="eastAsia"/>
+          <w:rFonts w:eastAsia="PMingLiU"/>
           <w:b/>
           <w:bCs/>
           <w:lang w:eastAsia="zh-TW"/>
@@ -209,8 +209,6 @@
         </w:rPr>
         <w:t>位置信息，这里废弃</w:t>
       </w:r>
-      <w:bookmarkStart w:id="0" w:name="_GoBack"/>
-      <w:bookmarkEnd w:id="0"/>
       <w:r>
         <w:rPr>
           <w:rFonts w:eastAsiaTheme="minorEastAsia" w:hint="eastAsia"/>
@@ -1117,19 +1115,52 @@
       </w:pPr>
       <w:r>
         <w:rPr>
+          <w:rFonts w:ascii="Consolas" w:eastAsia="宋体" w:hAnsi="Consolas" w:cs="Consolas"/>
           <w:b/>
-          <w:bCs/>
-          <w:lang w:val="it-IT"/>
+          <w:color w:val="auto"/>
+          <w:kern w:val="0"/>
+          <w:sz w:val="20"/>
+          <w:szCs w:val="20"/>
+          <w:bdr w:val="none" w:sz="0" w:space="0" w:color="auto"/>
+          <w:lang w:val="en-US"/>
         </w:rPr>
         <w:t xml:space="preserve">Windows </w:t>
       </w:r>
       <w:r>
         <w:rPr>
+          <w:rFonts w:ascii="Consolas" w:eastAsia="宋体" w:hAnsi="Consolas" w:cs="Consolas"/>
           <w:b/>
-          <w:bCs/>
-          <w:lang w:val="zh-TW" w:eastAsia="zh-TW"/>
+          <w:color w:val="auto"/>
+          <w:kern w:val="0"/>
+          <w:sz w:val="20"/>
+          <w:szCs w:val="20"/>
+          <w:bdr w:val="none" w:sz="0" w:space="0" w:color="auto"/>
+          <w:lang w:val="en-US"/>
         </w:rPr>
         <w:t>服务会收到用于初步校验的数据</w:t>
+      </w:r>
+      <w:r>
+        <w:rPr>
+          <w:rFonts w:ascii="Consolas" w:eastAsia="宋体" w:hAnsi="Consolas" w:cs="Consolas" w:hint="eastAsia"/>
+          <w:b/>
+          <w:color w:val="auto"/>
+          <w:kern w:val="0"/>
+          <w:sz w:val="20"/>
+          <w:szCs w:val="20"/>
+          <w:bdr w:val="none" w:sz="0" w:space="0" w:color="auto"/>
+          <w:lang w:val="en-US"/>
+        </w:rPr>
+        <w:t>(</w:t>
+      </w:r>
+      <w:r>
+        <w:rPr>
+          <w:rFonts w:ascii="Helvetica Neue" w:hAnsi="Helvetica Neue"/>
+          <w:color w:val="FFFFFF"/>
+          <w:sz w:val="20"/>
+          <w:szCs w:val="20"/>
+          <w:shd w:val="clear" w:color="auto" w:fill="41444E"/>
+        </w:rPr>
+        <w:t>/YinKe/Api/Scan/getScanStructure</w:t>
       </w:r>
       <w:r>
         <w:rPr>
@@ -1138,248 +1169,481 @@
           <w:bCs/>
           <w:lang w:val="zh-TW" w:eastAsia="zh-TW"/>
         </w:rPr>
-        <w:t>(</w:t>
-      </w:r>
-      <w:r>
-        <w:rPr>
-          <w:rFonts w:ascii="Helvetica Neue" w:hAnsi="Helvetica Neue"/>
-          <w:color w:val="FFFFFF"/>
-          <w:sz w:val="20"/>
-          <w:szCs w:val="20"/>
-          <w:shd w:val="clear" w:color="auto" w:fill="41444E"/>
-        </w:rPr>
-        <w:t>/YinKe/Api/Scan/getScanStructure</w:t>
-      </w:r>
-      <w:r>
-        <w:rPr>
-          <w:rFonts w:asciiTheme="minorEastAsia" w:eastAsiaTheme="minorEastAsia" w:hAnsiTheme="minorEastAsia" w:hint="eastAsia"/>
+        <w:t>)</w:t>
+      </w:r>
+    </w:p>
+    <w:p>
+      <w:pPr>
+        <w:pStyle w:val="a1"/>
+      </w:pPr>
+      <w:r>
+        <w:rPr>
+          <w:rFonts w:ascii="Consolas" w:eastAsia="宋体" w:hAnsi="Consolas" w:cs="Consolas"/>
+          <w:b/>
+          <w:color w:val="auto"/>
+          <w:kern w:val="0"/>
+          <w:sz w:val="20"/>
+          <w:szCs w:val="20"/>
+          <w:bdr w:val="none" w:sz="0" w:space="0" w:color="auto"/>
+          <w:lang w:val="en-US"/>
+        </w:rPr>
+        <w:t>examNoMode</w:t>
+      </w:r>
+      <w:r>
+        <w:rPr>
+          <w:lang w:val="zh-TW" w:eastAsia="zh-TW"/>
+        </w:rPr>
+        <w:t>：</w:t>
+      </w:r>
+      <w:r>
+        <w:rPr>
+          <w:rFonts w:ascii="Consolas" w:eastAsia="宋体" w:hAnsi="Consolas" w:cs="Consolas"/>
+          <w:sz w:val="20"/>
+          <w:szCs w:val="20"/>
+          <w:bdr w:val="none" w:sz="0" w:space="0" w:color="auto"/>
+        </w:rPr>
+        <w:t>0</w:t>
+      </w:r>
+      <w:r>
+        <w:rPr>
+          <w:rFonts w:ascii="Consolas" w:eastAsia="宋体" w:hAnsi="Consolas" w:cs="Consolas"/>
+          <w:sz w:val="20"/>
+          <w:szCs w:val="20"/>
+          <w:bdr w:val="none" w:sz="0" w:space="0" w:color="auto"/>
+        </w:rPr>
+        <w:t>为条码，</w:t>
+      </w:r>
+      <w:r>
+        <w:rPr>
+          <w:rFonts w:ascii="Consolas" w:eastAsia="宋体" w:hAnsi="Consolas" w:cs="Consolas"/>
+          <w:sz w:val="20"/>
+          <w:szCs w:val="20"/>
+          <w:bdr w:val="none" w:sz="0" w:space="0" w:color="auto"/>
+        </w:rPr>
+        <w:t>1</w:t>
+      </w:r>
+      <w:r>
+        <w:rPr>
+          <w:rFonts w:ascii="Consolas" w:eastAsia="宋体" w:hAnsi="Consolas" w:cs="Consolas"/>
+          <w:sz w:val="20"/>
+          <w:szCs w:val="20"/>
+          <w:bdr w:val="none" w:sz="0" w:space="0" w:color="auto"/>
+        </w:rPr>
+        <w:t>为准考证号</w:t>
+      </w:r>
+    </w:p>
+    <w:p>
+      <w:pPr>
+        <w:pStyle w:val="a1"/>
+      </w:pPr>
+      <w:r>
+        <w:rPr>
+          <w:rFonts w:ascii="Consolas" w:eastAsia="宋体" w:hAnsi="Consolas" w:cs="Consolas"/>
+          <w:b/>
+          <w:color w:val="auto"/>
+          <w:kern w:val="0"/>
+          <w:sz w:val="20"/>
+          <w:szCs w:val="20"/>
+          <w:bdr w:val="none" w:sz="0" w:space="0" w:color="auto"/>
+          <w:lang w:val="en-US"/>
+        </w:rPr>
+        <w:t>schoolId</w:t>
+      </w:r>
+      <w:r>
+        <w:rPr>
+          <w:lang w:val="zh-TW" w:eastAsia="zh-TW"/>
+        </w:rPr>
+        <w:t>：</w:t>
+      </w:r>
+      <w:r>
+        <w:rPr>
+          <w:rFonts w:ascii="Consolas" w:eastAsia="宋体" w:hAnsi="Consolas" w:cs="Consolas"/>
+          <w:sz w:val="20"/>
+          <w:szCs w:val="20"/>
+          <w:bdr w:val="none" w:sz="0" w:space="0" w:color="auto"/>
+        </w:rPr>
+        <w:t>学校</w:t>
+      </w:r>
+      <w:r>
+        <w:rPr>
+          <w:rFonts w:ascii="Consolas" w:eastAsia="宋体" w:hAnsi="Consolas" w:cs="Consolas"/>
+          <w:sz w:val="20"/>
+          <w:szCs w:val="20"/>
+          <w:bdr w:val="none" w:sz="0" w:space="0" w:color="auto"/>
+        </w:rPr>
+        <w:t>Id</w:t>
+      </w:r>
+    </w:p>
+    <w:p>
+      <w:pPr>
+        <w:pStyle w:val="a1"/>
+        <w:rPr>
+          <w:rFonts w:ascii="Consolas" w:eastAsia="宋体" w:hAnsi="Consolas" w:cs="Consolas"/>
+          <w:sz w:val="20"/>
+          <w:szCs w:val="20"/>
+          <w:bdr w:val="none" w:sz="0" w:space="0" w:color="auto"/>
+        </w:rPr>
+      </w:pPr>
+      <w:r>
+        <w:rPr>
+          <w:rFonts w:ascii="Consolas" w:eastAsia="宋体" w:hAnsi="Consolas" w:cs="Consolas"/>
+          <w:b/>
+          <w:color w:val="auto"/>
+          <w:kern w:val="0"/>
+          <w:sz w:val="20"/>
+          <w:szCs w:val="20"/>
+          <w:bdr w:val="none" w:sz="0" w:space="0" w:color="auto"/>
+          <w:lang w:val="en-US"/>
+        </w:rPr>
+        <w:t>examId</w:t>
+      </w:r>
+      <w:r>
+        <w:rPr>
+          <w:lang w:val="zh-TW" w:eastAsia="zh-TW"/>
+        </w:rPr>
+        <w:t>：</w:t>
+      </w:r>
+      <w:r>
+        <w:rPr>
+          <w:rFonts w:ascii="Consolas" w:eastAsia="宋体" w:hAnsi="Consolas" w:cs="Consolas"/>
+          <w:sz w:val="20"/>
+          <w:szCs w:val="20"/>
+          <w:bdr w:val="none" w:sz="0" w:space="0" w:color="auto"/>
+        </w:rPr>
+        <w:t>考试</w:t>
+      </w:r>
+      <w:r>
+        <w:rPr>
+          <w:rFonts w:ascii="Consolas" w:eastAsia="宋体" w:hAnsi="Consolas" w:cs="Consolas"/>
+          <w:sz w:val="20"/>
+          <w:szCs w:val="20"/>
+          <w:bdr w:val="none" w:sz="0" w:space="0" w:color="auto"/>
+        </w:rPr>
+        <w:t>Id</w:t>
+      </w:r>
+      <w:bookmarkStart w:id="0" w:name="_GoBack"/>
+      <w:bookmarkEnd w:id="0"/>
+    </w:p>
+    <w:p>
+      <w:pPr>
+        <w:pStyle w:val="a1"/>
+        <w:rPr>
+          <w:rFonts w:eastAsia="PMingLiU"/>
+          <w:lang w:eastAsia="zh-TW"/>
+        </w:rPr>
+      </w:pPr>
+      <w:r>
+        <w:rPr>
+          <w:rFonts w:ascii="Consolas" w:eastAsia="宋体" w:hAnsi="Consolas" w:cs="Consolas" w:hint="eastAsia"/>
+          <w:b/>
+          <w:color w:val="auto"/>
+          <w:kern w:val="0"/>
+          <w:sz w:val="20"/>
+          <w:szCs w:val="20"/>
+          <w:bdr w:val="none" w:sz="0" w:space="0" w:color="auto"/>
+          <w:lang w:val="en-US"/>
+        </w:rPr>
+        <w:t>examSubjectId</w:t>
+      </w:r>
+      <w:r>
+        <w:rPr>
           <w:b/>
           <w:bCs/>
           <w:lang w:val="zh-TW" w:eastAsia="zh-TW"/>
         </w:rPr>
-        <w:t>)</w:t>
+        <w:t>：</w:t>
+      </w:r>
+      <w:r>
+        <w:rPr>
+          <w:rFonts w:ascii="Consolas" w:eastAsia="宋体" w:hAnsi="Consolas" w:cs="Consolas"/>
+          <w:sz w:val="20"/>
+          <w:szCs w:val="20"/>
+          <w:bdr w:val="none" w:sz="0" w:space="0" w:color="auto"/>
+        </w:rPr>
+        <w:t>某次大考试中，某个科目考试的</w:t>
+      </w:r>
+      <w:r>
+        <w:rPr>
+          <w:rFonts w:ascii="Consolas" w:eastAsia="宋体" w:hAnsi="Consolas" w:cs="Consolas"/>
+          <w:sz w:val="20"/>
+          <w:szCs w:val="20"/>
+          <w:bdr w:val="none" w:sz="0" w:space="0" w:color="auto"/>
+        </w:rPr>
+        <w:t>Id</w:t>
       </w:r>
     </w:p>
     <w:p>
       <w:pPr>
         <w:pStyle w:val="a1"/>
-      </w:pPr>
-      <w:r>
-        <w:rPr>
-          <w:b/>
-          <w:bCs/>
-          <w:lang w:val="en-US"/>
-        </w:rPr>
-        <w:t>examNoMode</w:t>
-      </w:r>
-      <w:r>
-        <w:rPr>
-          <w:lang w:val="zh-TW" w:eastAsia="zh-TW"/>
-        </w:rPr>
-        <w:t>：</w:t>
-      </w:r>
-      <w:r>
+        <w:rPr>
+          <w:rFonts w:ascii="Consolas" w:eastAsia="宋体" w:hAnsi="Consolas" w:cs="Consolas"/>
+          <w:color w:val="auto"/>
+          <w:kern w:val="0"/>
+          <w:sz w:val="20"/>
+          <w:szCs w:val="20"/>
+          <w:bdr w:val="none" w:sz="0" w:space="0" w:color="auto"/>
+          <w:lang w:val="en-US"/>
+        </w:rPr>
+      </w:pPr>
+      <w:r>
+        <w:rPr>
+          <w:rFonts w:ascii="Consolas" w:eastAsia="宋体" w:hAnsi="Consolas" w:cs="Consolas"/>
+          <w:color w:val="auto"/>
+          <w:kern w:val="0"/>
+          <w:sz w:val="20"/>
+          <w:szCs w:val="20"/>
+          <w:bdr w:val="none" w:sz="0" w:space="0" w:color="auto"/>
+          <w:lang w:val="en-US"/>
+        </w:rPr>
+        <w:t>{</w:t>
+      </w:r>
+    </w:p>
+    <w:p>
+      <w:pPr>
+        <w:pStyle w:val="a1"/>
+        <w:rPr>
+          <w:rFonts w:ascii="Consolas" w:eastAsia="宋体" w:hAnsi="Consolas" w:cs="Consolas"/>
+          <w:color w:val="auto"/>
+          <w:kern w:val="0"/>
+          <w:sz w:val="20"/>
+          <w:szCs w:val="20"/>
+          <w:bdr w:val="none" w:sz="0" w:space="0" w:color="auto"/>
+          <w:lang w:val="en-US"/>
+        </w:rPr>
+      </w:pPr>
+      <w:r>
+        <w:rPr>
+          <w:rFonts w:ascii="Consolas" w:eastAsia="宋体" w:hAnsi="Consolas" w:cs="Consolas"/>
+          <w:color w:val="auto"/>
+          <w:kern w:val="0"/>
+          <w:sz w:val="20"/>
+          <w:szCs w:val="20"/>
+          <w:bdr w:val="none" w:sz="0" w:space="0" w:color="auto"/>
+          <w:lang w:val="en-US"/>
+        </w:rPr>
+        <w:tab/>
+        <w:t xml:space="preserve">“examNoMode”: </w:t>
+      </w:r>
+      <w:r>
+        <w:rPr>
+          <w:rFonts w:ascii="Consolas" w:eastAsia="宋体" w:hAnsi="Consolas" w:cs="Consolas"/>
+          <w:color w:val="auto"/>
+          <w:kern w:val="0"/>
+          <w:sz w:val="20"/>
+          <w:szCs w:val="20"/>
+          <w:bdr w:val="none" w:sz="0" w:space="0" w:color="auto"/>
+          <w:lang w:val="en-US"/>
+        </w:rPr>
+        <w:t>“</w:t>
+      </w:r>
+      <w:r>
+        <w:rPr>
+          <w:rFonts w:ascii="Consolas" w:eastAsia="宋体" w:hAnsi="Consolas" w:cs="Consolas"/>
+          <w:color w:val="auto"/>
+          <w:kern w:val="0"/>
+          <w:sz w:val="20"/>
+          <w:szCs w:val="20"/>
+          <w:bdr w:val="none" w:sz="0" w:space="0" w:color="auto"/>
+          <w:lang w:val="en-US"/>
+        </w:rPr>
         <w:t>0</w:t>
       </w:r>
       <w:r>
         <w:rPr>
-          <w:lang w:val="zh-TW" w:eastAsia="zh-TW"/>
-        </w:rPr>
-        <w:t>为条码，</w:t>
-      </w:r>
-      <w:r>
-        <w:t>1</w:t>
-      </w:r>
-      <w:r>
-        <w:rPr>
-          <w:lang w:val="zh-TW" w:eastAsia="zh-TW"/>
-        </w:rPr>
-        <w:t>为准考证号</w:t>
+          <w:rFonts w:ascii="Consolas" w:eastAsia="宋体" w:hAnsi="Consolas" w:cs="Consolas"/>
+          <w:color w:val="auto"/>
+          <w:kern w:val="0"/>
+          <w:sz w:val="20"/>
+          <w:szCs w:val="20"/>
+          <w:bdr w:val="none" w:sz="0" w:space="0" w:color="auto"/>
+          <w:lang w:val="en-US"/>
+        </w:rPr>
+        <w:t>”</w:t>
+      </w:r>
+      <w:r>
+        <w:rPr>
+          <w:rFonts w:ascii="Consolas" w:eastAsia="宋体" w:hAnsi="Consolas" w:cs="Consolas"/>
+          <w:color w:val="auto"/>
+          <w:kern w:val="0"/>
+          <w:sz w:val="20"/>
+          <w:szCs w:val="20"/>
+          <w:bdr w:val="none" w:sz="0" w:space="0" w:color="auto"/>
+          <w:lang w:val="en-US"/>
+        </w:rPr>
+        <w:t>,</w:t>
       </w:r>
     </w:p>
     <w:p>
       <w:pPr>
         <w:pStyle w:val="a1"/>
-      </w:pPr>
-      <w:r>
-        <w:rPr>
-          <w:b/>
-          <w:bCs/>
-          <w:lang w:val="en-US"/>
-        </w:rPr>
-        <w:t>schoolId</w:t>
-      </w:r>
-      <w:r>
-        <w:rPr>
-          <w:lang w:val="zh-TW" w:eastAsia="zh-TW"/>
-        </w:rPr>
-        <w:t>：学校</w:t>
-      </w:r>
-      <w:r>
-        <w:t>Id</w:t>
+        <w:rPr>
+          <w:rFonts w:ascii="Consolas" w:eastAsia="宋体" w:hAnsi="Consolas" w:cs="Consolas"/>
+          <w:color w:val="auto"/>
+          <w:kern w:val="0"/>
+          <w:sz w:val="20"/>
+          <w:szCs w:val="20"/>
+          <w:bdr w:val="none" w:sz="0" w:space="0" w:color="auto"/>
+          <w:lang w:val="en-US"/>
+        </w:rPr>
+      </w:pPr>
+      <w:r>
+        <w:rPr>
+          <w:rFonts w:ascii="Consolas" w:eastAsia="宋体" w:hAnsi="Consolas" w:cs="Consolas"/>
+          <w:color w:val="auto"/>
+          <w:kern w:val="0"/>
+          <w:sz w:val="20"/>
+          <w:szCs w:val="20"/>
+          <w:bdr w:val="none" w:sz="0" w:space="0" w:color="auto"/>
+          <w:lang w:val="en-US"/>
+        </w:rPr>
+        <w:tab/>
+        <w:t xml:space="preserve">“schoolId”: </w:t>
+      </w:r>
+      <w:r>
+        <w:rPr>
+          <w:rFonts w:ascii="Consolas" w:eastAsia="宋体" w:hAnsi="Consolas" w:cs="Consolas"/>
+          <w:color w:val="auto"/>
+          <w:kern w:val="0"/>
+          <w:sz w:val="20"/>
+          <w:szCs w:val="20"/>
+          <w:bdr w:val="none" w:sz="0" w:space="0" w:color="auto"/>
+          <w:lang w:val="en-US"/>
+        </w:rPr>
+        <w:t>“</w:t>
+      </w:r>
+      <w:r>
+        <w:rPr>
+          <w:rFonts w:ascii="Consolas" w:eastAsia="宋体" w:hAnsi="Consolas" w:cs="Consolas"/>
+          <w:color w:val="auto"/>
+          <w:kern w:val="0"/>
+          <w:sz w:val="20"/>
+          <w:szCs w:val="20"/>
+          <w:bdr w:val="none" w:sz="0" w:space="0" w:color="auto"/>
+          <w:lang w:val="en-US"/>
+        </w:rPr>
+        <w:t>76</w:t>
+      </w:r>
+      <w:r>
+        <w:rPr>
+          <w:rFonts w:ascii="Consolas" w:eastAsia="宋体" w:hAnsi="Consolas" w:cs="Consolas"/>
+          <w:color w:val="auto"/>
+          <w:kern w:val="0"/>
+          <w:sz w:val="20"/>
+          <w:szCs w:val="20"/>
+          <w:bdr w:val="none" w:sz="0" w:space="0" w:color="auto"/>
+          <w:lang w:val="en-US"/>
+        </w:rPr>
+        <w:t>”</w:t>
+      </w:r>
+      <w:r>
+        <w:rPr>
+          <w:rFonts w:ascii="Consolas" w:eastAsia="宋体" w:hAnsi="Consolas" w:cs="Consolas"/>
+          <w:color w:val="auto"/>
+          <w:kern w:val="0"/>
+          <w:sz w:val="20"/>
+          <w:szCs w:val="20"/>
+          <w:bdr w:val="none" w:sz="0" w:space="0" w:color="auto"/>
+          <w:lang w:val="en-US"/>
+        </w:rPr>
+        <w:t>,</w:t>
       </w:r>
     </w:p>
     <w:p>
       <w:pPr>
         <w:pStyle w:val="a1"/>
-      </w:pPr>
-      <w:r>
-        <w:rPr>
-          <w:b/>
-          <w:bCs/>
-          <w:lang w:val="en-US"/>
-        </w:rPr>
-        <w:t>examId</w:t>
-      </w:r>
-      <w:r>
-        <w:rPr>
-          <w:lang w:val="zh-TW" w:eastAsia="zh-TW"/>
-        </w:rPr>
-        <w:t>：考试</w:t>
-      </w:r>
-      <w:r>
-        <w:t>Id</w:t>
+        <w:rPr>
+          <w:rFonts w:ascii="Consolas" w:eastAsia="宋体" w:hAnsi="Consolas" w:cs="Consolas"/>
+          <w:color w:val="auto"/>
+          <w:kern w:val="0"/>
+          <w:sz w:val="20"/>
+          <w:szCs w:val="20"/>
+          <w:bdr w:val="none" w:sz="0" w:space="0" w:color="auto"/>
+          <w:lang w:val="en-US"/>
+        </w:rPr>
+      </w:pPr>
+      <w:r>
+        <w:rPr>
+          <w:rFonts w:ascii="Consolas" w:eastAsia="宋体" w:hAnsi="Consolas" w:cs="Consolas"/>
+          <w:color w:val="auto"/>
+          <w:kern w:val="0"/>
+          <w:sz w:val="20"/>
+          <w:szCs w:val="20"/>
+          <w:bdr w:val="none" w:sz="0" w:space="0" w:color="auto"/>
+          <w:lang w:val="en-US"/>
+        </w:rPr>
+        <w:tab/>
+        <w:t xml:space="preserve">“examId”: </w:t>
+      </w:r>
+      <w:r>
+        <w:rPr>
+          <w:rFonts w:ascii="Consolas" w:eastAsia="宋体" w:hAnsi="Consolas" w:cs="Consolas"/>
+          <w:color w:val="auto"/>
+          <w:kern w:val="0"/>
+          <w:sz w:val="20"/>
+          <w:szCs w:val="20"/>
+          <w:bdr w:val="none" w:sz="0" w:space="0" w:color="auto"/>
+          <w:lang w:val="en-US"/>
+        </w:rPr>
+        <w:t>“</w:t>
+      </w:r>
+      <w:r>
+        <w:rPr>
+          <w:rFonts w:ascii="Consolas" w:eastAsia="宋体" w:hAnsi="Consolas" w:cs="Consolas"/>
+          <w:color w:val="auto"/>
+          <w:kern w:val="0"/>
+          <w:sz w:val="20"/>
+          <w:szCs w:val="20"/>
+          <w:bdr w:val="none" w:sz="0" w:space="0" w:color="auto"/>
+          <w:lang w:val="en-US"/>
+        </w:rPr>
+        <w:t>14</w:t>
+      </w:r>
+      <w:r>
+        <w:rPr>
+          <w:rFonts w:ascii="Consolas" w:eastAsia="宋体" w:hAnsi="Consolas" w:cs="Consolas"/>
+          <w:color w:val="auto"/>
+          <w:kern w:val="0"/>
+          <w:sz w:val="20"/>
+          <w:szCs w:val="20"/>
+          <w:bdr w:val="none" w:sz="0" w:space="0" w:color="auto"/>
+          <w:lang w:val="en-US"/>
+        </w:rPr>
+        <w:t>”</w:t>
+      </w:r>
+      <w:r>
+        <w:rPr>
+          <w:rFonts w:ascii="Consolas" w:eastAsia="宋体" w:hAnsi="Consolas" w:cs="Consolas"/>
+          <w:color w:val="auto"/>
+          <w:kern w:val="0"/>
+          <w:sz w:val="20"/>
+          <w:szCs w:val="20"/>
+          <w:bdr w:val="none" w:sz="0" w:space="0" w:color="auto"/>
+          <w:lang w:val="en-US"/>
+        </w:rPr>
+        <w:t>,</w:t>
       </w:r>
     </w:p>
     <w:p>
       <w:pPr>
         <w:pStyle w:val="a1"/>
         <w:rPr>
-          <w:rFonts w:eastAsia="PMingLiU"/>
-          <w:lang w:eastAsia="zh-TW"/>
-        </w:rPr>
-      </w:pPr>
-      <w:r>
-        <w:rPr>
-          <w:rFonts w:hint="eastAsia"/>
-          <w:b/>
-          <w:bCs/>
-          <w:lang w:val="en-US"/>
-        </w:rPr>
-        <w:t>examSubjectId</w:t>
-      </w:r>
-      <w:r>
-        <w:rPr>
-          <w:b/>
-          <w:bCs/>
-          <w:lang w:val="zh-TW" w:eastAsia="zh-TW"/>
-        </w:rPr>
-        <w:t>：</w:t>
-      </w:r>
-      <w:r>
-        <w:rPr>
-          <w:rFonts w:eastAsiaTheme="minorEastAsia" w:hint="eastAsia"/>
-          <w:lang w:val="zh-TW"/>
-        </w:rPr>
-        <w:t>和</w:t>
-      </w:r>
-      <w:r>
-        <w:rPr>
-          <w:rFonts w:eastAsiaTheme="minorEastAsia"/>
-          <w:lang w:val="zh-TW"/>
-        </w:rPr>
-        <w:t>具体科目对应的</w:t>
-      </w:r>
-      <w:r>
-        <w:rPr>
-          <w:rFonts w:eastAsiaTheme="minorEastAsia"/>
-          <w:lang w:val="zh-TW"/>
-        </w:rPr>
-        <w:t>I</w:t>
-      </w:r>
-      <w:r>
-        <w:rPr>
-          <w:rFonts w:eastAsiaTheme="minorEastAsia" w:hint="eastAsia"/>
-          <w:lang w:val="zh-TW"/>
-        </w:rPr>
-        <w:t>d</w:t>
-      </w:r>
-    </w:p>
-    <w:p>
-      <w:pPr>
-        <w:pStyle w:val="a1"/>
-        <w:rPr>
-          <w:lang w:val="en-US"/>
-        </w:rPr>
-      </w:pPr>
-      <w:r>
-        <w:rPr>
-          <w:lang w:val="en-US"/>
-        </w:rPr>
-        <w:t>{</w:t>
-      </w:r>
-    </w:p>
-    <w:p>
-      <w:pPr>
-        <w:pStyle w:val="a1"/>
-        <w:rPr>
-          <w:lang w:val="en-US"/>
-        </w:rPr>
-      </w:pPr>
-      <w:r>
-        <w:rPr>
-          <w:lang w:val="en-US"/>
-        </w:rPr>
-        <w:tab/>
-      </w:r>
-      <w:r>
-        <w:rPr>
-          <w:lang w:val="en-US"/>
-        </w:rPr>
-        <w:t>“</w:t>
-      </w:r>
-      <w:r>
-        <w:rPr>
-          <w:lang w:val="en-US"/>
-        </w:rPr>
-        <w:t>examNoMode</w:t>
-      </w:r>
-      <w:r>
-        <w:rPr>
-          <w:lang w:val="en-US"/>
-        </w:rPr>
-        <w:t>”</w:t>
-      </w:r>
-      <w:r>
-        <w:rPr>
-          <w:lang w:val="ru-RU"/>
-        </w:rPr>
-        <w:t xml:space="preserve">: </w:t>
-      </w:r>
-      <w:r>
-        <w:rPr>
-          <w:lang w:val="en-US"/>
-        </w:rPr>
-        <w:t>“</w:t>
-      </w:r>
-      <w:r>
-        <w:rPr>
-          <w:lang w:val="ru-RU"/>
-        </w:rPr>
-        <w:t>0</w:t>
-      </w:r>
-      <w:r>
-        <w:rPr>
-          <w:lang w:val="en-US"/>
-        </w:rPr>
-        <w:t>”</w:t>
-      </w:r>
-      <w:r>
-        <w:rPr>
-          <w:lang w:val="ru-RU"/>
-        </w:rPr>
-        <w:t>,</w:t>
-      </w:r>
-    </w:p>
-    <w:p>
-      <w:pPr>
-        <w:pStyle w:val="a1"/>
-        <w:rPr>
-          <w:lang w:val="en-US"/>
-        </w:rPr>
-      </w:pPr>
-      <w:r>
-        <w:rPr>
+          <w:rFonts w:ascii="Consolas" w:eastAsia="宋体" w:hAnsi="Consolas" w:cs="Consolas"/>
+          <w:color w:val="auto"/>
+          <w:kern w:val="0"/>
+          <w:sz w:val="20"/>
+          <w:szCs w:val="20"/>
+          <w:bdr w:val="none" w:sz="0" w:space="0" w:color="auto"/>
+          <w:lang w:val="en-US"/>
+        </w:rPr>
+      </w:pPr>
+      <w:r>
+        <w:rPr>
+          <w:rFonts w:ascii="Consolas" w:eastAsia="宋体" w:hAnsi="Consolas" w:cs="Consolas"/>
+          <w:color w:val="auto"/>
+          <w:kern w:val="0"/>
+          <w:sz w:val="20"/>
+          <w:szCs w:val="20"/>
+          <w:bdr w:val="none" w:sz="0" w:space="0" w:color="auto"/>
           <w:lang w:val="en-US"/>
         </w:rPr>
         <w:tab/>
@@ -1387,36 +1651,48 @@
       </w:r>
       <w:r>
         <w:rPr>
-          <w:lang w:val="en-US"/>
-        </w:rPr>
-        <w:t>schoolId</w:t>
-      </w:r>
-      <w:r>
-        <w:rPr>
+          <w:rFonts w:ascii="Consolas" w:eastAsia="宋体" w:hAnsi="Consolas" w:cs="Consolas" w:hint="eastAsia"/>
+          <w:color w:val="auto"/>
+          <w:kern w:val="0"/>
+          <w:sz w:val="20"/>
+          <w:szCs w:val="20"/>
+          <w:bdr w:val="none" w:sz="0" w:space="0" w:color="auto"/>
+          <w:lang w:val="en-US"/>
+        </w:rPr>
+        <w:t>examSubjectId</w:t>
+      </w:r>
+      <w:r>
+        <w:rPr>
+          <w:rFonts w:ascii="Consolas" w:eastAsia="宋体" w:hAnsi="Consolas" w:cs="Consolas"/>
+          <w:color w:val="auto"/>
+          <w:kern w:val="0"/>
+          <w:sz w:val="20"/>
+          <w:szCs w:val="20"/>
+          <w:bdr w:val="none" w:sz="0" w:space="0" w:color="auto"/>
           <w:lang w:val="en-US"/>
         </w:rPr>
         <w:t xml:space="preserve">”: </w:t>
       </w:r>
       <w:r>
         <w:rPr>
-          <w:lang w:val="en-US"/>
-        </w:rPr>
-        <w:t>“</w:t>
-      </w:r>
-      <w:r>
-        <w:rPr>
-          <w:lang w:val="en-US"/>
-        </w:rPr>
-        <w:t>76</w:t>
-      </w:r>
-      <w:r>
-        <w:rPr>
-          <w:lang w:val="en-US"/>
-        </w:rPr>
-        <w:t>”</w:t>
-      </w:r>
-      <w:r>
-        <w:rPr>
+          <w:rFonts w:ascii="Consolas" w:eastAsia="宋体" w:hAnsi="Consolas" w:cs="Consolas"/>
+          <w:color w:val="auto"/>
+          <w:kern w:val="0"/>
+          <w:sz w:val="20"/>
+          <w:szCs w:val="20"/>
+          <w:bdr w:val="none" w:sz="0" w:space="0" w:color="auto"/>
+          <w:lang w:val="en-US"/>
+        </w:rPr>
+        <w:t>“5”</w:t>
+      </w:r>
+      <w:r>
+        <w:rPr>
+          <w:rFonts w:ascii="Consolas" w:eastAsia="宋体" w:hAnsi="Consolas" w:cs="Consolas"/>
+          <w:color w:val="auto"/>
+          <w:kern w:val="0"/>
+          <w:sz w:val="20"/>
+          <w:szCs w:val="20"/>
+          <w:bdr w:val="none" w:sz="0" w:space="0" w:color="auto"/>
           <w:lang w:val="en-US"/>
         </w:rPr>
         <w:t>,</w:t>
@@ -1426,11 +1702,62 @@
       <w:pPr>
         <w:pStyle w:val="a1"/>
         <w:rPr>
-          <w:lang w:val="en-US"/>
-        </w:rPr>
-      </w:pPr>
-      <w:r>
-        <w:rPr>
+          <w:rFonts w:ascii="Consolas" w:eastAsia="宋体" w:hAnsi="Consolas" w:cs="Consolas"/>
+          <w:color w:val="auto"/>
+          <w:kern w:val="0"/>
+          <w:sz w:val="20"/>
+          <w:szCs w:val="20"/>
+          <w:bdr w:val="none" w:sz="0" w:space="0" w:color="auto"/>
+          <w:lang w:val="en-US"/>
+        </w:rPr>
+      </w:pPr>
+      <w:r>
+        <w:rPr>
+          <w:rFonts w:ascii="Consolas" w:eastAsia="宋体" w:hAnsi="Consolas" w:cs="Consolas"/>
+          <w:color w:val="auto"/>
+          <w:kern w:val="0"/>
+          <w:sz w:val="20"/>
+          <w:szCs w:val="20"/>
+          <w:bdr w:val="none" w:sz="0" w:space="0" w:color="auto"/>
+          <w:lang w:val="en-US"/>
+        </w:rPr>
+        <w:tab/>
+        <w:t>“layoutType”: “3”, //</w:t>
+      </w:r>
+      <w:r>
+        <w:rPr>
+          <w:rFonts w:ascii="Consolas" w:eastAsia="宋体" w:hAnsi="Consolas" w:cs="Consolas" w:hint="eastAsia"/>
+          <w:color w:val="auto"/>
+          <w:kern w:val="0"/>
+          <w:sz w:val="20"/>
+          <w:szCs w:val="20"/>
+          <w:bdr w:val="none" w:sz="0" w:space="0" w:color="auto"/>
+          <w:lang w:val="en-US"/>
+        </w:rPr>
+        <w:t>答题卡每面有几栏</w:t>
+      </w:r>
+    </w:p>
+    <w:p>
+      <w:pPr>
+        <w:pStyle w:val="a1"/>
+        <w:rPr>
+          <w:rFonts w:ascii="Consolas" w:eastAsia="宋体" w:hAnsi="Consolas" w:cs="Consolas"/>
+          <w:color w:val="auto"/>
+          <w:kern w:val="0"/>
+          <w:sz w:val="20"/>
+          <w:szCs w:val="20"/>
+          <w:bdr w:val="none" w:sz="0" w:space="0" w:color="auto"/>
+          <w:lang w:val="en-US"/>
+        </w:rPr>
+      </w:pPr>
+      <w:r>
+        <w:rPr>
+          <w:rFonts w:ascii="Consolas" w:eastAsia="宋体" w:hAnsi="Consolas" w:cs="Consolas"/>
+          <w:color w:val="auto"/>
+          <w:kern w:val="0"/>
+          <w:sz w:val="20"/>
+          <w:szCs w:val="20"/>
+          <w:bdr w:val="none" w:sz="0" w:space="0" w:color="auto"/>
           <w:lang w:val="en-US"/>
         </w:rPr>
         <w:tab/>
@@ -1438,50 +1765,50 @@
       </w:r>
       <w:r>
         <w:rPr>
-          <w:lang w:val="en-US"/>
-        </w:rPr>
-        <w:t>examId</w:t>
-      </w:r>
-      <w:r>
-        <w:rPr>
-          <w:lang w:val="en-US"/>
-        </w:rPr>
-        <w:t xml:space="preserve">”: </w:t>
-      </w:r>
-      <w:r>
-        <w:rPr>
-          <w:lang w:val="en-US"/>
-        </w:rPr>
-        <w:t>“</w:t>
-      </w:r>
-      <w:r>
-        <w:rPr>
-          <w:lang w:val="en-US"/>
-        </w:rPr>
-        <w:t>14</w:t>
-      </w:r>
-      <w:r>
-        <w:rPr>
-          <w:lang w:val="en-US"/>
-        </w:rPr>
-        <w:t>”</w:t>
-      </w:r>
-      <w:r>
-        <w:rPr>
-          <w:lang w:val="en-US"/>
-        </w:rPr>
-        <w:t>,</w:t>
+          <w:rFonts w:ascii="Consolas" w:eastAsia="宋体" w:hAnsi="Consolas" w:cs="Consolas" w:hint="eastAsia"/>
+          <w:color w:val="auto"/>
+          <w:kern w:val="0"/>
+          <w:sz w:val="20"/>
+          <w:szCs w:val="20"/>
+          <w:bdr w:val="none" w:sz="0" w:space="0" w:color="auto"/>
+          <w:lang w:val="en-US"/>
+        </w:rPr>
+        <w:t>paperSize</w:t>
+      </w:r>
+      <w:r>
+        <w:rPr>
+          <w:rFonts w:ascii="Consolas" w:eastAsia="宋体" w:hAnsi="Consolas" w:cs="Consolas"/>
+          <w:color w:val="auto"/>
+          <w:kern w:val="0"/>
+          <w:sz w:val="20"/>
+          <w:szCs w:val="20"/>
+          <w:bdr w:val="none" w:sz="0" w:space="0" w:color="auto"/>
+          <w:lang w:val="en-US"/>
+        </w:rPr>
+        <w:t>”: “A3”,</w:t>
       </w:r>
     </w:p>
     <w:p>
       <w:pPr>
         <w:pStyle w:val="a1"/>
         <w:rPr>
-          <w:lang w:val="en-US"/>
-        </w:rPr>
-      </w:pPr>
-      <w:r>
-        <w:rPr>
+          <w:rFonts w:ascii="Consolas" w:eastAsia="宋体" w:hAnsi="Consolas" w:cs="Consolas"/>
+          <w:color w:val="auto"/>
+          <w:kern w:val="0"/>
+          <w:sz w:val="20"/>
+          <w:szCs w:val="20"/>
+          <w:bdr w:val="none" w:sz="0" w:space="0" w:color="auto"/>
+          <w:lang w:val="en-US"/>
+        </w:rPr>
+      </w:pPr>
+      <w:r>
+        <w:rPr>
+          <w:rFonts w:ascii="Consolas" w:eastAsia="宋体" w:hAnsi="Consolas" w:cs="Consolas"/>
+          <w:color w:val="auto"/>
+          <w:kern w:val="0"/>
+          <w:sz w:val="20"/>
+          <w:szCs w:val="20"/>
+          <w:bdr w:val="none" w:sz="0" w:space="0" w:color="auto"/>
           <w:lang w:val="en-US"/>
         </w:rPr>
         <w:tab/>
@@ -1489,723 +1816,626 @@
       </w:r>
       <w:r>
         <w:rPr>
-          <w:rFonts w:hint="eastAsia"/>
+          <w:rFonts w:ascii="Consolas" w:eastAsia="宋体" w:hAnsi="Consolas" w:cs="Consolas" w:hint="eastAsia"/>
+          <w:color w:val="auto"/>
+          <w:kern w:val="0"/>
+          <w:sz w:val="20"/>
+          <w:szCs w:val="20"/>
+          <w:bdr w:val="none" w:sz="0" w:space="0" w:color="auto"/>
           <w:lang w:val="en-US"/>
         </w:rPr>
         <w:t>examSubjectId</w:t>
       </w:r>
       <w:r>
         <w:rPr>
-          <w:lang w:val="en-US"/>
-        </w:rPr>
-        <w:t xml:space="preserve">”: </w:t>
-      </w:r>
-      <w:r>
-        <w:rPr>
-          <w:lang w:val="en-US"/>
-        </w:rPr>
+          <w:rFonts w:ascii="Consolas" w:eastAsia="宋体" w:hAnsi="Consolas" w:cs="Consolas"/>
+          <w:color w:val="auto"/>
+          <w:kern w:val="0"/>
+          <w:sz w:val="20"/>
+          <w:szCs w:val="20"/>
+          <w:bdr w:val="none" w:sz="0" w:space="0" w:color="auto"/>
+          <w:lang w:val="en-US"/>
+        </w:rPr>
+        <w:t>”: “5”,</w:t>
+      </w:r>
+    </w:p>
+    <w:p>
+      <w:pPr>
+        <w:pStyle w:val="a1"/>
+        <w:rPr>
+          <w:rFonts w:ascii="Consolas" w:eastAsia="宋体" w:hAnsi="Consolas" w:cs="Consolas"/>
+          <w:color w:val="auto"/>
+          <w:kern w:val="0"/>
+          <w:sz w:val="20"/>
+          <w:szCs w:val="20"/>
+          <w:bdr w:val="none" w:sz="0" w:space="0" w:color="auto"/>
+          <w:lang w:val="en-US"/>
+        </w:rPr>
+      </w:pPr>
+      <w:r>
+        <w:rPr>
+          <w:rFonts w:ascii="Consolas" w:eastAsia="宋体" w:hAnsi="Consolas" w:cs="Consolas"/>
+          <w:color w:val="auto"/>
+          <w:kern w:val="0"/>
+          <w:sz w:val="20"/>
+          <w:szCs w:val="20"/>
+          <w:bdr w:val="none" w:sz="0" w:space="0" w:color="auto"/>
+          <w:lang w:val="en-US"/>
+        </w:rPr>
+        <w:t xml:space="preserve">         “examNoCount”: “10”,</w:t>
+      </w:r>
+      <w:r>
+        <w:rPr>
+          <w:rFonts w:ascii="Consolas" w:eastAsia="宋体" w:hAnsi="Consolas" w:cs="Consolas"/>
+          <w:color w:val="auto"/>
+          <w:kern w:val="0"/>
+          <w:sz w:val="20"/>
+          <w:szCs w:val="20"/>
+          <w:bdr w:val="none" w:sz="0" w:space="0" w:color="auto"/>
+          <w:lang w:val="en-US"/>
+        </w:rPr>
+        <w:t xml:space="preserve"> //</w:t>
+      </w:r>
+      <w:r>
+        <w:rPr>
+          <w:rFonts w:ascii="Consolas" w:eastAsia="宋体" w:hAnsi="Consolas" w:cs="Consolas" w:hint="eastAsia"/>
+          <w:color w:val="auto"/>
+          <w:kern w:val="0"/>
+          <w:sz w:val="20"/>
+          <w:szCs w:val="20"/>
+          <w:bdr w:val="none" w:sz="0" w:space="0" w:color="auto"/>
+          <w:lang w:val="en-US"/>
+        </w:rPr>
+        <w:t>准考证号</w:t>
+      </w:r>
+      <w:r>
+        <w:rPr>
+          <w:rFonts w:ascii="Consolas" w:eastAsia="宋体" w:hAnsi="Consolas" w:cs="Consolas"/>
+          <w:color w:val="auto"/>
+          <w:kern w:val="0"/>
+          <w:sz w:val="20"/>
+          <w:szCs w:val="20"/>
+          <w:bdr w:val="none" w:sz="0" w:space="0" w:color="auto"/>
+          <w:lang w:val="en-US"/>
+        </w:rPr>
+        <w:t>位数</w:t>
+      </w:r>
+    </w:p>
+    <w:p>
+      <w:pPr>
+        <w:pStyle w:val="a1"/>
+        <w:rPr>
+          <w:rFonts w:ascii="Consolas" w:eastAsia="宋体" w:hAnsi="Consolas" w:cs="Consolas"/>
+          <w:color w:val="auto"/>
+          <w:kern w:val="0"/>
+          <w:sz w:val="20"/>
+          <w:szCs w:val="20"/>
+          <w:bdr w:val="none" w:sz="0" w:space="0" w:color="auto"/>
+          <w:lang w:val="en-US"/>
+        </w:rPr>
+      </w:pPr>
+      <w:r>
+        <w:rPr>
+          <w:rFonts w:ascii="Consolas" w:eastAsia="宋体" w:hAnsi="Consolas" w:cs="Consolas"/>
+          <w:color w:val="auto"/>
+          <w:kern w:val="0"/>
+          <w:sz w:val="20"/>
+          <w:szCs w:val="20"/>
+          <w:bdr w:val="none" w:sz="0" w:space="0" w:color="auto"/>
+          <w:lang w:val="en-US"/>
+        </w:rPr>
+        <w:t xml:space="preserve">         “examNoBoth”: “1”, </w:t>
+      </w:r>
+      <w:r>
+        <w:rPr>
+          <w:rFonts w:ascii="Consolas" w:eastAsia="宋体" w:hAnsi="Consolas" w:cs="Consolas" w:hint="eastAsia"/>
+          <w:color w:val="auto"/>
+          <w:kern w:val="0"/>
+          <w:sz w:val="20"/>
+          <w:szCs w:val="20"/>
+          <w:bdr w:val="none" w:sz="0" w:space="0" w:color="auto"/>
+          <w:lang w:val="en-US"/>
+        </w:rPr>
+        <w:t>//</w:t>
+      </w:r>
+      <w:r>
+        <w:rPr>
+          <w:rFonts w:ascii="Consolas" w:eastAsia="宋体" w:hAnsi="Consolas" w:cs="Consolas" w:hint="eastAsia"/>
+          <w:color w:val="auto"/>
+          <w:kern w:val="0"/>
+          <w:sz w:val="20"/>
+          <w:szCs w:val="20"/>
+          <w:bdr w:val="none" w:sz="0" w:space="0" w:color="auto"/>
+          <w:lang w:val="en-US"/>
+        </w:rPr>
+        <w:t>是否</w:t>
+      </w:r>
+      <w:r>
+        <w:rPr>
+          <w:rFonts w:ascii="Consolas" w:eastAsia="宋体" w:hAnsi="Consolas" w:cs="Consolas"/>
+          <w:color w:val="auto"/>
+          <w:kern w:val="0"/>
+          <w:sz w:val="20"/>
+          <w:szCs w:val="20"/>
+          <w:bdr w:val="none" w:sz="0" w:space="0" w:color="auto"/>
+          <w:lang w:val="en-US"/>
+        </w:rPr>
+        <w:t>两面都包含准考证信息</w:t>
+      </w:r>
+    </w:p>
+    <w:p>
+      <w:pPr>
+        <w:pStyle w:val="a1"/>
+        <w:rPr>
+          <w:rFonts w:ascii="Consolas" w:eastAsia="宋体" w:hAnsi="Consolas" w:cs="Consolas"/>
+          <w:color w:val="auto"/>
+          <w:kern w:val="0"/>
+          <w:sz w:val="20"/>
+          <w:szCs w:val="20"/>
+          <w:bdr w:val="none" w:sz="0" w:space="0" w:color="auto"/>
+          <w:lang w:val="en-US"/>
+        </w:rPr>
+      </w:pPr>
+      <w:r>
+        <w:rPr>
+          <w:rFonts w:ascii="Consolas" w:eastAsia="宋体" w:hAnsi="Consolas" w:cs="Consolas"/>
+          <w:color w:val="auto"/>
+          <w:kern w:val="0"/>
+          <w:sz w:val="20"/>
+          <w:szCs w:val="20"/>
+          <w:bdr w:val="none" w:sz="0" w:space="0" w:color="auto"/>
+          <w:lang w:val="en-US"/>
+        </w:rPr>
+        <w:t xml:space="preserve">         “backStartPos”: “5”,</w:t>
+      </w:r>
+      <w:r>
+        <w:rPr>
+          <w:rFonts w:ascii="Consolas" w:eastAsia="宋体" w:hAnsi="Consolas" w:cs="Consolas"/>
+          <w:color w:val="auto"/>
+          <w:kern w:val="0"/>
+          <w:sz w:val="20"/>
+          <w:szCs w:val="20"/>
+          <w:bdr w:val="none" w:sz="0" w:space="0" w:color="auto"/>
+          <w:lang w:val="en-US"/>
+        </w:rPr>
+        <w:t xml:space="preserve"> //</w:t>
+      </w:r>
+      <w:r>
+        <w:rPr>
+          <w:rFonts w:ascii="Consolas" w:eastAsia="宋体" w:hAnsi="Consolas" w:cs="Consolas" w:hint="eastAsia"/>
+          <w:color w:val="auto"/>
+          <w:kern w:val="0"/>
+          <w:sz w:val="20"/>
+          <w:szCs w:val="20"/>
+          <w:bdr w:val="none" w:sz="0" w:space="0" w:color="auto"/>
+          <w:lang w:val="en-US"/>
+        </w:rPr>
+        <w:t>第二面</w:t>
+      </w:r>
+      <w:r>
+        <w:rPr>
+          <w:rFonts w:ascii="Consolas" w:eastAsia="宋体" w:hAnsi="Consolas" w:cs="Consolas"/>
+          <w:color w:val="auto"/>
+          <w:kern w:val="0"/>
+          <w:sz w:val="20"/>
+          <w:szCs w:val="20"/>
+          <w:bdr w:val="none" w:sz="0" w:space="0" w:color="auto"/>
+          <w:lang w:val="en-US"/>
+        </w:rPr>
+        <w:t>区域起始编号</w:t>
+      </w:r>
+    </w:p>
+    <w:p>
+      <w:pPr>
+        <w:pStyle w:val="a1"/>
+        <w:rPr>
+          <w:rFonts w:ascii="Consolas" w:eastAsia="宋体" w:hAnsi="Consolas" w:cs="Consolas"/>
+          <w:color w:val="auto"/>
+          <w:kern w:val="0"/>
+          <w:sz w:val="20"/>
+          <w:szCs w:val="20"/>
+          <w:bdr w:val="none" w:sz="0" w:space="0" w:color="auto"/>
+          <w:lang w:val="en-US"/>
+        </w:rPr>
+      </w:pPr>
+      <w:r>
+        <w:rPr>
+          <w:rFonts w:ascii="Consolas" w:eastAsia="宋体" w:hAnsi="Consolas" w:cs="Consolas"/>
+          <w:color w:val="auto"/>
+          <w:kern w:val="0"/>
+          <w:sz w:val="20"/>
+          <w:szCs w:val="20"/>
+          <w:bdr w:val="none" w:sz="0" w:space="0" w:color="auto"/>
+          <w:lang w:val="en-US"/>
+        </w:rPr>
+        <w:lastRenderedPageBreak/>
+        <w:tab/>
         <w:t>“</w:t>
       </w:r>
       <w:r>
         <w:rPr>
-          <w:lang w:val="en-US"/>
-        </w:rPr>
-        <w:t>5</w:t>
-      </w:r>
-      <w:r>
-        <w:rPr>
-          <w:lang w:val="en-US"/>
-        </w:rPr>
-        <w:t>”</w:t>
-      </w:r>
-      <w:r>
-        <w:rPr>
-          <w:lang w:val="en-US"/>
-        </w:rPr>
-        <w:t>,</w:t>
+          <w:rFonts w:ascii="Consolas" w:eastAsia="宋体" w:hAnsi="Consolas" w:cs="Consolas"/>
+          <w:color w:val="auto"/>
+          <w:kern w:val="0"/>
+          <w:sz w:val="20"/>
+          <w:szCs w:val="20"/>
+          <w:bdr w:val="none" w:sz="0" w:space="0" w:color="auto"/>
+          <w:lang w:val="en-US"/>
+        </w:rPr>
+        <w:t>scanPpStructQueModelList</w:t>
+      </w:r>
+      <w:r>
+        <w:rPr>
+          <w:rFonts w:ascii="Consolas" w:eastAsia="宋体" w:hAnsi="Consolas" w:cs="Consolas"/>
+          <w:color w:val="auto"/>
+          <w:kern w:val="0"/>
+          <w:sz w:val="20"/>
+          <w:szCs w:val="20"/>
+          <w:bdr w:val="none" w:sz="0" w:space="0" w:color="auto"/>
+          <w:lang w:val="en-US"/>
+        </w:rPr>
+        <w:t>”: [</w:t>
       </w:r>
     </w:p>
     <w:p>
       <w:pPr>
         <w:pStyle w:val="a1"/>
         <w:rPr>
-          <w:rFonts w:eastAsiaTheme="minorEastAsia"/>
-          <w:lang w:val="en-US"/>
-        </w:rPr>
-      </w:pPr>
-      <w:r>
-        <w:rPr>
-          <w:lang w:val="en-US"/>
-        </w:rPr>
-        <w:tab/>
-      </w:r>
-      <w:r>
-        <w:rPr>
-          <w:lang w:val="en-US"/>
-        </w:rPr>
-        <w:t>“</w:t>
-      </w:r>
-      <w:r>
-        <w:rPr>
-          <w:lang w:val="en-US"/>
-        </w:rPr>
-        <w:t>layoutType</w:t>
-      </w:r>
-      <w:r>
-        <w:rPr>
-          <w:lang w:val="en-US"/>
-        </w:rPr>
-        <w:t>”: “</w:t>
-      </w:r>
-      <w:r>
-        <w:rPr>
-          <w:lang w:val="en-US"/>
-        </w:rPr>
-        <w:t>3</w:t>
-      </w:r>
-      <w:r>
-        <w:rPr>
-          <w:lang w:val="en-US"/>
-        </w:rPr>
-        <w:t>”,</w:t>
-      </w:r>
-      <w:r>
-        <w:rPr>
-          <w:lang w:val="en-US"/>
-        </w:rPr>
-        <w:t xml:space="preserve"> //</w:t>
-      </w:r>
-      <w:r>
-        <w:rPr>
-          <w:rFonts w:asciiTheme="minorEastAsia" w:eastAsiaTheme="minorEastAsia" w:hAnsiTheme="minorEastAsia" w:hint="eastAsia"/>
-          <w:lang w:val="en-US"/>
-        </w:rPr>
-        <w:t>答题卡每面有几栏</w:t>
+          <w:rFonts w:ascii="Consolas" w:eastAsia="宋体" w:hAnsi="Consolas" w:cs="Consolas"/>
+          <w:color w:val="auto"/>
+          <w:kern w:val="0"/>
+          <w:sz w:val="20"/>
+          <w:szCs w:val="20"/>
+          <w:bdr w:val="none" w:sz="0" w:space="0" w:color="auto"/>
+          <w:lang w:val="en-US"/>
+        </w:rPr>
+      </w:pPr>
+      <w:r>
+        <w:rPr>
+          <w:rFonts w:ascii="Consolas" w:eastAsia="宋体" w:hAnsi="Consolas" w:cs="Consolas"/>
+          <w:color w:val="auto"/>
+          <w:kern w:val="0"/>
+          <w:sz w:val="20"/>
+          <w:szCs w:val="20"/>
+          <w:bdr w:val="none" w:sz="0" w:space="0" w:color="auto"/>
+          <w:lang w:val="en-US"/>
+        </w:rPr>
+        <w:t xml:space="preserve">           {</w:t>
       </w:r>
     </w:p>
     <w:p>
       <w:pPr>
         <w:pStyle w:val="a1"/>
         <w:rPr>
-          <w:lang w:val="en-US"/>
-        </w:rPr>
-      </w:pPr>
-      <w:r>
-        <w:rPr>
-          <w:rFonts w:eastAsiaTheme="minorEastAsia"/>
-          <w:lang w:val="en-US"/>
-        </w:rPr>
-        <w:tab/>
-      </w:r>
-      <w:r>
-        <w:rPr>
-          <w:lang w:val="en-US"/>
-        </w:rPr>
-        <w:t>“</w:t>
-      </w:r>
-      <w:r>
-        <w:rPr>
-          <w:rFonts w:hint="eastAsia"/>
-          <w:lang w:val="en-US"/>
-        </w:rPr>
-        <w:t>paperSize</w:t>
-      </w:r>
-      <w:r>
-        <w:rPr>
-          <w:lang w:val="en-US"/>
-        </w:rPr>
-        <w:t>”: “</w:t>
-      </w:r>
-      <w:r>
-        <w:rPr>
-          <w:lang w:val="en-US"/>
-        </w:rPr>
-        <w:t>A3</w:t>
-      </w:r>
-      <w:r>
-        <w:rPr>
-          <w:lang w:val="en-US"/>
-        </w:rPr>
-        <w:t>”,</w:t>
+          <w:rFonts w:ascii="Consolas" w:eastAsia="宋体" w:hAnsi="Consolas" w:cs="Consolas"/>
+          <w:color w:val="auto"/>
+          <w:kern w:val="0"/>
+          <w:sz w:val="20"/>
+          <w:szCs w:val="20"/>
+          <w:bdr w:val="none" w:sz="0" w:space="0" w:color="auto"/>
+          <w:lang w:val="en-US"/>
+        </w:rPr>
+      </w:pPr>
+      <w:r>
+        <w:rPr>
+          <w:rFonts w:ascii="Consolas" w:eastAsia="宋体" w:hAnsi="Consolas" w:cs="Consolas"/>
+          <w:color w:val="auto"/>
+          <w:kern w:val="0"/>
+          <w:sz w:val="20"/>
+          <w:szCs w:val="20"/>
+          <w:bdr w:val="none" w:sz="0" w:space="0" w:color="auto"/>
+          <w:lang w:val="en-US"/>
+        </w:rPr>
+        <w:t xml:space="preserve">               "bigTitle": "1",</w:t>
       </w:r>
     </w:p>
     <w:p>
       <w:pPr>
         <w:pStyle w:val="a1"/>
         <w:rPr>
-          <w:lang w:val="en-US"/>
-        </w:rPr>
-      </w:pPr>
-      <w:r>
-        <w:rPr>
-          <w:lang w:val="en-US"/>
-        </w:rPr>
-        <w:tab/>
-      </w:r>
-      <w:r>
-        <w:rPr>
-          <w:lang w:val="en-US"/>
-        </w:rPr>
-        <w:t>“</w:t>
-      </w:r>
-      <w:r>
-        <w:rPr>
-          <w:rFonts w:hint="eastAsia"/>
-          <w:lang w:val="en-US"/>
-        </w:rPr>
-        <w:t>examSubjectId</w:t>
-      </w:r>
-      <w:r>
-        <w:rPr>
-          <w:lang w:val="en-US"/>
-        </w:rPr>
-        <w:t>”: “</w:t>
-      </w:r>
-      <w:r>
-        <w:rPr>
-          <w:lang w:val="en-US"/>
-        </w:rPr>
-        <w:t>5</w:t>
-      </w:r>
-      <w:r>
-        <w:rPr>
-          <w:lang w:val="en-US"/>
-        </w:rPr>
-        <w:t>”,</w:t>
+          <w:rFonts w:ascii="Consolas" w:eastAsia="宋体" w:hAnsi="Consolas" w:cs="Consolas"/>
+          <w:color w:val="auto"/>
+          <w:kern w:val="0"/>
+          <w:sz w:val="20"/>
+          <w:szCs w:val="20"/>
+          <w:bdr w:val="none" w:sz="0" w:space="0" w:color="auto"/>
+          <w:lang w:val="en-US"/>
+        </w:rPr>
+      </w:pPr>
+      <w:r>
+        <w:rPr>
+          <w:rFonts w:ascii="Consolas" w:eastAsia="宋体" w:hAnsi="Consolas" w:cs="Consolas"/>
+          <w:color w:val="auto"/>
+          <w:kern w:val="0"/>
+          <w:sz w:val="20"/>
+          <w:szCs w:val="20"/>
+          <w:bdr w:val="none" w:sz="0" w:space="0" w:color="auto"/>
+          <w:lang w:val="en-US"/>
+        </w:rPr>
+        <w:t xml:space="preserve">               "bigGroup": null,</w:t>
       </w:r>
     </w:p>
     <w:p>
       <w:pPr>
         <w:pStyle w:val="a1"/>
         <w:rPr>
-          <w:rFonts w:eastAsiaTheme="minorEastAsia"/>
-          <w:lang w:val="en-US"/>
-        </w:rPr>
-      </w:pPr>
-      <w:r>
-        <w:rPr>
-          <w:lang w:val="en-US"/>
-        </w:rPr>
-        <w:t xml:space="preserve">        </w:t>
-      </w:r>
-      <w:r>
-        <w:rPr>
-          <w:color w:val="FF0000"/>
-          <w:lang w:val="en-US"/>
-        </w:rPr>
-        <w:t xml:space="preserve"> “examNoCount”: “10”,</w:t>
-      </w:r>
-      <w:r>
-        <w:rPr>
-          <w:color w:val="FF0000"/>
-          <w:lang w:val="en-US"/>
-        </w:rPr>
-        <w:t xml:space="preserve"> //</w:t>
-      </w:r>
-      <w:r>
-        <w:rPr>
-          <w:rFonts w:eastAsiaTheme="minorEastAsia" w:hint="eastAsia"/>
-          <w:color w:val="FF0000"/>
-          <w:lang w:val="en-US"/>
-        </w:rPr>
-        <w:t>准考证号</w:t>
-      </w:r>
-      <w:r>
-        <w:rPr>
-          <w:rFonts w:eastAsiaTheme="minorEastAsia"/>
-          <w:color w:val="FF0000"/>
-          <w:lang w:val="en-US"/>
-        </w:rPr>
-        <w:t>位数</w:t>
+          <w:rFonts w:ascii="Consolas" w:eastAsia="宋体" w:hAnsi="Consolas" w:cs="Consolas"/>
+          <w:color w:val="auto"/>
+          <w:kern w:val="0"/>
+          <w:sz w:val="20"/>
+          <w:szCs w:val="20"/>
+          <w:bdr w:val="none" w:sz="0" w:space="0" w:color="auto"/>
+          <w:lang w:val="en-US"/>
+        </w:rPr>
+      </w:pPr>
+      <w:r>
+        <w:rPr>
+          <w:rFonts w:ascii="Consolas" w:eastAsia="宋体" w:hAnsi="Consolas" w:cs="Consolas"/>
+          <w:color w:val="auto"/>
+          <w:kern w:val="0"/>
+          <w:sz w:val="20"/>
+          <w:szCs w:val="20"/>
+          <w:bdr w:val="none" w:sz="0" w:space="0" w:color="auto"/>
+          <w:lang w:val="en-US"/>
+        </w:rPr>
+        <w:t xml:space="preserve">               "bigIndex": "1",</w:t>
       </w:r>
     </w:p>
     <w:p>
       <w:pPr>
         <w:pStyle w:val="a1"/>
         <w:rPr>
-          <w:rFonts w:eastAsiaTheme="minorEastAsia"/>
-          <w:lang w:val="en-US"/>
-        </w:rPr>
-      </w:pPr>
-      <w:r>
-        <w:rPr>
-          <w:lang w:val="en-US"/>
-        </w:rPr>
-        <w:t xml:space="preserve">         </w:t>
-      </w:r>
-      <w:r>
-        <w:rPr>
-          <w:color w:val="FF0000"/>
-          <w:lang w:val="en-US"/>
-        </w:rPr>
-        <w:t xml:space="preserve">“examNoBoth”: “1”, </w:t>
-      </w:r>
-      <w:r>
-        <w:rPr>
-          <w:rFonts w:eastAsiaTheme="minorEastAsia" w:hint="eastAsia"/>
-          <w:color w:val="FF0000"/>
-          <w:lang w:val="en-US"/>
-        </w:rPr>
-        <w:t>//</w:t>
-      </w:r>
-      <w:r>
-        <w:rPr>
-          <w:rFonts w:eastAsiaTheme="minorEastAsia" w:hint="eastAsia"/>
-          <w:color w:val="FF0000"/>
-          <w:lang w:val="en-US"/>
-        </w:rPr>
-        <w:t>是否</w:t>
-      </w:r>
-      <w:r>
-        <w:rPr>
-          <w:rFonts w:eastAsiaTheme="minorEastAsia"/>
-          <w:color w:val="FF0000"/>
-          <w:lang w:val="en-US"/>
-        </w:rPr>
-        <w:t>两面都包含准考证信息</w:t>
+          <w:rFonts w:ascii="Consolas" w:eastAsia="宋体" w:hAnsi="Consolas" w:cs="Consolas"/>
+          <w:color w:val="auto"/>
+          <w:kern w:val="0"/>
+          <w:sz w:val="20"/>
+          <w:szCs w:val="20"/>
+          <w:bdr w:val="none" w:sz="0" w:space="0" w:color="auto"/>
+          <w:lang w:val="en-US"/>
+        </w:rPr>
+      </w:pPr>
+      <w:r>
+        <w:rPr>
+          <w:rFonts w:ascii="Consolas" w:eastAsia="宋体" w:hAnsi="Consolas" w:cs="Consolas"/>
+          <w:color w:val="auto"/>
+          <w:kern w:val="0"/>
+          <w:sz w:val="20"/>
+          <w:szCs w:val="20"/>
+          <w:bdr w:val="none" w:sz="0" w:space="0" w:color="auto"/>
+          <w:lang w:val="en-US"/>
+        </w:rPr>
+        <w:t xml:space="preserve">               "aliasNames": "1",</w:t>
       </w:r>
     </w:p>
     <w:p>
       <w:pPr>
         <w:pStyle w:val="a1"/>
         <w:rPr>
-          <w:rFonts w:eastAsiaTheme="minorEastAsia"/>
-          <w:lang w:val="en-US"/>
-        </w:rPr>
-      </w:pPr>
-      <w:r>
-        <w:rPr>
-          <w:lang w:val="en-US"/>
-        </w:rPr>
-        <w:lastRenderedPageBreak/>
-        <w:t xml:space="preserve">        </w:t>
-      </w:r>
-      <w:r>
-        <w:rPr>
-          <w:color w:val="FF0000"/>
-          <w:lang w:val="en-US"/>
-        </w:rPr>
-        <w:t xml:space="preserve"> “backStartPos”: “5”,</w:t>
-      </w:r>
-      <w:r>
-        <w:rPr>
-          <w:color w:val="FF0000"/>
-          <w:lang w:val="en-US"/>
-        </w:rPr>
-        <w:t xml:space="preserve"> </w:t>
-      </w:r>
-      <w:r>
-        <w:rPr>
-          <w:rFonts w:eastAsiaTheme="minorEastAsia"/>
-          <w:color w:val="FF0000"/>
-          <w:lang w:val="en-US"/>
-        </w:rPr>
-        <w:t>//</w:t>
-      </w:r>
-      <w:r>
-        <w:rPr>
-          <w:rFonts w:eastAsiaTheme="minorEastAsia" w:hint="eastAsia"/>
-          <w:color w:val="FF0000"/>
-          <w:lang w:val="en-US"/>
-        </w:rPr>
-        <w:t>第二面</w:t>
-      </w:r>
-      <w:r>
-        <w:rPr>
-          <w:rFonts w:eastAsiaTheme="minorEastAsia"/>
-          <w:color w:val="FF0000"/>
-          <w:lang w:val="en-US"/>
-        </w:rPr>
-        <w:t>区域起始编号</w:t>
+          <w:rFonts w:ascii="Consolas" w:eastAsia="宋体" w:hAnsi="Consolas" w:cs="Consolas"/>
+          <w:color w:val="auto"/>
+          <w:kern w:val="0"/>
+          <w:sz w:val="20"/>
+          <w:szCs w:val="20"/>
+          <w:bdr w:val="none" w:sz="0" w:space="0" w:color="auto"/>
+          <w:lang w:val="en-US"/>
+        </w:rPr>
+      </w:pPr>
+      <w:r>
+        <w:rPr>
+          <w:rFonts w:ascii="Consolas" w:eastAsia="宋体" w:hAnsi="Consolas" w:cs="Consolas"/>
+          <w:color w:val="auto"/>
+          <w:kern w:val="0"/>
+          <w:sz w:val="20"/>
+          <w:szCs w:val="20"/>
+          <w:bdr w:val="none" w:sz="0" w:space="0" w:color="auto"/>
+          <w:lang w:val="en-US"/>
+        </w:rPr>
+        <w:t xml:space="preserve">               "questionId": "848",</w:t>
       </w:r>
     </w:p>
     <w:p>
       <w:pPr>
         <w:pStyle w:val="a1"/>
         <w:rPr>
-          <w:lang w:val="en-US"/>
-        </w:rPr>
-      </w:pPr>
-      <w:r>
-        <w:rPr>
-          <w:lang w:val="en-US"/>
-        </w:rPr>
-        <w:tab/>
-      </w:r>
-      <w:r>
-        <w:rPr>
-          <w:lang w:val="en-US"/>
-        </w:rPr>
-        <w:t>“</w:t>
-      </w:r>
-      <w:r>
-        <w:rPr>
-          <w:lang w:val="en-US"/>
-        </w:rPr>
-        <w:t>scanPpStructQueModelList</w:t>
-      </w:r>
-      <w:r>
-        <w:rPr>
-          <w:lang w:val="en-US"/>
-        </w:rPr>
-        <w:t>”: [</w:t>
+          <w:rFonts w:ascii="Consolas" w:eastAsia="宋体" w:hAnsi="Consolas" w:cs="Consolas"/>
+          <w:color w:val="auto"/>
+          <w:kern w:val="0"/>
+          <w:sz w:val="20"/>
+          <w:szCs w:val="20"/>
+          <w:bdr w:val="none" w:sz="0" w:space="0" w:color="auto"/>
+          <w:lang w:val="en-US"/>
+        </w:rPr>
+      </w:pPr>
+      <w:r>
+        <w:rPr>
+          <w:rFonts w:ascii="Consolas" w:eastAsia="宋体" w:hAnsi="Consolas" w:cs="Consolas"/>
+          <w:color w:val="auto"/>
+          <w:kern w:val="0"/>
+          <w:sz w:val="20"/>
+          <w:szCs w:val="20"/>
+          <w:bdr w:val="none" w:sz="0" w:space="0" w:color="auto"/>
+          <w:lang w:val="en-US"/>
+        </w:rPr>
+        <w:t xml:space="preserve">               "problemId": "1397",</w:t>
       </w:r>
     </w:p>
     <w:p>
       <w:pPr>
         <w:pStyle w:val="a1"/>
         <w:rPr>
-          <w:lang w:val="en-US"/>
-        </w:rPr>
-      </w:pPr>
-      <w:r>
-        <w:rPr>
-          <w:lang w:val="en-US"/>
-        </w:rPr>
-        <w:t xml:space="preserve">           {</w:t>
+          <w:rFonts w:ascii="Consolas" w:eastAsia="宋体" w:hAnsi="Consolas" w:cs="Consolas"/>
+          <w:color w:val="auto"/>
+          <w:kern w:val="0"/>
+          <w:sz w:val="20"/>
+          <w:szCs w:val="20"/>
+          <w:bdr w:val="none" w:sz="0" w:space="0" w:color="auto"/>
+          <w:lang w:val="en-US"/>
+        </w:rPr>
+      </w:pPr>
+      <w:r>
+        <w:rPr>
+          <w:rFonts w:ascii="Consolas" w:eastAsia="宋体" w:hAnsi="Consolas" w:cs="Consolas"/>
+          <w:color w:val="auto"/>
+          <w:kern w:val="0"/>
+          <w:sz w:val="20"/>
+          <w:szCs w:val="20"/>
+          <w:bdr w:val="none" w:sz="0" w:space="0" w:color="auto"/>
+          <w:lang w:val="en-US"/>
+        </w:rPr>
+        <w:t xml:space="preserve">               "needMark": “0",</w:t>
       </w:r>
     </w:p>
     <w:p>
       <w:pPr>
         <w:pStyle w:val="a1"/>
         <w:rPr>
-          <w:lang w:val="en-US"/>
-        </w:rPr>
-      </w:pPr>
-      <w:r>
-        <w:rPr>
-          <w:lang w:val="en-US"/>
-        </w:rPr>
-        <w:t xml:space="preserve">               "id": "1",</w:t>
+          <w:rFonts w:ascii="Consolas" w:eastAsia="宋体" w:hAnsi="Consolas" w:cs="Consolas"/>
+          <w:color w:val="auto"/>
+          <w:kern w:val="0"/>
+          <w:sz w:val="20"/>
+          <w:szCs w:val="20"/>
+          <w:bdr w:val="none" w:sz="0" w:space="0" w:color="auto"/>
+          <w:lang w:val="en-US"/>
+        </w:rPr>
+      </w:pPr>
+      <w:r>
+        <w:rPr>
+          <w:rFonts w:ascii="Consolas" w:eastAsia="宋体" w:hAnsi="Consolas" w:cs="Consolas"/>
+          <w:color w:val="auto"/>
+          <w:kern w:val="0"/>
+          <w:sz w:val="20"/>
+          <w:szCs w:val="20"/>
+          <w:bdr w:val="none" w:sz="0" w:space="0" w:color="auto"/>
+          <w:lang w:val="en-US"/>
+        </w:rPr>
+        <w:t xml:space="preserve">               "isSubjective": “0",</w:t>
       </w:r>
     </w:p>
     <w:p>
       <w:pPr>
         <w:pStyle w:val="a1"/>
         <w:rPr>
-          <w:lang w:val="en-US"/>
-        </w:rPr>
-      </w:pPr>
-      <w:r>
-        <w:rPr>
-          <w:lang w:val="en-US"/>
-        </w:rPr>
-        <w:t xml:space="preserve">               "</w:t>
-      </w:r>
-      <w:r>
-        <w:rPr>
-          <w:lang w:val="en-US"/>
-        </w:rPr>
-        <w:t>bigTitle</w:t>
-      </w:r>
-      <w:r>
-        <w:rPr>
-          <w:lang w:val="en-US"/>
-        </w:rPr>
-        <w:t>": "1",</w:t>
+          <w:rFonts w:ascii="Consolas" w:eastAsia="宋体" w:hAnsi="Consolas" w:cs="Consolas"/>
+          <w:color w:val="auto"/>
+          <w:kern w:val="0"/>
+          <w:sz w:val="20"/>
+          <w:szCs w:val="20"/>
+          <w:bdr w:val="none" w:sz="0" w:space="0" w:color="auto"/>
+          <w:lang w:val="en-US"/>
+        </w:rPr>
+      </w:pPr>
+      <w:r>
+        <w:rPr>
+          <w:rFonts w:ascii="Consolas" w:eastAsia="宋体" w:hAnsi="Consolas" w:cs="Consolas"/>
+          <w:color w:val="auto"/>
+          <w:kern w:val="0"/>
+          <w:sz w:val="20"/>
+          <w:szCs w:val="20"/>
+          <w:bdr w:val="none" w:sz="0" w:space="0" w:color="auto"/>
+          <w:lang w:val="en-US"/>
+        </w:rPr>
+        <w:t xml:space="preserve">               "inPosition": “1-1-0-1“,</w:t>
       </w:r>
     </w:p>
     <w:p>
       <w:pPr>
         <w:pStyle w:val="a1"/>
         <w:rPr>
-          <w:lang w:val="en-US"/>
-        </w:rPr>
-      </w:pPr>
-      <w:r>
-        <w:rPr>
-          <w:lang w:val="en-US"/>
-        </w:rPr>
-        <w:t xml:space="preserve">               "</w:t>
-      </w:r>
-      <w:r>
-        <w:rPr>
-          <w:lang w:val="en-US"/>
-        </w:rPr>
-        <w:t>bigG</w:t>
-      </w:r>
-      <w:r>
-        <w:rPr>
-          <w:lang w:val="it-IT"/>
-        </w:rPr>
-        <w:t>roup": null,</w:t>
+          <w:rFonts w:ascii="Consolas" w:eastAsia="宋体" w:hAnsi="Consolas" w:cs="Consolas"/>
+          <w:color w:val="auto"/>
+          <w:kern w:val="0"/>
+          <w:sz w:val="20"/>
+          <w:szCs w:val="20"/>
+          <w:bdr w:val="none" w:sz="0" w:space="0" w:color="auto"/>
+          <w:lang w:val="en-US"/>
+        </w:rPr>
+      </w:pPr>
+      <w:r>
+        <w:rPr>
+          <w:rFonts w:ascii="Consolas" w:eastAsia="宋体" w:hAnsi="Consolas" w:cs="Consolas"/>
+          <w:color w:val="auto"/>
+          <w:kern w:val="0"/>
+          <w:sz w:val="20"/>
+          <w:szCs w:val="20"/>
+          <w:bdr w:val="none" w:sz="0" w:space="0" w:color="auto"/>
+          <w:lang w:val="en-US"/>
+        </w:rPr>
+        <w:t xml:space="preserve">               "inDetail": “1-1-5-5“</w:t>
       </w:r>
     </w:p>
     <w:p>
       <w:pPr>
         <w:pStyle w:val="a1"/>
         <w:rPr>
-          <w:lang w:val="en-US"/>
-        </w:rPr>
-      </w:pPr>
-      <w:r>
-        <w:rPr>
-          <w:lang w:val="en-US"/>
-        </w:rPr>
-        <w:t xml:space="preserve">               "</w:t>
-      </w:r>
-      <w:r>
-        <w:rPr>
-          <w:lang w:val="en-US"/>
-        </w:rPr>
-        <w:t>bigIndex</w:t>
-      </w:r>
-      <w:r>
-        <w:rPr>
-          <w:lang w:val="en-US"/>
-        </w:rPr>
-        <w:t>": "1",</w:t>
+          <w:rFonts w:ascii="Consolas" w:eastAsia="宋体" w:hAnsi="Consolas" w:cs="Consolas"/>
+          <w:color w:val="auto"/>
+          <w:kern w:val="0"/>
+          <w:sz w:val="20"/>
+          <w:szCs w:val="20"/>
+          <w:bdr w:val="none" w:sz="0" w:space="0" w:color="auto"/>
+          <w:lang w:val="en-US"/>
+        </w:rPr>
+      </w:pPr>
+      <w:r>
+        <w:rPr>
+          <w:rFonts w:ascii="Consolas" w:eastAsia="宋体" w:hAnsi="Consolas" w:cs="Consolas"/>
+          <w:color w:val="auto"/>
+          <w:kern w:val="0"/>
+          <w:sz w:val="20"/>
+          <w:szCs w:val="20"/>
+          <w:bdr w:val="none" w:sz="0" w:space="0" w:color="auto"/>
+          <w:lang w:val="en-US"/>
+        </w:rPr>
+        <w:t xml:space="preserve">        },</w:t>
       </w:r>
     </w:p>
     <w:p>
       <w:pPr>
         <w:pStyle w:val="a1"/>
         <w:rPr>
-          <w:lang w:val="en-US"/>
-        </w:rPr>
-      </w:pPr>
-      <w:r>
-        <w:rPr>
-          <w:lang w:val="en-US"/>
-        </w:rPr>
-        <w:t xml:space="preserve">               "aliasNames": "1",</w:t>
+          <w:rFonts w:ascii="Consolas" w:eastAsia="宋体" w:hAnsi="Consolas" w:cs="Consolas"/>
+          <w:color w:val="auto"/>
+          <w:kern w:val="0"/>
+          <w:sz w:val="20"/>
+          <w:szCs w:val="20"/>
+          <w:bdr w:val="none" w:sz="0" w:space="0" w:color="auto"/>
+          <w:lang w:val="en-US"/>
+        </w:rPr>
+      </w:pPr>
+      <w:r>
+        <w:rPr>
+          <w:rFonts w:ascii="Consolas" w:eastAsia="宋体" w:hAnsi="Consolas" w:cs="Consolas"/>
+          <w:color w:val="auto"/>
+          <w:kern w:val="0"/>
+          <w:sz w:val="20"/>
+          <w:szCs w:val="20"/>
+          <w:bdr w:val="none" w:sz="0" w:space="0" w:color="auto"/>
+          <w:lang w:val="en-US"/>
+        </w:rPr>
+        <w:t xml:space="preserve">           ......</w:t>
       </w:r>
     </w:p>
     <w:p>
       <w:pPr>
         <w:pStyle w:val="a1"/>
         <w:rPr>
-          <w:lang w:val="en-US"/>
-        </w:rPr>
-      </w:pPr>
-      <w:r>
-        <w:rPr>
-          <w:lang w:val="en-US"/>
-        </w:rPr>
-        <w:t xml:space="preserve">               "questionId": "848",</w:t>
-      </w:r>
-    </w:p>
-    <w:p>
-      <w:pPr>
-        <w:pStyle w:val="a1"/>
-        <w:rPr>
-          <w:lang w:val="en-US"/>
-        </w:rPr>
-      </w:pPr>
-      <w:r>
-        <w:rPr>
-          <w:lang w:val="en-US"/>
-        </w:rPr>
-        <w:t xml:space="preserve">               "problemId": "1397",</w:t>
-      </w:r>
-    </w:p>
-    <w:p>
-      <w:pPr>
-        <w:pStyle w:val="a1"/>
-        <w:rPr>
-          <w:lang w:val="en-US"/>
-        </w:rPr>
-      </w:pPr>
-      <w:r>
-        <w:rPr>
-          <w:lang w:val="en-US"/>
-        </w:rPr>
-        <w:t xml:space="preserve">               </w:t>
-      </w:r>
-      <w:r>
-        <w:rPr>
-          <w:lang w:val="en-US"/>
-        </w:rPr>
-        <w:t>"</w:t>
-      </w:r>
-      <w:r>
-        <w:rPr>
-          <w:lang w:val="en-US"/>
-        </w:rPr>
-        <w:t>needMark</w:t>
-      </w:r>
-      <w:r>
-        <w:rPr>
-          <w:lang w:val="en-US"/>
-        </w:rPr>
-        <w:t xml:space="preserve">": </w:t>
-      </w:r>
-      <w:r>
-        <w:rPr>
-          <w:lang w:val="en-US"/>
-        </w:rPr>
-        <w:t>“0</w:t>
-      </w:r>
-      <w:r>
-        <w:rPr>
-          <w:lang w:val="en-US"/>
-        </w:rPr>
-        <w:t>",</w:t>
-      </w:r>
-    </w:p>
-    <w:p>
-      <w:pPr>
-        <w:pStyle w:val="a1"/>
-        <w:rPr>
-          <w:lang w:val="en-US"/>
-        </w:rPr>
-      </w:pPr>
-      <w:r>
-        <w:rPr>
-          <w:lang w:val="en-US"/>
-        </w:rPr>
-        <w:t xml:space="preserve">               "</w:t>
-      </w:r>
-      <w:r>
-        <w:rPr>
-          <w:lang w:val="en-US"/>
-        </w:rPr>
-        <w:t>isSubjective</w:t>
-      </w:r>
-      <w:r>
-        <w:rPr>
-          <w:lang w:val="en-US"/>
-        </w:rPr>
-        <w:t xml:space="preserve">": </w:t>
-      </w:r>
-      <w:r>
-        <w:rPr>
-          <w:lang w:val="en-US"/>
-        </w:rPr>
-        <w:t>“0</w:t>
-      </w:r>
-      <w:r>
-        <w:rPr>
-          <w:lang w:val="en-US"/>
-        </w:rPr>
-        <w:t>",</w:t>
-      </w:r>
-    </w:p>
-    <w:p>
-      <w:pPr>
-        <w:pStyle w:val="a1"/>
-        <w:rPr>
-          <w:lang w:val="en-US"/>
-        </w:rPr>
-      </w:pPr>
-      <w:r>
-        <w:rPr>
-          <w:lang w:val="en-US"/>
-        </w:rPr>
-        <w:t xml:space="preserve">               </w:t>
-      </w:r>
-      <w:r>
-        <w:rPr>
-          <w:lang w:val="en-US"/>
-        </w:rPr>
-        <w:t>"</w:t>
-      </w:r>
-      <w:r>
-        <w:rPr>
-          <w:lang w:val="en-US"/>
-        </w:rPr>
-        <w:t>inPosition</w:t>
-      </w:r>
-      <w:r>
-        <w:rPr>
-          <w:lang w:val="en-US"/>
-        </w:rPr>
-        <w:t xml:space="preserve">": </w:t>
-      </w:r>
-      <w:r>
-        <w:rPr>
-          <w:lang w:val="en-US"/>
-        </w:rPr>
-        <w:t>“1-1-0-1“</w:t>
-      </w:r>
-      <w:r>
-        <w:rPr>
-          <w:lang w:val="en-US"/>
-        </w:rPr>
-        <w:t>,</w:t>
-      </w:r>
-    </w:p>
-    <w:p>
-      <w:pPr>
-        <w:pStyle w:val="a1"/>
-        <w:rPr>
-          <w:lang w:val="en-US"/>
-        </w:rPr>
-      </w:pPr>
-      <w:r>
-        <w:rPr>
-          <w:lang w:val="en-US"/>
-        </w:rPr>
-        <w:t xml:space="preserve">               </w:t>
-      </w:r>
-      <w:r>
-        <w:rPr>
-          <w:lang w:val="en-US"/>
-        </w:rPr>
-        <w:t>"</w:t>
-      </w:r>
-      <w:r>
-        <w:rPr>
-          <w:lang w:val="en-US"/>
-        </w:rPr>
-        <w:t>inDetail</w:t>
-      </w:r>
-      <w:r>
-        <w:rPr>
-          <w:lang w:val="en-US"/>
-        </w:rPr>
-        <w:t xml:space="preserve">": </w:t>
-      </w:r>
-      <w:r>
-        <w:rPr>
-          <w:lang w:val="en-US"/>
-        </w:rPr>
-        <w:t>“1-1-5-5“</w:t>
-      </w:r>
-    </w:p>
-    <w:p>
-      <w:pPr>
-        <w:pStyle w:val="a1"/>
-        <w:rPr>
-          <w:lang w:val="en-US"/>
-        </w:rPr>
-      </w:pPr>
-      <w:r>
-        <w:rPr>
-          <w:lang w:val="en-US"/>
-        </w:rPr>
-        <w:t xml:space="preserve">        </w:t>
-      </w:r>
-      <w:r>
-        <w:rPr>
-          <w:lang w:val="en-US"/>
-        </w:rPr>
-        <w:t>},</w:t>
-      </w:r>
-    </w:p>
-    <w:p>
-      <w:pPr>
-        <w:pStyle w:val="a1"/>
-        <w:rPr>
-          <w:lang w:val="en-US"/>
-        </w:rPr>
-      </w:pPr>
-      <w:r>
-        <w:rPr>
-          <w:lang w:val="en-US"/>
-        </w:rPr>
-        <w:t xml:space="preserve">           ......</w:t>
-      </w:r>
-    </w:p>
-    <w:p>
-      <w:pPr>
-        <w:pStyle w:val="a1"/>
-        <w:rPr>
-          <w:lang w:val="en-US"/>
-        </w:rPr>
-      </w:pPr>
-      <w:r>
-        <w:rPr>
+          <w:rFonts w:ascii="Consolas" w:eastAsia="宋体" w:hAnsi="Consolas" w:cs="Consolas"/>
+          <w:color w:val="auto"/>
+          <w:kern w:val="0"/>
+          <w:sz w:val="20"/>
+          <w:szCs w:val="20"/>
+          <w:bdr w:val="none" w:sz="0" w:space="0" w:color="auto"/>
+          <w:lang w:val="en-US"/>
+        </w:rPr>
+      </w:pPr>
+      <w:r>
+        <w:rPr>
+          <w:rFonts w:ascii="Consolas" w:eastAsia="宋体" w:hAnsi="Consolas" w:cs="Consolas"/>
+          <w:color w:val="auto"/>
+          <w:kern w:val="0"/>
+          <w:sz w:val="20"/>
+          <w:szCs w:val="20"/>
+          <w:bdr w:val="none" w:sz="0" w:space="0" w:color="auto"/>
           <w:lang w:val="en-US"/>
         </w:rPr>
         <w:tab/>
@@ -2216,11 +2446,23 @@
       <w:pPr>
         <w:pStyle w:val="a1"/>
         <w:rPr>
-          <w:lang w:val="en-US"/>
-        </w:rPr>
-      </w:pPr>
-      <w:r>
-        <w:rPr>
+          <w:rFonts w:ascii="Consolas" w:eastAsia="宋体" w:hAnsi="Consolas" w:cs="Consolas"/>
+          <w:color w:val="auto"/>
+          <w:kern w:val="0"/>
+          <w:sz w:val="20"/>
+          <w:szCs w:val="20"/>
+          <w:bdr w:val="none" w:sz="0" w:space="0" w:color="auto"/>
+          <w:lang w:val="en-US"/>
+        </w:rPr>
+      </w:pPr>
+      <w:r>
+        <w:rPr>
+          <w:rFonts w:ascii="Consolas" w:eastAsia="宋体" w:hAnsi="Consolas" w:cs="Consolas"/>
+          <w:color w:val="auto"/>
+          <w:kern w:val="0"/>
+          <w:sz w:val="20"/>
+          <w:szCs w:val="20"/>
+          <w:bdr w:val="none" w:sz="0" w:space="0" w:color="auto"/>
           <w:lang w:val="en-US"/>
         </w:rPr>
         <w:t>}</w:t>
@@ -2890,7 +3132,7 @@
         </w:tabs>
         <w:ind w:firstLineChars="200" w:firstLine="400"/>
         <w:rPr>
-          <w:rFonts w:ascii="Consolas" w:eastAsia="宋体" w:hAnsi="Consolas" w:cs="Consolas" w:hint="eastAsia"/>
+          <w:rFonts w:ascii="Consolas" w:eastAsia="宋体" w:hAnsi="Consolas" w:cs="Consolas"/>
           <w:sz w:val="20"/>
           <w:szCs w:val="20"/>
           <w:bdr w:val="none" w:sz="0" w:space="0" w:color="auto"/>
@@ -2988,7 +3230,7 @@
         </w:tabs>
         <w:ind w:firstLineChars="200" w:firstLine="400"/>
         <w:rPr>
-          <w:rFonts w:ascii="Consolas" w:eastAsia="宋体" w:hAnsi="Consolas" w:cs="Consolas" w:hint="eastAsia"/>
+          <w:rFonts w:ascii="Consolas" w:eastAsia="宋体" w:hAnsi="Consolas" w:cs="Consolas"/>
           <w:sz w:val="20"/>
           <w:szCs w:val="20"/>
           <w:bdr w:val="none" w:sz="0" w:space="0" w:color="auto"/>
@@ -3280,7 +3522,7 @@
         </w:tabs>
         <w:ind w:firstLineChars="600" w:firstLine="1200"/>
         <w:rPr>
-          <w:rFonts w:ascii="Consolas" w:eastAsia="宋体" w:hAnsi="Consolas" w:cs="Consolas" w:hint="eastAsia"/>
+          <w:rFonts w:ascii="Consolas" w:eastAsia="宋体" w:hAnsi="Consolas" w:cs="Consolas"/>
           <w:sz w:val="20"/>
           <w:szCs w:val="20"/>
           <w:bdr w:val="none" w:sz="0" w:space="0" w:color="auto"/>
@@ -3516,111 +3758,111 @@
         </w:tabs>
         <w:ind w:firstLineChars="600" w:firstLine="1200"/>
         <w:rPr>
+          <w:rFonts w:ascii="Consolas" w:eastAsia="宋体" w:hAnsi="Consolas" w:cs="Consolas"/>
+          <w:sz w:val="20"/>
+          <w:szCs w:val="20"/>
+          <w:bdr w:val="none" w:sz="0" w:space="0" w:color="auto"/>
+          <w:lang w:eastAsia="zh-CN"/>
+        </w:rPr>
+      </w:pPr>
+      <w:r>
+        <w:rPr>
+          <w:rFonts w:ascii="Consolas" w:eastAsia="宋体" w:hAnsi="Consolas" w:cs="Consolas"/>
+          <w:sz w:val="20"/>
+          <w:szCs w:val="20"/>
+          <w:bdr w:val="none" w:sz="0" w:space="0" w:color="auto"/>
+          <w:lang w:eastAsia="zh-CN"/>
+        </w:rPr>
+        <w:t>"rawAnswer</w:t>
+      </w:r>
+      <w:r>
+        <w:rPr>
+          <w:rFonts w:ascii="Consolas" w:eastAsia="宋体" w:hAnsi="Consolas" w:cs="Consolas"/>
+          <w:sz w:val="20"/>
+          <w:szCs w:val="20"/>
+          <w:bdr w:val="none" w:sz="0" w:space="0" w:color="auto"/>
+          <w:lang w:eastAsia="zh-CN"/>
+        </w:rPr>
+        <w:t>RecInfo</w:t>
+      </w:r>
+      <w:r>
+        <w:rPr>
+          <w:rFonts w:ascii="Consolas" w:eastAsia="宋体" w:hAnsi="Consolas" w:cs="Consolas"/>
+          <w:sz w:val="20"/>
+          <w:szCs w:val="20"/>
+          <w:bdr w:val="none" w:sz="0" w:space="0" w:color="auto"/>
+          <w:lang w:eastAsia="zh-CN"/>
+        </w:rPr>
+        <w:t xml:space="preserve">": </w:t>
+      </w:r>
+      <w:r>
+        <w:rPr>
+          <w:rFonts w:ascii="Consolas" w:eastAsia="宋体" w:hAnsi="Consolas" w:cs="Consolas"/>
+          <w:sz w:val="20"/>
+          <w:szCs w:val="20"/>
+          <w:bdr w:val="none" w:sz="0" w:space="0" w:color="auto"/>
+          <w:lang w:eastAsia="zh-CN"/>
+        </w:rPr>
+        <w:t>[</w:t>
+      </w:r>
+      <w:r>
+        <w:rPr>
+          <w:rFonts w:ascii="Consolas" w:eastAsia="宋体" w:hAnsi="Consolas" w:cs="Consolas"/>
+          <w:sz w:val="20"/>
+          <w:szCs w:val="20"/>
+          <w:bdr w:val="none" w:sz="0" w:space="0" w:color="auto"/>
+          <w:lang w:eastAsia="zh-CN"/>
+        </w:rPr>
+        <w:t>""</w:t>
+      </w:r>
+      <w:r>
+        <w:rPr>
+          <w:rFonts w:ascii="Consolas" w:eastAsia="宋体" w:hAnsi="Consolas" w:cs="Consolas"/>
+          <w:sz w:val="20"/>
+          <w:szCs w:val="20"/>
+          <w:bdr w:val="none" w:sz="0" w:space="0" w:color="auto"/>
+          <w:lang w:eastAsia="zh-CN"/>
+        </w:rPr>
+        <w:t>,</w:t>
+      </w:r>
+      <w:r>
+        <w:rPr>
+          <w:rFonts w:ascii="Consolas" w:eastAsia="宋体" w:hAnsi="Consolas" w:cs="Consolas"/>
+          <w:sz w:val="20"/>
+          <w:szCs w:val="20"/>
+          <w:bdr w:val="none" w:sz="0" w:space="0" w:color="auto"/>
+          <w:lang w:eastAsia="zh-CN"/>
+        </w:rPr>
+        <w:t>""</w:t>
+      </w:r>
+      <w:r>
+        <w:rPr>
+          <w:rFonts w:ascii="Consolas" w:eastAsia="宋体" w:hAnsi="Consolas" w:cs="Consolas"/>
+          <w:sz w:val="20"/>
+          <w:szCs w:val="20"/>
+          <w:bdr w:val="none" w:sz="0" w:space="0" w:color="auto"/>
+          <w:lang w:eastAsia="zh-CN"/>
+        </w:rPr>
+        <w:t>]</w:t>
+      </w:r>
+      <w:r>
+        <w:rPr>
+          <w:rFonts w:ascii="Consolas" w:eastAsia="宋体" w:hAnsi="Consolas" w:cs="Consolas"/>
+          <w:sz w:val="20"/>
+          <w:szCs w:val="20"/>
+          <w:bdr w:val="none" w:sz="0" w:space="0" w:color="auto"/>
+          <w:lang w:eastAsia="zh-CN"/>
+        </w:rPr>
+        <w:t>, //</w:t>
+      </w:r>
+      <w:r>
+        <w:rPr>
           <w:rFonts w:ascii="Consolas" w:eastAsia="宋体" w:hAnsi="Consolas" w:cs="Consolas" w:hint="eastAsia"/>
           <w:sz w:val="20"/>
           <w:szCs w:val="20"/>
           <w:bdr w:val="none" w:sz="0" w:space="0" w:color="auto"/>
           <w:lang w:eastAsia="zh-CN"/>
         </w:rPr>
-      </w:pPr>
-      <w:r>
-        <w:rPr>
-          <w:rFonts w:ascii="Consolas" w:eastAsia="宋体" w:hAnsi="Consolas" w:cs="Consolas"/>
-          <w:sz w:val="20"/>
-          <w:szCs w:val="20"/>
-          <w:bdr w:val="none" w:sz="0" w:space="0" w:color="auto"/>
-          <w:lang w:eastAsia="zh-CN"/>
-        </w:rPr>
-        <w:t>"rawAnswer</w:t>
-      </w:r>
-      <w:r>
-        <w:rPr>
-          <w:rFonts w:ascii="Consolas" w:eastAsia="宋体" w:hAnsi="Consolas" w:cs="Consolas"/>
-          <w:sz w:val="20"/>
-          <w:szCs w:val="20"/>
-          <w:bdr w:val="none" w:sz="0" w:space="0" w:color="auto"/>
-          <w:lang w:eastAsia="zh-CN"/>
-        </w:rPr>
-        <w:t>RecInfo</w:t>
-      </w:r>
-      <w:r>
-        <w:rPr>
-          <w:rFonts w:ascii="Consolas" w:eastAsia="宋体" w:hAnsi="Consolas" w:cs="Consolas"/>
-          <w:sz w:val="20"/>
-          <w:szCs w:val="20"/>
-          <w:bdr w:val="none" w:sz="0" w:space="0" w:color="auto"/>
-          <w:lang w:eastAsia="zh-CN"/>
-        </w:rPr>
-        <w:t xml:space="preserve">": </w:t>
-      </w:r>
-      <w:r>
-        <w:rPr>
-          <w:rFonts w:ascii="Consolas" w:eastAsia="宋体" w:hAnsi="Consolas" w:cs="Consolas"/>
-          <w:sz w:val="20"/>
-          <w:szCs w:val="20"/>
-          <w:bdr w:val="none" w:sz="0" w:space="0" w:color="auto"/>
-          <w:lang w:eastAsia="zh-CN"/>
-        </w:rPr>
-        <w:t>[</w:t>
-      </w:r>
-      <w:r>
-        <w:rPr>
-          <w:rFonts w:ascii="Consolas" w:eastAsia="宋体" w:hAnsi="Consolas" w:cs="Consolas"/>
-          <w:sz w:val="20"/>
-          <w:szCs w:val="20"/>
-          <w:bdr w:val="none" w:sz="0" w:space="0" w:color="auto"/>
-          <w:lang w:eastAsia="zh-CN"/>
-        </w:rPr>
-        <w:t>""</w:t>
-      </w:r>
-      <w:r>
-        <w:rPr>
-          <w:rFonts w:ascii="Consolas" w:eastAsia="宋体" w:hAnsi="Consolas" w:cs="Consolas"/>
-          <w:sz w:val="20"/>
-          <w:szCs w:val="20"/>
-          <w:bdr w:val="none" w:sz="0" w:space="0" w:color="auto"/>
-          <w:lang w:eastAsia="zh-CN"/>
-        </w:rPr>
-        <w:t>,</w:t>
-      </w:r>
-      <w:r>
-        <w:rPr>
-          <w:rFonts w:ascii="Consolas" w:eastAsia="宋体" w:hAnsi="Consolas" w:cs="Consolas"/>
-          <w:sz w:val="20"/>
-          <w:szCs w:val="20"/>
-          <w:bdr w:val="none" w:sz="0" w:space="0" w:color="auto"/>
-          <w:lang w:eastAsia="zh-CN"/>
-        </w:rPr>
-        <w:t>""</w:t>
-      </w:r>
-      <w:r>
-        <w:rPr>
-          <w:rFonts w:ascii="Consolas" w:eastAsia="宋体" w:hAnsi="Consolas" w:cs="Consolas"/>
-          <w:sz w:val="20"/>
-          <w:szCs w:val="20"/>
-          <w:bdr w:val="none" w:sz="0" w:space="0" w:color="auto"/>
-          <w:lang w:eastAsia="zh-CN"/>
-        </w:rPr>
-        <w:t>]</w:t>
-      </w:r>
-      <w:r>
-        <w:rPr>
-          <w:rFonts w:ascii="Consolas" w:eastAsia="宋体" w:hAnsi="Consolas" w:cs="Consolas"/>
-          <w:sz w:val="20"/>
-          <w:szCs w:val="20"/>
-          <w:bdr w:val="none" w:sz="0" w:space="0" w:color="auto"/>
-          <w:lang w:eastAsia="zh-CN"/>
-        </w:rPr>
-        <w:t>, //</w:t>
-      </w:r>
-      <w:r>
-        <w:rPr>
-          <w:rFonts w:ascii="Consolas" w:eastAsia="宋体" w:hAnsi="Consolas" w:cs="Consolas" w:hint="eastAsia"/>
-          <w:sz w:val="20"/>
-          <w:szCs w:val="20"/>
-          <w:bdr w:val="none" w:sz="0" w:space="0" w:color="auto"/>
-          <w:lang w:eastAsia="zh-CN"/>
-        </w:rPr>
         <w:t>每个</w:t>
       </w:r>
       <w:r>
@@ -3651,17 +3893,7 @@
           <w:bdr w:val="none" w:sz="0" w:space="0" w:color="auto"/>
           <w:lang w:eastAsia="zh-CN"/>
         </w:rPr>
-        <w:t>"</w:t>
-      </w:r>
-      <w:r>
-        <w:rPr>
-          <w:rFonts w:ascii="Consolas" w:eastAsia="宋体" w:hAnsi="Consolas" w:cs="Consolas"/>
-          <w:sz w:val="20"/>
-          <w:szCs w:val="20"/>
-          <w:bdr w:val="none" w:sz="0" w:space="0" w:color="auto"/>
-          <w:lang w:eastAsia="zh-CN"/>
-        </w:rPr>
-        <w:t>x,y,w,h</w:t>
+        <w:t>"x,y,w,h</w:t>
       </w:r>
       <w:r>
         <w:rPr>
@@ -3681,17 +3913,7 @@
           <w:bdr w:val="none" w:sz="0" w:space="0" w:color="auto"/>
           <w:lang w:eastAsia="zh-CN"/>
         </w:rPr>
-        <w:t>"</w:t>
-      </w:r>
-      <w:r>
-        <w:rPr>
-          <w:rFonts w:ascii="Consolas" w:eastAsia="宋体" w:hAnsi="Consolas" w:cs="Consolas"/>
-          <w:sz w:val="20"/>
-          <w:szCs w:val="20"/>
-          <w:bdr w:val="none" w:sz="0" w:space="0" w:color="auto"/>
-          <w:lang w:eastAsia="zh-CN"/>
-        </w:rPr>
-        <w:t>x,y,w,h</w:t>
+        <w:t>"x,y,w,h</w:t>
       </w:r>
       <w:r>
         <w:rPr>
@@ -3711,17 +3933,7 @@
           <w:bdr w:val="none" w:sz="0" w:space="0" w:color="auto"/>
           <w:lang w:eastAsia="zh-CN"/>
         </w:rPr>
-        <w:t>"</w:t>
-      </w:r>
-      <w:r>
-        <w:rPr>
-          <w:rFonts w:ascii="Consolas" w:eastAsia="宋体" w:hAnsi="Consolas" w:cs="Consolas"/>
-          <w:sz w:val="20"/>
-          <w:szCs w:val="20"/>
-          <w:bdr w:val="none" w:sz="0" w:space="0" w:color="auto"/>
-          <w:lang w:eastAsia="zh-CN"/>
-        </w:rPr>
-        <w:t>x,y,w,h</w:t>
+        <w:t>"x,y,w,h</w:t>
       </w:r>
       <w:r>
         <w:rPr>

--- a/程序员客栈项目/因卓科技教育平台/因卓教育阶段二/软件开发/答题卡制作识别/答题卡制作和识别方案/图片存储格式20180128.docx
+++ b/程序员客栈项目/因卓科技教育平台/因卓教育阶段二/软件开发/答题卡制作识别/答题卡制作和识别方案/图片存储格式20180128.docx
@@ -6,9 +6,6 @@
       <w:pPr>
         <w:pStyle w:val="小标题 A"/>
         <w:jc w:val="center"/>
-        <w:rPr>
-          <w:lang w:val="zh-TW" w:eastAsia="zh-TW"/>
-        </w:rPr>
       </w:pPr>
       <w:r>
         <w:rPr>
@@ -30,7 +27,6 @@
           <w:rFonts w:ascii="Calibri" w:cs="Calibri" w:hAnsi="Calibri" w:eastAsia="Calibri"/>
           <w:b w:val="1"/>
           <w:bCs w:val="1"/>
-          <w:lang w:val="zh-TW" w:eastAsia="zh-TW"/>
         </w:rPr>
       </w:pPr>
       <w:r>
@@ -51,30 +47,63 @@
       <w:r>
         <w:rPr>
           <w:rtl w:val="0"/>
-          <w:lang w:val="zh-TW" w:eastAsia="zh-TW"/>
-        </w:rPr>
-        <w:t>学校编号</w:t>
-      </w:r>
-      <w:r>
-        <w:rPr>
-          <w:rtl w:val="0"/>
-          <w:lang w:val="zh-TW" w:eastAsia="zh-TW"/>
-        </w:rPr>
-        <w:t xml:space="preserve"> - </w:t>
-      </w:r>
-      <w:r>
-        <w:rPr>
-          <w:rtl w:val="0"/>
-          <w:lang w:val="zh-TW" w:eastAsia="zh-TW"/>
-        </w:rPr>
-        <w:t>年月日</w:t>
-      </w:r>
-      <w:r>
-        <w:rPr>
-          <w:rtl w:val="0"/>
-          <w:lang w:val="zh-TW" w:eastAsia="zh-TW"/>
-        </w:rPr>
-        <w:t xml:space="preserve"> - </w:t>
+        </w:rPr>
+        <w:t xml:space="preserve">学校编号 </w:t>
+      </w:r>
+      <w:r>
+        <w:rPr>
+          <w:rtl w:val="0"/>
+        </w:rPr>
+        <w:t xml:space="preserve">- </w:t>
+      </w:r>
+      <w:r>
+        <w:rPr>
+          <w:rtl w:val="0"/>
+        </w:rPr>
+        <w:t xml:space="preserve">年月日 </w:t>
+      </w:r>
+      <w:r>
+        <w:rPr>
+          <w:rtl w:val="0"/>
+        </w:rPr>
+        <w:t xml:space="preserve">- </w:t>
+      </w:r>
+      <w:r>
+        <w:rPr>
+          <w:rtl w:val="0"/>
+        </w:rPr>
+        <w:t xml:space="preserve">考试 </w:t>
+      </w:r>
+      <w:r>
+        <w:rPr>
+          <w:rtl w:val="0"/>
+        </w:rPr>
+        <w:t xml:space="preserve">- </w:t>
+      </w:r>
+      <w:r>
+        <w:rPr>
+          <w:rtl w:val="0"/>
+        </w:rPr>
+        <w:t>学生图片目录编号</w:t>
+      </w:r>
+    </w:p>
+    <w:p>
+      <w:pPr>
+        <w:pStyle w:val="正文 A"/>
+      </w:pPr>
+      <w:r>
+        <w:rPr>
+          <w:rtl w:val="0"/>
+          <w:lang w:val="zh-TW" w:eastAsia="zh-TW"/>
+        </w:rPr>
+        <w:t>试卷目录：学校</w:t>
+      </w:r>
+      <w:r>
+        <w:rPr>
+          <w:rtl w:val="0"/>
+          <w:lang w:val="en-US"/>
+        </w:rPr>
+        <w:t>Id_</w:t>
       </w:r>
       <w:r>
         <w:rPr>
@@ -86,16 +115,38 @@
       <w:r>
         <w:rPr>
           <w:rtl w:val="0"/>
-          <w:lang w:val="zh-TW" w:eastAsia="zh-TW"/>
-        </w:rPr>
-        <w:t xml:space="preserve"> - </w:t>
-      </w:r>
-      <w:r>
-        <w:rPr>
-          <w:rtl w:val="0"/>
-          <w:lang w:val="zh-TW" w:eastAsia="zh-TW"/>
-        </w:rPr>
-        <w:t>学生图片目录编号</w:t>
+          <w:lang w:val="en-US"/>
+        </w:rPr>
+        <w:t>Id_</w:t>
+      </w:r>
+      <w:r>
+        <w:rPr>
+          <w:rFonts w:ascii="微软雅黑" w:cs="微软雅黑" w:hAnsi="微软雅黑" w:eastAsia="微软雅黑"/>
+          <w:rtl w:val="0"/>
+          <w:lang w:val="zh-TW" w:eastAsia="zh-TW"/>
+        </w:rPr>
+        <w:t>科目</w:t>
+      </w:r>
+      <w:r>
+        <w:rPr>
+          <w:rtl w:val="0"/>
+          <w:lang w:val="zh-TW" w:eastAsia="zh-TW"/>
+        </w:rPr>
+        <w:t xml:space="preserve">Id, </w:t>
+      </w:r>
+      <w:r>
+        <w:rPr>
+          <w:rtl w:val="0"/>
+          <w:lang w:val="zh-TW" w:eastAsia="zh-TW"/>
+        </w:rPr>
+        <w:t>比如：</w:t>
+      </w:r>
+      <w:r>
+        <w:rPr>
+          <w:rtl w:val="0"/>
+          <w:lang w:val="en-US"/>
+        </w:rPr>
+        <w:t>123_123_123</w:t>
       </w:r>
     </w:p>
     <w:p>
@@ -105,90 +156,18 @@
       <w:r>
         <w:rPr>
           <w:rtl w:val="0"/>
-          <w:lang w:val="zh-TW" w:eastAsia="zh-TW"/>
-        </w:rPr>
-        <w:t>试卷目录：学校</w:t>
-      </w:r>
-      <w:r>
-        <w:rPr>
-          <w:rtl w:val="0"/>
-          <w:lang w:val="en-US"/>
-        </w:rPr>
-        <w:t>Id_</w:t>
-      </w:r>
-      <w:r>
-        <w:rPr>
-          <w:rtl w:val="0"/>
-          <w:lang w:val="zh-TW" w:eastAsia="zh-TW"/>
-        </w:rPr>
-        <w:t>考试</w:t>
-      </w:r>
-      <w:r>
-        <w:rPr>
-          <w:rtl w:val="0"/>
-          <w:lang w:val="en-US"/>
-        </w:rPr>
-        <w:t>Id_</w:t>
-      </w:r>
-      <w:r>
-        <w:rPr>
-          <w:rFonts w:ascii="微软雅黑" w:cs="微软雅黑" w:hAnsi="微软雅黑" w:eastAsia="微软雅黑"/>
-          <w:rtl w:val="0"/>
-          <w:lang w:val="zh-TW" w:eastAsia="zh-TW"/>
-        </w:rPr>
-        <w:t>科目</w:t>
-      </w:r>
-      <w:r>
-        <w:rPr>
-          <w:rtl w:val="0"/>
-          <w:lang w:val="zh-TW" w:eastAsia="zh-TW"/>
-        </w:rPr>
-        <w:t xml:space="preserve">Id, </w:t>
-      </w:r>
-      <w:r>
-        <w:rPr>
-          <w:rtl w:val="0"/>
-          <w:lang w:val="zh-TW" w:eastAsia="zh-TW"/>
-        </w:rPr>
-        <w:t>比如：</w:t>
-      </w:r>
-      <w:r>
-        <w:rPr>
-          <w:rtl w:val="0"/>
-          <w:lang w:val="en-US"/>
-        </w:rPr>
-        <w:t>123_123_123</w:t>
-      </w:r>
-    </w:p>
-    <w:p>
-      <w:pPr>
-        <w:pStyle w:val="正文 A"/>
-      </w:pPr>
-      <w:r>
-        <w:rPr>
-          <w:rtl w:val="0"/>
-          <w:lang w:val="zh-TW" w:eastAsia="zh-TW"/>
         </w:rPr>
         <w:t>学生目录：</w:t>
       </w:r>
       <w:r>
         <w:rPr>
           <w:rtl w:val="0"/>
-          <w:lang w:val="zh-TW" w:eastAsia="zh-TW"/>
-        </w:rPr>
-        <w:t xml:space="preserve">Global </w:t>
-      </w:r>
-      <w:r>
-        <w:rPr>
-          <w:rtl w:val="0"/>
-          <w:lang w:val="zh-TW" w:eastAsia="zh-TW"/>
-        </w:rPr>
-        <w:t>UUID</w:t>
-      </w:r>
-      <w:r>
-        <w:rPr>
-          <w:rtl w:val="0"/>
-          <w:lang w:val="zh-TW" w:eastAsia="zh-TW"/>
+        </w:rPr>
+        <w:t>Global UUID</w:t>
+      </w:r>
+      <w:r>
+        <w:rPr>
+          <w:rtl w:val="0"/>
         </w:rPr>
         <w:t>，可以保证目录是不重复的</w:t>
       </w:r>
@@ -227,7 +206,6 @@
           <w:rFonts w:ascii="Calibri" w:cs="Calibri" w:hAnsi="Calibri" w:eastAsia="Calibri"/>
           <w:b w:val="1"/>
           <w:bCs w:val="1"/>
-          <w:lang w:val="zh-TW" w:eastAsia="zh-TW"/>
         </w:rPr>
       </w:pPr>
       <w:r>
@@ -255,7 +233,7 @@
       <w:tblPr>
         <w:tblW w:w="8522" w:type="dxa"/>
         <w:jc w:val="left"/>
-        <w:tblInd w:w="216" w:type="dxa"/>
+        <w:tblInd w:w="324" w:type="dxa"/>
         <w:tblBorders>
           <w:top w:val="single" w:color="ffffff" w:sz="8" w:space="0" w:shadow="0" w:frame="0"/>
           <w:left w:val="single" w:color="ffffff" w:sz="8" w:space="0" w:shadow="0" w:frame="0"/>
@@ -278,7 +256,7 @@
           <w:shd w:val="clear" w:color="auto" w:fill="d0ddef"/>
         </w:tblPrEx>
         <w:trPr>
-          <w:trHeight w:val="320" w:hRule="atLeast"/>
+          <w:trHeight w:val="330" w:hRule="atLeast"/>
         </w:trPr>
         <w:tc>
           <w:tcPr>
@@ -430,7 +408,7 @@
           <w:shd w:val="clear" w:color="auto" w:fill="d0ddef"/>
         </w:tblPrEx>
         <w:trPr>
-          <w:trHeight w:val="320" w:hRule="atLeast"/>
+          <w:trHeight w:val="330" w:hRule="atLeast"/>
         </w:trPr>
         <w:tc>
           <w:tcPr>
@@ -557,7 +535,7 @@
           <w:shd w:val="clear" w:color="auto" w:fill="d0ddef"/>
         </w:tblPrEx>
         <w:trPr>
-          <w:trHeight w:val="860" w:hRule="atLeast"/>
+          <w:trHeight w:val="870" w:hRule="atLeast"/>
         </w:trPr>
         <w:tc>
           <w:tcPr>
@@ -720,7 +698,7 @@
           <w:shd w:val="clear" w:color="auto" w:fill="d0ddef"/>
         </w:tblPrEx>
         <w:trPr>
-          <w:trHeight w:val="620" w:hRule="atLeast"/>
+          <w:trHeight w:val="630" w:hRule="atLeast"/>
         </w:trPr>
         <w:tc>
           <w:tcPr>
@@ -878,7 +856,7 @@
           <w:shd w:val="clear" w:color="auto" w:fill="d0ddef"/>
         </w:tblPrEx>
         <w:trPr>
-          <w:trHeight w:val="1220" w:hRule="atLeast"/>
+          <w:trHeight w:val="1230" w:hRule="atLeast"/>
         </w:trPr>
         <w:tc>
           <w:tcPr>
@@ -1134,18 +1112,19 @@
     <w:p>
       <w:pPr>
         <w:pStyle w:val="正文 A"/>
-        <w:ind w:left="108" w:hanging="108"/>
+        <w:ind w:left="216" w:hanging="216"/>
+        <w:jc w:val="left"/>
         <w:rPr>
           <w:rFonts w:ascii="Calibri" w:cs="Calibri" w:hAnsi="Calibri" w:eastAsia="Calibri"/>
           <w:b w:val="1"/>
           <w:bCs w:val="1"/>
-          <w:lang w:val="zh-TW" w:eastAsia="zh-TW"/>
         </w:rPr>
       </w:pPr>
     </w:p>
     <w:p>
       <w:pPr>
         <w:pStyle w:val="正文 A"/>
+        <w:ind w:left="108" w:hanging="108"/>
         <w:rPr>
           <w:b w:val="1"/>
           <w:bCs w:val="1"/>
@@ -1172,11 +1151,17 @@
     </w:p>
     <w:p>
       <w:pPr>
+        <w:pStyle w:val="正文 A"/>
+        <w:rPr>
+          <w:b w:val="1"/>
+          <w:bCs w:val="1"/>
+        </w:rPr>
+      </w:pPr>
+    </w:p>
+    <w:p>
+      <w:pPr>
         <w:pStyle w:val="小标题 A"/>
         <w:jc w:val="center"/>
-        <w:rPr>
-          <w:lang w:val="zh-TW" w:eastAsia="zh-TW"/>
-        </w:rPr>
       </w:pPr>
       <w:r>
         <w:rPr>
@@ -3154,7 +3139,7 @@
           <w:rtl w:val="0"/>
           <w:lang w:val="en-US"/>
         </w:rPr>
-        <w:t>1-1-0-1</w:t>
+        <w:t>1-0-1</w:t>
       </w:r>
       <w:r>
         <w:rPr>
@@ -3233,7 +3218,7 @@
           <w:rtl w:val="0"/>
           <w:lang w:val="en-US"/>
         </w:rPr>
-        <w:t>1-1-5-5</w:t>
+        <w:t>1-5-5</w:t>
       </w:r>
       <w:r>
         <w:rPr>
@@ -3425,7 +3410,6 @@
         <w:rPr>
           <w:color w:val="0070c0"/>
           <w:u w:color="0070c0"/>
-          <w:lang w:val="zh-TW" w:eastAsia="zh-TW"/>
         </w:rPr>
       </w:pPr>
       <w:r>
@@ -3441,7 +3425,7 @@
     </w:p>
     <w:p>
       <w:pPr>
-        <w:pStyle w:val="正文"/>
+        <w:pStyle w:val="正文 B"/>
         <w:tabs>
           <w:tab w:val="left" w:pos="916"/>
           <w:tab w:val="left" w:pos="1832"/>
@@ -3454,11 +3438,6 @@
           <w:tab w:val="left" w:pos="8244"/>
           <w:tab w:val="left" w:pos="9160"/>
           <w:tab w:val="left" w:pos="9960"/>
-          <w:tab w:val="left" w:pos="9960"/>
-          <w:tab w:val="left" w:pos="9960"/>
-          <w:tab w:val="left" w:pos="9960"/>
-          <w:tab w:val="left" w:pos="9960"/>
-          <w:tab w:val="left" w:pos="9960"/>
         </w:tabs>
         <w:rPr>
           <w:rFonts w:ascii="Consolas" w:cs="Consolas" w:hAnsi="Consolas" w:eastAsia="Consolas"/>
@@ -3478,7 +3457,7 @@
     </w:p>
     <w:p>
       <w:pPr>
-        <w:pStyle w:val="正文"/>
+        <w:pStyle w:val="正文 B"/>
         <w:tabs>
           <w:tab w:val="left" w:pos="916"/>
           <w:tab w:val="left" w:pos="1832"/>
@@ -3491,11 +3470,6 @@
           <w:tab w:val="left" w:pos="8244"/>
           <w:tab w:val="left" w:pos="9160"/>
           <w:tab w:val="left" w:pos="9960"/>
-          <w:tab w:val="left" w:pos="9960"/>
-          <w:tab w:val="left" w:pos="9960"/>
-          <w:tab w:val="left" w:pos="9960"/>
-          <w:tab w:val="left" w:pos="9960"/>
-          <w:tab w:val="left" w:pos="9960"/>
         </w:tabs>
         <w:ind w:firstLine="400"/>
         <w:rPr>
@@ -3536,7 +3510,7 @@
     </w:p>
     <w:p>
       <w:pPr>
-        <w:pStyle w:val="正文"/>
+        <w:pStyle w:val="正文 B"/>
         <w:tabs>
           <w:tab w:val="left" w:pos="916"/>
           <w:tab w:val="left" w:pos="1832"/>
@@ -3549,11 +3523,6 @@
           <w:tab w:val="left" w:pos="8244"/>
           <w:tab w:val="left" w:pos="9160"/>
           <w:tab w:val="left" w:pos="9960"/>
-          <w:tab w:val="left" w:pos="9960"/>
-          <w:tab w:val="left" w:pos="9960"/>
-          <w:tab w:val="left" w:pos="9960"/>
-          <w:tab w:val="left" w:pos="9960"/>
-          <w:tab w:val="left" w:pos="9960"/>
         </w:tabs>
         <w:ind w:firstLine="400"/>
         <w:rPr>
@@ -3660,7 +3629,7 @@
     </w:p>
     <w:p>
       <w:pPr>
-        <w:pStyle w:val="正文"/>
+        <w:pStyle w:val="正文 B"/>
         <w:tabs>
           <w:tab w:val="left" w:pos="916"/>
           <w:tab w:val="left" w:pos="1832"/>
@@ -3673,11 +3642,6 @@
           <w:tab w:val="left" w:pos="8244"/>
           <w:tab w:val="left" w:pos="9160"/>
           <w:tab w:val="left" w:pos="9960"/>
-          <w:tab w:val="left" w:pos="9960"/>
-          <w:tab w:val="left" w:pos="9960"/>
-          <w:tab w:val="left" w:pos="9960"/>
-          <w:tab w:val="left" w:pos="9960"/>
-          <w:tab w:val="left" w:pos="9960"/>
         </w:tabs>
         <w:ind w:firstLine="400"/>
         <w:rPr>
@@ -3860,7 +3824,7 @@
     </w:p>
     <w:p>
       <w:pPr>
-        <w:pStyle w:val="正文"/>
+        <w:pStyle w:val="正文 B"/>
         <w:tabs>
           <w:tab w:val="left" w:pos="916"/>
           <w:tab w:val="left" w:pos="1832"/>
@@ -3873,11 +3837,6 @@
           <w:tab w:val="left" w:pos="8244"/>
           <w:tab w:val="left" w:pos="9160"/>
           <w:tab w:val="left" w:pos="9960"/>
-          <w:tab w:val="left" w:pos="9960"/>
-          <w:tab w:val="left" w:pos="9960"/>
-          <w:tab w:val="left" w:pos="9960"/>
-          <w:tab w:val="left" w:pos="9960"/>
-          <w:tab w:val="left" w:pos="9960"/>
         </w:tabs>
         <w:ind w:firstLine="400"/>
         <w:rPr>
@@ -3908,7 +3867,7 @@
     </w:p>
     <w:p>
       <w:pPr>
-        <w:pStyle w:val="正文"/>
+        <w:pStyle w:val="正文 B"/>
         <w:tabs>
           <w:tab w:val="left" w:pos="916"/>
           <w:tab w:val="left" w:pos="1832"/>
@@ -3921,11 +3880,6 @@
           <w:tab w:val="left" w:pos="8244"/>
           <w:tab w:val="left" w:pos="9160"/>
           <w:tab w:val="left" w:pos="9960"/>
-          <w:tab w:val="left" w:pos="9960"/>
-          <w:tab w:val="left" w:pos="9960"/>
-          <w:tab w:val="left" w:pos="9960"/>
-          <w:tab w:val="left" w:pos="9960"/>
-          <w:tab w:val="left" w:pos="9960"/>
         </w:tabs>
         <w:ind w:firstLine="400"/>
         <w:rPr>
@@ -3965,7 +3919,7 @@
     </w:p>
     <w:p>
       <w:pPr>
-        <w:pStyle w:val="正文"/>
+        <w:pStyle w:val="正文 B"/>
         <w:tabs>
           <w:tab w:val="left" w:pos="916"/>
           <w:tab w:val="left" w:pos="1832"/>
@@ -3978,11 +3932,6 @@
           <w:tab w:val="left" w:pos="8244"/>
           <w:tab w:val="left" w:pos="9160"/>
           <w:tab w:val="left" w:pos="9960"/>
-          <w:tab w:val="left" w:pos="9960"/>
-          <w:tab w:val="left" w:pos="9960"/>
-          <w:tab w:val="left" w:pos="9960"/>
-          <w:tab w:val="left" w:pos="9960"/>
-          <w:tab w:val="left" w:pos="9960"/>
         </w:tabs>
         <w:ind w:firstLine="400"/>
         <w:rPr>
@@ -3999,17 +3948,7 @@
           <w:rtl w:val="0"/>
           <w:lang w:val="en-US"/>
         </w:rPr>
-        <w:t>"headImgRec</w:t>
-      </w:r>
-      <w:r>
-        <w:rPr>
-          <w:rFonts w:ascii="Consolas" w:cs="Consolas" w:hAnsi="Consolas" w:eastAsia="Consolas"/>
-          <w:sz w:val="20"/>
-          <w:szCs w:val="20"/>
-          <w:rtl w:val="0"/>
-          <w:lang w:val="en-US"/>
-        </w:rPr>
-        <w:t>t</w:t>
+        <w:t>"headImgRect</w:t>
       </w:r>
       <w:r>
         <w:rPr>
@@ -4033,7 +3972,7 @@
     </w:p>
     <w:p>
       <w:pPr>
-        <w:pStyle w:val="正文"/>
+        <w:pStyle w:val="正文 B"/>
         <w:tabs>
           <w:tab w:val="left" w:pos="916"/>
           <w:tab w:val="left" w:pos="1832"/>
@@ -4046,11 +3985,6 @@
           <w:tab w:val="left" w:pos="8244"/>
           <w:tab w:val="left" w:pos="9160"/>
           <w:tab w:val="left" w:pos="9960"/>
-          <w:tab w:val="left" w:pos="9960"/>
-          <w:tab w:val="left" w:pos="9960"/>
-          <w:tab w:val="left" w:pos="9960"/>
-          <w:tab w:val="left" w:pos="9960"/>
-          <w:tab w:val="left" w:pos="9960"/>
         </w:tabs>
         <w:ind w:firstLine="400"/>
         <w:rPr>
@@ -4100,7 +4034,7 @@
     </w:p>
     <w:p>
       <w:pPr>
-        <w:pStyle w:val="正文"/>
+        <w:pStyle w:val="正文 B"/>
         <w:tabs>
           <w:tab w:val="left" w:pos="916"/>
           <w:tab w:val="left" w:pos="1832"/>
@@ -4113,11 +4047,6 @@
           <w:tab w:val="left" w:pos="8244"/>
           <w:tab w:val="left" w:pos="9160"/>
           <w:tab w:val="left" w:pos="9960"/>
-          <w:tab w:val="left" w:pos="9960"/>
-          <w:tab w:val="left" w:pos="9960"/>
-          <w:tab w:val="left" w:pos="9960"/>
-          <w:tab w:val="left" w:pos="9960"/>
-          <w:tab w:val="left" w:pos="9960"/>
         </w:tabs>
         <w:ind w:firstLine="400"/>
         <w:rPr>
@@ -4139,7 +4068,7 @@
     </w:p>
     <w:p>
       <w:pPr>
-        <w:pStyle w:val="正文"/>
+        <w:pStyle w:val="正文 B"/>
         <w:tabs>
           <w:tab w:val="left" w:pos="916"/>
           <w:tab w:val="left" w:pos="1832"/>
@@ -4152,11 +4081,6 @@
           <w:tab w:val="left" w:pos="8244"/>
           <w:tab w:val="left" w:pos="9160"/>
           <w:tab w:val="left" w:pos="9960"/>
-          <w:tab w:val="left" w:pos="9960"/>
-          <w:tab w:val="left" w:pos="9960"/>
-          <w:tab w:val="left" w:pos="9960"/>
-          <w:tab w:val="left" w:pos="9960"/>
-          <w:tab w:val="left" w:pos="9960"/>
         </w:tabs>
         <w:ind w:firstLine="800"/>
         <w:rPr>
@@ -4177,7 +4101,7 @@
     </w:p>
     <w:p>
       <w:pPr>
-        <w:pStyle w:val="正文"/>
+        <w:pStyle w:val="正文 B"/>
         <w:tabs>
           <w:tab w:val="left" w:pos="916"/>
           <w:tab w:val="left" w:pos="1832"/>
@@ -4190,11 +4114,6 @@
           <w:tab w:val="left" w:pos="8244"/>
           <w:tab w:val="left" w:pos="9160"/>
           <w:tab w:val="left" w:pos="9960"/>
-          <w:tab w:val="left" w:pos="9960"/>
-          <w:tab w:val="left" w:pos="9960"/>
-          <w:tab w:val="left" w:pos="9960"/>
-          <w:tab w:val="left" w:pos="9960"/>
-          <w:tab w:val="left" w:pos="9960"/>
         </w:tabs>
         <w:ind w:firstLine="1200"/>
         <w:rPr>
@@ -4235,7 +4154,7 @@
     </w:p>
     <w:p>
       <w:pPr>
-        <w:pStyle w:val="正文"/>
+        <w:pStyle w:val="正文 B"/>
         <w:tabs>
           <w:tab w:val="left" w:pos="916"/>
           <w:tab w:val="left" w:pos="1832"/>
@@ -4248,11 +4167,6 @@
           <w:tab w:val="left" w:pos="8244"/>
           <w:tab w:val="left" w:pos="9160"/>
           <w:tab w:val="left" w:pos="9960"/>
-          <w:tab w:val="left" w:pos="9960"/>
-          <w:tab w:val="left" w:pos="9960"/>
-          <w:tab w:val="left" w:pos="9960"/>
-          <w:tab w:val="left" w:pos="9960"/>
-          <w:tab w:val="left" w:pos="9960"/>
         </w:tabs>
         <w:ind w:firstLine="1200"/>
         <w:rPr>
@@ -4341,7 +4255,7 @@
     </w:p>
     <w:p>
       <w:pPr>
-        <w:pStyle w:val="正文"/>
+        <w:pStyle w:val="正文 B"/>
         <w:tabs>
           <w:tab w:val="left" w:pos="916"/>
           <w:tab w:val="left" w:pos="1832"/>
@@ -4354,11 +4268,6 @@
           <w:tab w:val="left" w:pos="8244"/>
           <w:tab w:val="left" w:pos="9160"/>
           <w:tab w:val="left" w:pos="9960"/>
-          <w:tab w:val="left" w:pos="9960"/>
-          <w:tab w:val="left" w:pos="9960"/>
-          <w:tab w:val="left" w:pos="9960"/>
-          <w:tab w:val="left" w:pos="9960"/>
-          <w:tab w:val="left" w:pos="9960"/>
         </w:tabs>
         <w:ind w:firstLine="1200"/>
         <w:rPr>
@@ -4375,17 +4284,7 @@
           <w:rtl w:val="0"/>
           <w:lang w:val="en-US"/>
         </w:rPr>
-        <w:t>"rawAnswerRec</w:t>
-      </w:r>
-      <w:r>
-        <w:rPr>
-          <w:rFonts w:ascii="Consolas" w:cs="Consolas" w:hAnsi="Consolas" w:eastAsia="Consolas"/>
-          <w:sz w:val="20"/>
-          <w:szCs w:val="20"/>
-          <w:rtl w:val="0"/>
-          <w:lang w:val="en-US"/>
-        </w:rPr>
-        <w:t>t</w:t>
+        <w:t>"rawAnswerRect</w:t>
       </w:r>
       <w:r>
         <w:rPr>
@@ -4428,7 +4327,7 @@
     </w:p>
     <w:p>
       <w:pPr>
-        <w:pStyle w:val="正文"/>
+        <w:pStyle w:val="正文 B"/>
         <w:tabs>
           <w:tab w:val="left" w:pos="916"/>
           <w:tab w:val="left" w:pos="1832"/>
@@ -4441,11 +4340,6 @@
           <w:tab w:val="left" w:pos="8244"/>
           <w:tab w:val="left" w:pos="9160"/>
           <w:tab w:val="left" w:pos="9960"/>
-          <w:tab w:val="left" w:pos="9960"/>
-          <w:tab w:val="left" w:pos="9960"/>
-          <w:tab w:val="left" w:pos="9960"/>
-          <w:tab w:val="left" w:pos="9960"/>
-          <w:tab w:val="left" w:pos="9960"/>
         </w:tabs>
         <w:ind w:firstLine="1200"/>
         <w:rPr>
@@ -4552,7 +4446,7 @@
     </w:p>
     <w:p>
       <w:pPr>
-        <w:pStyle w:val="正文"/>
+        <w:pStyle w:val="正文 B"/>
         <w:tabs>
           <w:tab w:val="left" w:pos="916"/>
           <w:tab w:val="left" w:pos="1832"/>
@@ -4565,11 +4459,6 @@
           <w:tab w:val="left" w:pos="8244"/>
           <w:tab w:val="left" w:pos="9160"/>
           <w:tab w:val="left" w:pos="9960"/>
-          <w:tab w:val="left" w:pos="9960"/>
-          <w:tab w:val="left" w:pos="9960"/>
-          <w:tab w:val="left" w:pos="9960"/>
-          <w:tab w:val="left" w:pos="9960"/>
-          <w:tab w:val="left" w:pos="9960"/>
         </w:tabs>
         <w:ind w:firstLine="1200"/>
         <w:rPr>
@@ -4600,7 +4489,7 @@
     </w:p>
     <w:p>
       <w:pPr>
-        <w:pStyle w:val="正文"/>
+        <w:pStyle w:val="正文 B"/>
         <w:tabs>
           <w:tab w:val="left" w:pos="916"/>
           <w:tab w:val="left" w:pos="1832"/>
@@ -4613,11 +4502,6 @@
           <w:tab w:val="left" w:pos="8244"/>
           <w:tab w:val="left" w:pos="9160"/>
           <w:tab w:val="left" w:pos="9960"/>
-          <w:tab w:val="left" w:pos="9960"/>
-          <w:tab w:val="left" w:pos="9960"/>
-          <w:tab w:val="left" w:pos="9960"/>
-          <w:tab w:val="left" w:pos="9960"/>
-          <w:tab w:val="left" w:pos="9960"/>
         </w:tabs>
         <w:ind w:firstLine="800"/>
         <w:rPr>
@@ -4638,7 +4522,7 @@
     </w:p>
     <w:p>
       <w:pPr>
-        <w:pStyle w:val="正文"/>
+        <w:pStyle w:val="正文 B"/>
         <w:tabs>
           <w:tab w:val="left" w:pos="916"/>
           <w:tab w:val="left" w:pos="1832"/>
@@ -4651,11 +4535,6 @@
           <w:tab w:val="left" w:pos="8244"/>
           <w:tab w:val="left" w:pos="9160"/>
           <w:tab w:val="left" w:pos="9960"/>
-          <w:tab w:val="left" w:pos="9960"/>
-          <w:tab w:val="left" w:pos="9960"/>
-          <w:tab w:val="left" w:pos="9960"/>
-          <w:tab w:val="left" w:pos="9960"/>
-          <w:tab w:val="left" w:pos="9960"/>
         </w:tabs>
         <w:ind w:firstLine="400"/>
         <w:rPr>
@@ -4676,7 +4555,7 @@
     </w:p>
     <w:p>
       <w:pPr>
-        <w:pStyle w:val="正文"/>
+        <w:pStyle w:val="正文 B"/>
         <w:tabs>
           <w:tab w:val="left" w:pos="916"/>
           <w:tab w:val="left" w:pos="1832"/>
@@ -4689,11 +4568,6 @@
           <w:tab w:val="left" w:pos="8244"/>
           <w:tab w:val="left" w:pos="9160"/>
           <w:tab w:val="left" w:pos="9960"/>
-          <w:tab w:val="left" w:pos="9960"/>
-          <w:tab w:val="left" w:pos="9960"/>
-          <w:tab w:val="left" w:pos="9960"/>
-          <w:tab w:val="left" w:pos="9960"/>
-          <w:tab w:val="left" w:pos="9960"/>
         </w:tabs>
         <w:ind w:firstLine="400"/>
         <w:rPr>
@@ -4724,7 +4598,7 @@
     </w:p>
     <w:p>
       <w:pPr>
-        <w:pStyle w:val="正文"/>
+        <w:pStyle w:val="正文 B"/>
         <w:tabs>
           <w:tab w:val="left" w:pos="916"/>
           <w:tab w:val="left" w:pos="1832"/>
@@ -4737,11 +4611,6 @@
           <w:tab w:val="left" w:pos="8244"/>
           <w:tab w:val="left" w:pos="9160"/>
           <w:tab w:val="left" w:pos="9960"/>
-          <w:tab w:val="left" w:pos="9960"/>
-          <w:tab w:val="left" w:pos="9960"/>
-          <w:tab w:val="left" w:pos="9960"/>
-          <w:tab w:val="left" w:pos="9960"/>
-          <w:tab w:val="left" w:pos="9960"/>
         </w:tabs>
         <w:rPr>
           <w:rFonts w:ascii="Consolas" w:cs="Consolas" w:hAnsi="Consolas" w:eastAsia="Consolas"/>
@@ -4758,12 +4627,6 @@
         </w:rPr>
         <w:t>}</w:t>
       </w:r>
-    </w:p>
-    <w:p>
-      <w:pPr>
-        <w:pStyle w:val="正文 A"/>
-      </w:pPr>
-      <w:r/>
     </w:p>
     <w:sectPr>
       <w:headerReference w:type="default" r:id="rId4"/>
@@ -5023,9 +4886,9 @@
       <w:lang w:val="zh-TW" w:eastAsia="zh-TW"/>
     </w:rPr>
   </w:style>
-  <w:style w:type="paragraph" w:styleId="正文">
-    <w:name w:val="正文"/>
-    <w:next w:val="正文"/>
+  <w:style w:type="paragraph" w:styleId="正文 B">
+    <w:name w:val="正文 B"/>
+    <w:next w:val="正文 B"/>
     <w:pPr>
       <w:keepNext w:val="0"/>
       <w:keepLines w:val="0"/>
